--- a/programming_language/proportion.docx
+++ b/programming_language/proportion.docx
@@ -1,6 +1,6 @@
 
 <file path=word/document.xml><?xml version="1.0" encoding="utf-8"?>
-<w:document xmlns:ve="http://schemas.openxmlformats.org/markup-compatibility/2006" xmlns:o="urn:schemas-microsoft-com:office:office" xmlns:r="http://schemas.openxmlformats.org/officeDocument/2006/relationships" xmlns:m="http://schemas.openxmlformats.org/officeDocument/2006/math" xmlns:v="urn:schemas-microsoft-com:vml" xmlns:wp="http://schemas.openxmlformats.org/drawingml/2006/wordprocessingDrawing" xmlns:w10="urn:schemas-microsoft-com:office:word" xmlns:w="http://schemas.openxmlformats.org/wordprocessingml/2006/main" xmlns:wne="http://schemas.microsoft.com/office/word/2006/wordml">
+<w:document xmlns:wpc="http://schemas.microsoft.com/office/word/2010/wordprocessingCanvas" xmlns:mc="http://schemas.openxmlformats.org/markup-compatibility/2006" xmlns:o="urn:schemas-microsoft-com:office:office" xmlns:r="http://schemas.openxmlformats.org/officeDocument/2006/relationships" xmlns:m="http://schemas.openxmlformats.org/officeDocument/2006/math" xmlns:v="urn:schemas-microsoft-com:vml" xmlns:wp14="http://schemas.microsoft.com/office/word/2010/wordprocessingDrawing" xmlns:wp="http://schemas.openxmlformats.org/drawingml/2006/wordprocessingDrawing" xmlns:w10="urn:schemas-microsoft-com:office:word" xmlns:w="http://schemas.openxmlformats.org/wordprocessingml/2006/main" xmlns:w14="http://schemas.microsoft.com/office/word/2010/wordml" xmlns:wpg="http://schemas.microsoft.com/office/word/2010/wordprocessingGroup" xmlns:wpi="http://schemas.microsoft.com/office/word/2010/wordprocessingInk" xmlns:wne="http://schemas.microsoft.com/office/word/2006/wordml" xmlns:wps="http://schemas.microsoft.com/office/word/2010/wordprocessingShape" mc:Ignorable="w14 wp14">
   <w:body>
     <w:p>
       <w:pPr>
@@ -134,6 +134,7 @@
       <w:r>
         <w:rPr>
           <w:b/>
+          <w:lang w:val="en-US"/>
         </w:rPr>
         <w:t>:</w:t>
       </w:r>
@@ -432,14 +433,12 @@
       </w:r>
     </w:p>
     <w:p>
-      <w:proofErr w:type="spellStart"/>
       <w:r>
         <w:rPr>
           <w:i/>
         </w:rPr>
         <w:t>х</w:t>
       </w:r>
-      <w:proofErr w:type="spellEnd"/>
       <w:r>
         <w:rPr>
           <w:i/>
@@ -491,11 +490,9 @@
         </w:rPr>
         <w:t xml:space="preserve">x) = </w:t>
       </w:r>
-      <w:proofErr w:type="spellStart"/>
       <w:r>
         <w:t>a</w:t>
       </w:r>
-      <w:proofErr w:type="spellEnd"/>
       <w:r>
         <w:rPr>
           <w:vertAlign w:val="subscript"/>
@@ -544,6 +541,11 @@
       </w:r>
     </w:p>
     <w:p>
+      <w:pPr>
+        <w:rPr>
+          <w:lang w:val="en-US"/>
+        </w:rPr>
+      </w:pPr>
       <w:proofErr w:type="gramStart"/>
       <w:r>
         <w:rPr>
@@ -649,23 +651,50 @@
         <w:t xml:space="preserve">функция </w:t>
       </w:r>
       <w:r>
-        <w:t xml:space="preserve">возвращает значение функции от аргумента </w:t>
-      </w:r>
-      <w:proofErr w:type="spellStart"/>
-      <w:r>
+        <w:t xml:space="preserve">возвращает значение функции от аргумента x, функция задана значениями </w:t>
+      </w:r>
+      <w:r>
+        <w:rPr>
+          <w:i/>
+          <w:lang w:val="en-US"/>
+        </w:rPr>
+        <w:t>y</w:t>
+      </w:r>
+      <w:r>
+        <w:rPr>
+          <w:i/>
+        </w:rPr>
+        <w:t xml:space="preserve">1, </w:t>
+      </w:r>
+      <w:r>
+        <w:rPr>
+          <w:i/>
+          <w:lang w:val="en-US"/>
+        </w:rPr>
+        <w:t>y</w:t>
+      </w:r>
+      <w:r>
+        <w:rPr>
+          <w:i/>
+        </w:rPr>
+        <w:t>2</w:t>
+      </w:r>
+      <w:r>
+        <w:rPr>
+          <w:i/>
+        </w:rPr>
+        <w:t xml:space="preserve"> </w:t>
+      </w:r>
+      <w:r>
+        <w:t xml:space="preserve">от аргументов </w:t>
+      </w:r>
+      <w:r>
+        <w:rPr>
+          <w:i/>
+          <w:lang w:val="en-US"/>
+        </w:rPr>
         <w:t>x</w:t>
       </w:r>
-      <w:proofErr w:type="spellEnd"/>
-      <w:r>
-        <w:t xml:space="preserve">, функция задана значениями </w:t>
-      </w:r>
-      <w:r>
-        <w:rPr>
-          <w:i/>
-          <w:lang w:val="en-US"/>
-        </w:rPr>
-        <w:t>y</w:t>
-      </w:r>
       <w:r>
         <w:rPr>
           <w:i/>
@@ -677,7 +706,7 @@
           <w:i/>
           <w:lang w:val="en-US"/>
         </w:rPr>
-        <w:t>y</w:t>
+        <w:t>x</w:t>
       </w:r>
       <w:r>
         <w:rPr>
@@ -686,43 +715,212 @@
         <w:t>2</w:t>
       </w:r>
       <w:r>
-        <w:rPr>
-          <w:i/>
-        </w:rPr>
-        <w:t xml:space="preserve"> </w:t>
-      </w:r>
-      <w:r>
-        <w:t xml:space="preserve">от аргументов </w:t>
-      </w:r>
-      <w:r>
-        <w:rPr>
-          <w:i/>
-          <w:lang w:val="en-US"/>
-        </w:rPr>
-        <w:t>x</w:t>
-      </w:r>
-      <w:r>
-        <w:rPr>
-          <w:i/>
-        </w:rPr>
-        <w:t xml:space="preserve">1, </w:t>
-      </w:r>
-      <w:r>
-        <w:rPr>
-          <w:i/>
-          <w:lang w:val="en-US"/>
-        </w:rPr>
-        <w:t>x</w:t>
-      </w:r>
-      <w:r>
-        <w:rPr>
-          <w:i/>
-        </w:rPr>
-        <w:t>2</w:t>
-      </w:r>
-      <w:r>
         <w:t>.</w:t>
       </w:r>
+    </w:p>
+    <w:p>
+      <w:r>
+        <w:t>Функцию можно определить, решив уравнение</w:t>
+      </w:r>
+    </w:p>
+    <w:p>
+      <w:pPr>
+        <w:rPr>
+          <w:lang w:val="en-US"/>
+        </w:rPr>
+      </w:pPr>
+      <m:oMathPara>
+        <m:oMath>
+          <m:d>
+            <m:dPr>
+              <m:begChr m:val="{"/>
+              <m:endChr m:val=""/>
+              <m:ctrlPr>
+                <w:rPr>
+                  <w:rFonts w:ascii="Cambria Math" w:hAnsi="Cambria Math"/>
+                  <w:i/>
+                  <w:lang w:val="en-US"/>
+                </w:rPr>
+              </m:ctrlPr>
+            </m:dPr>
+            <m:e>
+              <m:eqArr>
+                <m:eqArrPr>
+                  <m:ctrlPr>
+                    <w:rPr>
+                      <w:rFonts w:ascii="Cambria Math" w:hAnsi="Cambria Math"/>
+                      <w:i/>
+                      <w:lang w:val="en-US"/>
+                    </w:rPr>
+                  </m:ctrlPr>
+                </m:eqArrPr>
+                <m:e>
+                  <m:sSub>
+                    <m:sSubPr>
+                      <m:ctrlPr>
+                        <w:rPr>
+                          <w:rFonts w:ascii="Cambria Math" w:hAnsi="Cambria Math"/>
+                          <w:i/>
+                        </w:rPr>
+                      </m:ctrlPr>
+                    </m:sSubPr>
+                    <m:e>
+                      <m:r>
+                        <w:rPr>
+                          <w:rFonts w:ascii="Cambria Math" w:hAnsi="Cambria Math"/>
+                        </w:rPr>
+                        <m:t>a</m:t>
+                      </m:r>
+                    </m:e>
+                    <m:sub>
+                      <m:r>
+                        <w:rPr>
+                          <w:rFonts w:ascii="Cambria Math" w:hAnsi="Cambria Math"/>
+                        </w:rPr>
+                        <m:t>0</m:t>
+                      </m:r>
+                      <m:r>
+                        <w:rPr>
+                          <w:rFonts w:ascii="Cambria Math" w:hAnsi="Cambria Math"/>
+                        </w:rPr>
+                        <m:t xml:space="preserve"> </m:t>
+                      </m:r>
+                    </m:sub>
+                  </m:sSub>
+                  <m:r>
+                    <w:rPr>
+                      <w:rFonts w:ascii="Cambria Math" w:hAnsi="Cambria Math"/>
+                    </w:rPr>
+                    <m:t>+</m:t>
+                  </m:r>
+                  <m:r>
+                    <w:rPr>
+                      <w:rFonts w:ascii="Cambria Math" w:hAnsi="Cambria Math"/>
+                    </w:rPr>
+                    <m:t xml:space="preserve"> x1</m:t>
+                  </m:r>
+                  <m:sSub>
+                    <m:sSubPr>
+                      <m:ctrlPr>
+                        <w:rPr>
+                          <w:rFonts w:ascii="Cambria Math" w:hAnsi="Cambria Math"/>
+                          <w:i/>
+                        </w:rPr>
+                      </m:ctrlPr>
+                    </m:sSubPr>
+                    <m:e>
+                      <m:r>
+                        <w:rPr>
+                          <w:rFonts w:ascii="Cambria Math" w:hAnsi="Cambria Math"/>
+                        </w:rPr>
+                        <m:t>a</m:t>
+                      </m:r>
+                    </m:e>
+                    <m:sub>
+                      <m:r>
+                        <w:rPr>
+                          <w:rFonts w:ascii="Cambria Math" w:hAnsi="Cambria Math"/>
+                        </w:rPr>
+                        <m:t>1</m:t>
+                      </m:r>
+                      <m:r>
+                        <w:rPr>
+                          <w:rFonts w:ascii="Cambria Math" w:hAnsi="Cambria Math"/>
+                        </w:rPr>
+                        <m:t xml:space="preserve"> </m:t>
+                      </m:r>
+                    </m:sub>
+                  </m:sSub>
+                  <m:r>
+                    <w:rPr>
+                      <w:rFonts w:ascii="Cambria Math" w:hAnsi="Cambria Math"/>
+                    </w:rPr>
+                    <m:t>=y1</m:t>
+                  </m:r>
+                </m:e>
+                <m:e>
+                  <m:sSub>
+                    <m:sSubPr>
+                      <m:ctrlPr>
+                        <w:rPr>
+                          <w:rFonts w:ascii="Cambria Math" w:hAnsi="Cambria Math"/>
+                          <w:i/>
+                        </w:rPr>
+                      </m:ctrlPr>
+                    </m:sSubPr>
+                    <m:e>
+                      <m:r>
+                        <w:rPr>
+                          <w:rFonts w:ascii="Cambria Math" w:hAnsi="Cambria Math"/>
+                        </w:rPr>
+                        <m:t>a</m:t>
+                      </m:r>
+                    </m:e>
+                    <m:sub>
+                      <m:r>
+                        <w:rPr>
+                          <w:rFonts w:ascii="Cambria Math" w:hAnsi="Cambria Math"/>
+                        </w:rPr>
+                        <m:t>0</m:t>
+                      </m:r>
+                      <m:r>
+                        <w:rPr>
+                          <w:rFonts w:ascii="Cambria Math" w:hAnsi="Cambria Math"/>
+                        </w:rPr>
+                        <m:t xml:space="preserve"> </m:t>
+                      </m:r>
+                    </m:sub>
+                  </m:sSub>
+                  <m:r>
+                    <w:rPr>
+                      <w:rFonts w:ascii="Cambria Math" w:hAnsi="Cambria Math"/>
+                    </w:rPr>
+                    <m:t>+ x2</m:t>
+                  </m:r>
+                  <m:sSub>
+                    <m:sSubPr>
+                      <m:ctrlPr>
+                        <w:rPr>
+                          <w:rFonts w:ascii="Cambria Math" w:hAnsi="Cambria Math"/>
+                          <w:i/>
+                        </w:rPr>
+                      </m:ctrlPr>
+                    </m:sSubPr>
+                    <m:e>
+                      <m:r>
+                        <w:rPr>
+                          <w:rFonts w:ascii="Cambria Math" w:hAnsi="Cambria Math"/>
+                        </w:rPr>
+                        <m:t>a</m:t>
+                      </m:r>
+                    </m:e>
+                    <m:sub>
+                      <m:r>
+                        <w:rPr>
+                          <w:rFonts w:ascii="Cambria Math" w:hAnsi="Cambria Math"/>
+                        </w:rPr>
+                        <m:t>1</m:t>
+                      </m:r>
+                      <m:r>
+                        <w:rPr>
+                          <w:rFonts w:ascii="Cambria Math" w:hAnsi="Cambria Math"/>
+                        </w:rPr>
+                        <m:t xml:space="preserve"> </m:t>
+                      </m:r>
+                    </m:sub>
+                  </m:sSub>
+                  <m:r>
+                    <w:rPr>
+                      <w:rFonts w:ascii="Cambria Math" w:hAnsi="Cambria Math"/>
+                    </w:rPr>
+                    <m:t>= y2</m:t>
+                  </m:r>
+                </m:e>
+              </m:eqArr>
+            </m:e>
+          </m:d>
+        </m:oMath>
+      </m:oMathPara>
     </w:p>
     <w:p>
       <w:pPr>
@@ -758,14 +956,12 @@
           <w:szCs w:val="24"/>
         </w:rPr>
       </w:pPr>
-      <w:proofErr w:type="spellStart"/>
       <w:r>
         <w:rPr>
           <w:i/>
         </w:rPr>
         <w:t>y</w:t>
       </w:r>
-      <w:proofErr w:type="spellEnd"/>
       <w:r>
         <w:t xml:space="preserve"> –</w:t>
       </w:r>
@@ -778,14 +974,12 @@
       <w:r>
         <w:t xml:space="preserve"> от аргумента </w:t>
       </w:r>
-      <w:proofErr w:type="spellStart"/>
       <w:r>
         <w:rPr>
           <w:i/>
         </w:rPr>
         <w:t>x</w:t>
       </w:r>
-      <w:proofErr w:type="spellEnd"/>
       <w:r>
         <w:rPr>
           <w:szCs w:val="24"/>
@@ -834,7 +1028,7 @@
           <w:insideH w:val="none" w:sz="0" w:space="0" w:color="auto"/>
           <w:insideV w:val="none" w:sz="0" w:space="0" w:color="auto"/>
         </w:tblBorders>
-        <w:tblLook w:val="04A0"/>
+        <w:tblLook w:val="04A0" w:firstRow="1" w:lastRow="0" w:firstColumn="1" w:lastColumn="0" w:noHBand="0" w:noVBand="1"/>
       </w:tblPr>
       <w:tblGrid>
         <w:gridCol w:w="426"/>
@@ -1111,11 +1305,9 @@
       <w:r>
         <w:t xml:space="preserve"> </w:t>
       </w:r>
-      <w:proofErr w:type="spellStart"/>
       <w:r>
         <w:t>x</w:t>
       </w:r>
-      <w:proofErr w:type="spellEnd"/>
       <w:r>
         <w:t xml:space="preserve"> при </w:t>
       </w:r>
@@ -1161,6 +1353,8 @@
           <w:sz w:val="20"/>
         </w:rPr>
       </w:pPr>
+      <w:bookmarkStart w:id="0" w:name="_GoBack"/>
+      <w:bookmarkEnd w:id="0"/>
     </w:p>
     <w:sectPr>
       <w:pgSz w:w="11906" w:h="16838"/>
@@ -1173,7 +1367,7 @@
 </file>
 
 <file path=word/numbering.xml><?xml version="1.0" encoding="utf-8"?>
-<w:numbering xmlns:ve="http://schemas.openxmlformats.org/markup-compatibility/2006" xmlns:o="urn:schemas-microsoft-com:office:office" xmlns:r="http://schemas.openxmlformats.org/officeDocument/2006/relationships" xmlns:m="http://schemas.openxmlformats.org/officeDocument/2006/math" xmlns:v="urn:schemas-microsoft-com:vml" xmlns:wp="http://schemas.openxmlformats.org/drawingml/2006/wordprocessingDrawing" xmlns:w10="urn:schemas-microsoft-com:office:word" xmlns:w="http://schemas.openxmlformats.org/wordprocessingml/2006/main" xmlns:wne="http://schemas.microsoft.com/office/word/2006/wordml">
+<w:numbering xmlns:wpc="http://schemas.microsoft.com/office/word/2010/wordprocessingCanvas" xmlns:mc="http://schemas.openxmlformats.org/markup-compatibility/2006" xmlns:o="urn:schemas-microsoft-com:office:office" xmlns:r="http://schemas.openxmlformats.org/officeDocument/2006/relationships" xmlns:m="http://schemas.openxmlformats.org/officeDocument/2006/math" xmlns:v="urn:schemas-microsoft-com:vml" xmlns:wp14="http://schemas.microsoft.com/office/word/2010/wordprocessingDrawing" xmlns:wp="http://schemas.openxmlformats.org/drawingml/2006/wordprocessingDrawing" xmlns:w10="urn:schemas-microsoft-com:office:word" xmlns:w="http://schemas.openxmlformats.org/wordprocessingml/2006/main" xmlns:w14="http://schemas.microsoft.com/office/word/2010/wordml" xmlns:wpg="http://schemas.microsoft.com/office/word/2010/wordprocessingGroup" xmlns:wpi="http://schemas.microsoft.com/office/word/2010/wordprocessingInk" xmlns:wne="http://schemas.microsoft.com/office/word/2006/wordml" xmlns:wps="http://schemas.microsoft.com/office/word/2010/wordprocessingShape" mc:Ignorable="w14 wp14">
   <w:abstractNum w:abstractNumId="0">
     <w:nsid w:val="FFFFFFFB"/>
     <w:multiLevelType w:val="multilevel"/>
@@ -1529,7 +1723,7 @@
 </file>
 
 <file path=word/styles.xml><?xml version="1.0" encoding="utf-8"?>
-<w:styles xmlns:r="http://schemas.openxmlformats.org/officeDocument/2006/relationships" xmlns:w="http://schemas.openxmlformats.org/wordprocessingml/2006/main">
+<w:styles xmlns:mc="http://schemas.openxmlformats.org/markup-compatibility/2006" xmlns:r="http://schemas.openxmlformats.org/officeDocument/2006/relationships" xmlns:w="http://schemas.openxmlformats.org/wordprocessingml/2006/main" xmlns:w14="http://schemas.microsoft.com/office/word/2010/wordml" mc:Ignorable="w14">
   <w:docDefaults>
     <w:rPrDefault>
       <w:rPr>
@@ -1888,7 +2082,6 @@
     <w:uiPriority w:val="99"/>
     <w:semiHidden/>
     <w:unhideWhenUsed/>
-    <w:qFormat/>
     <w:tblPr>
       <w:tblInd w:w="0" w:type="dxa"/>
       <w:tblCellMar>
@@ -2483,6 +2676,196 @@
         <w:right w:w="108" w:type="dxa"/>
       </w:tblCellMar>
     </w:tblPr>
+  </w:style>
+</w:styles>
+</file>
+
+<file path=word/stylesWithEffects.xml><?xml version="1.0" encoding="utf-8"?>
+<w:styles xmlns:wpc="http://schemas.microsoft.com/office/word/2010/wordprocessingCanvas" xmlns:mc="http://schemas.openxmlformats.org/markup-compatibility/2006" xmlns:o="urn:schemas-microsoft-com:office:office" xmlns:r="http://schemas.openxmlformats.org/officeDocument/2006/relationships" xmlns:m="http://schemas.openxmlformats.org/officeDocument/2006/math" xmlns:v="urn:schemas-microsoft-com:vml" xmlns:wp14="http://schemas.microsoft.com/office/word/2010/wordprocessingDrawing" xmlns:wp="http://schemas.openxmlformats.org/drawingml/2006/wordprocessingDrawing" xmlns:w10="urn:schemas-microsoft-com:office:word" xmlns:w="http://schemas.openxmlformats.org/wordprocessingml/2006/main" xmlns:w14="http://schemas.microsoft.com/office/word/2010/wordml" xmlns:wpg="http://schemas.microsoft.com/office/word/2010/wordprocessingGroup" xmlns:wpi="http://schemas.microsoft.com/office/word/2010/wordprocessingInk" xmlns:wne="http://schemas.microsoft.com/office/word/2006/wordml" xmlns:wps="http://schemas.microsoft.com/office/word/2010/wordprocessingShape" mc:Ignorable="w14 wp14">
+  <w:docDefaults>
+    <w:rPrDefault>
+      <w:rPr>
+        <w:rFonts w:asciiTheme="minorHAnsi" w:eastAsiaTheme="minorEastAsia" w:hAnsiTheme="minorHAnsi" w:cstheme="minorBidi"/>
+        <w:sz w:val="22"/>
+        <w:szCs w:val="22"/>
+        <w:lang w:val="ru-RU" w:eastAsia="ru-RU" w:bidi="ar-SA"/>
+      </w:rPr>
+    </w:rPrDefault>
+    <w:pPrDefault>
+      <w:pPr>
+        <w:spacing w:after="200" w:line="276" w:lineRule="auto"/>
+      </w:pPr>
+    </w:pPrDefault>
+  </w:docDefaults>
+  <w:latentStyles w:defLockedState="0" w:defUIPriority="99" w:defSemiHidden="1" w:defUnhideWhenUsed="1" w:defQFormat="0" w:count="267">
+    <w:lsdException w:name="Normal" w:semiHidden="0" w:uiPriority="0" w:unhideWhenUsed="0" w:qFormat="1"/>
+    <w:lsdException w:name="heading 1" w:semiHidden="0" w:uiPriority="9" w:unhideWhenUsed="0" w:qFormat="1"/>
+    <w:lsdException w:name="heading 2" w:uiPriority="9" w:qFormat="1"/>
+    <w:lsdException w:name="heading 3" w:uiPriority="9" w:qFormat="1"/>
+    <w:lsdException w:name="heading 4" w:uiPriority="9" w:qFormat="1"/>
+    <w:lsdException w:name="heading 5" w:uiPriority="9" w:qFormat="1"/>
+    <w:lsdException w:name="heading 6" w:uiPriority="9" w:qFormat="1"/>
+    <w:lsdException w:name="heading 7" w:uiPriority="9" w:qFormat="1"/>
+    <w:lsdException w:name="heading 8" w:uiPriority="9" w:qFormat="1"/>
+    <w:lsdException w:name="heading 9" w:uiPriority="9" w:qFormat="1"/>
+    <w:lsdException w:name="toc 1" w:uiPriority="39"/>
+    <w:lsdException w:name="toc 2" w:uiPriority="39"/>
+    <w:lsdException w:name="toc 3" w:uiPriority="39"/>
+    <w:lsdException w:name="toc 4" w:uiPriority="39"/>
+    <w:lsdException w:name="toc 5" w:uiPriority="39"/>
+    <w:lsdException w:name="toc 6" w:uiPriority="39"/>
+    <w:lsdException w:name="toc 7" w:uiPriority="39"/>
+    <w:lsdException w:name="toc 8" w:uiPriority="39"/>
+    <w:lsdException w:name="toc 9" w:uiPriority="39"/>
+    <w:lsdException w:name="caption" w:uiPriority="35" w:qFormat="1"/>
+    <w:lsdException w:name="Title" w:semiHidden="0" w:uiPriority="10" w:unhideWhenUsed="0" w:qFormat="1"/>
+    <w:lsdException w:name="Default Paragraph Font" w:uiPriority="1"/>
+    <w:lsdException w:name="Subtitle" w:semiHidden="0" w:uiPriority="11" w:unhideWhenUsed="0" w:qFormat="1"/>
+    <w:lsdException w:name="Strong" w:semiHidden="0" w:uiPriority="22" w:unhideWhenUsed="0" w:qFormat="1"/>
+    <w:lsdException w:name="Emphasis" w:semiHidden="0" w:uiPriority="20" w:unhideWhenUsed="0" w:qFormat="1"/>
+    <w:lsdException w:name="Table Grid" w:semiHidden="0" w:uiPriority="59" w:unhideWhenUsed="0"/>
+    <w:lsdException w:name="Placeholder Text" w:unhideWhenUsed="0"/>
+    <w:lsdException w:name="No Spacing" w:semiHidden="0" w:uiPriority="1" w:unhideWhenUsed="0" w:qFormat="1"/>
+    <w:lsdException w:name="Light Shading" w:semiHidden="0" w:uiPriority="60" w:unhideWhenUsed="0"/>
+    <w:lsdException w:name="Light List" w:semiHidden="0" w:uiPriority="61" w:unhideWhenUsed="0"/>
+    <w:lsdException w:name="Light Grid" w:semiHidden="0" w:uiPriority="62" w:unhideWhenUsed="0"/>
+    <w:lsdException w:name="Medium Shading 1" w:semiHidden="0" w:uiPriority="63" w:unhideWhenUsed="0"/>
+    <w:lsdException w:name="Medium Shading 2" w:semiHidden="0" w:uiPriority="64" w:unhideWhenUsed="0"/>
+    <w:lsdException w:name="Medium List 1" w:semiHidden="0" w:uiPriority="65" w:unhideWhenUsed="0"/>
+    <w:lsdException w:name="Medium List 2" w:semiHidden="0" w:uiPriority="66" w:unhideWhenUsed="0"/>
+    <w:lsdException w:name="Medium Grid 1" w:semiHidden="0" w:uiPriority="67" w:unhideWhenUsed="0"/>
+    <w:lsdException w:name="Medium Grid 2" w:semiHidden="0" w:uiPriority="68" w:unhideWhenUsed="0"/>
+    <w:lsdException w:name="Medium Grid 3" w:semiHidden="0" w:uiPriority="69" w:unhideWhenUsed="0"/>
+    <w:lsdException w:name="Dark List" w:semiHidden="0" w:uiPriority="70" w:unhideWhenUsed="0"/>
+    <w:lsdException w:name="Colorful Shading" w:semiHidden="0" w:uiPriority="71" w:unhideWhenUsed="0"/>
+    <w:lsdException w:name="Colorful List" w:semiHidden="0" w:uiPriority="72" w:unhideWhenUsed="0"/>
+    <w:lsdException w:name="Colorful Grid" w:semiHidden="0" w:uiPriority="73" w:unhideWhenUsed="0"/>
+    <w:lsdException w:name="Light Shading Accent 1" w:semiHidden="0" w:uiPriority="60" w:unhideWhenUsed="0"/>
+    <w:lsdException w:name="Light List Accent 1" w:semiHidden="0" w:uiPriority="61" w:unhideWhenUsed="0"/>
+    <w:lsdException w:name="Light Grid Accent 1" w:semiHidden="0" w:uiPriority="62" w:unhideWhenUsed="0"/>
+    <w:lsdException w:name="Medium Shading 1 Accent 1" w:semiHidden="0" w:uiPriority="63" w:unhideWhenUsed="0"/>
+    <w:lsdException w:name="Medium Shading 2 Accent 1" w:semiHidden="0" w:uiPriority="64" w:unhideWhenUsed="0"/>
+    <w:lsdException w:name="Medium List 1 Accent 1" w:semiHidden="0" w:uiPriority="65" w:unhideWhenUsed="0"/>
+    <w:lsdException w:name="Revision" w:unhideWhenUsed="0"/>
+    <w:lsdException w:name="List Paragraph" w:semiHidden="0" w:uiPriority="34" w:unhideWhenUsed="0" w:qFormat="1"/>
+    <w:lsdException w:name="Quote" w:semiHidden="0" w:uiPriority="29" w:unhideWhenUsed="0" w:qFormat="1"/>
+    <w:lsdException w:name="Intense Quote" w:semiHidden="0" w:uiPriority="30" w:unhideWhenUsed="0" w:qFormat="1"/>
+    <w:lsdException w:name="Medium List 2 Accent 1" w:semiHidden="0" w:uiPriority="66" w:unhideWhenUsed="0"/>
+    <w:lsdException w:name="Medium Grid 1 Accent 1" w:semiHidden="0" w:uiPriority="67" w:unhideWhenUsed="0"/>
+    <w:lsdException w:name="Medium Grid 2 Accent 1" w:semiHidden="0" w:uiPriority="68" w:unhideWhenUsed="0"/>
+    <w:lsdException w:name="Medium Grid 3 Accent 1" w:semiHidden="0" w:uiPriority="69" w:unhideWhenUsed="0"/>
+    <w:lsdException w:name="Dark List Accent 1" w:semiHidden="0" w:uiPriority="70" w:unhideWhenUsed="0"/>
+    <w:lsdException w:name="Colorful Shading Accent 1" w:semiHidden="0" w:uiPriority="71" w:unhideWhenUsed="0"/>
+    <w:lsdException w:name="Colorful List Accent 1" w:semiHidden="0" w:uiPriority="72" w:unhideWhenUsed="0"/>
+    <w:lsdException w:name="Colorful Grid Accent 1" w:semiHidden="0" w:uiPriority="73" w:unhideWhenUsed="0"/>
+    <w:lsdException w:name="Light Shading Accent 2" w:semiHidden="0" w:uiPriority="60" w:unhideWhenUsed="0"/>
+    <w:lsdException w:name="Light List Accent 2" w:semiHidden="0" w:uiPriority="61" w:unhideWhenUsed="0"/>
+    <w:lsdException w:name="Light Grid Accent 2" w:semiHidden="0" w:uiPriority="62" w:unhideWhenUsed="0"/>
+    <w:lsdException w:name="Medium Shading 1 Accent 2" w:semiHidden="0" w:uiPriority="63" w:unhideWhenUsed="0"/>
+    <w:lsdException w:name="Medium Shading 2 Accent 2" w:semiHidden="0" w:uiPriority="64" w:unhideWhenUsed="0"/>
+    <w:lsdException w:name="Medium List 1 Accent 2" w:semiHidden="0" w:uiPriority="65" w:unhideWhenUsed="0"/>
+    <w:lsdException w:name="Medium List 2 Accent 2" w:semiHidden="0" w:uiPriority="66" w:unhideWhenUsed="0"/>
+    <w:lsdException w:name="Medium Grid 1 Accent 2" w:semiHidden="0" w:uiPriority="67" w:unhideWhenUsed="0"/>
+    <w:lsdException w:name="Medium Grid 2 Accent 2" w:semiHidden="0" w:uiPriority="68" w:unhideWhenUsed="0"/>
+    <w:lsdException w:name="Medium Grid 3 Accent 2" w:semiHidden="0" w:uiPriority="69" w:unhideWhenUsed="0"/>
+    <w:lsdException w:name="Dark List Accent 2" w:semiHidden="0" w:uiPriority="70" w:unhideWhenUsed="0"/>
+    <w:lsdException w:name="Colorful Shading Accent 2" w:semiHidden="0" w:uiPriority="71" w:unhideWhenUsed="0"/>
+    <w:lsdException w:name="Colorful List Accent 2" w:semiHidden="0" w:uiPriority="72" w:unhideWhenUsed="0"/>
+    <w:lsdException w:name="Colorful Grid Accent 2" w:semiHidden="0" w:uiPriority="73" w:unhideWhenUsed="0"/>
+    <w:lsdException w:name="Light Shading Accent 3" w:semiHidden="0" w:uiPriority="60" w:unhideWhenUsed="0"/>
+    <w:lsdException w:name="Light List Accent 3" w:semiHidden="0" w:uiPriority="61" w:unhideWhenUsed="0"/>
+    <w:lsdException w:name="Light Grid Accent 3" w:semiHidden="0" w:uiPriority="62" w:unhideWhenUsed="0"/>
+    <w:lsdException w:name="Medium Shading 1 Accent 3" w:semiHidden="0" w:uiPriority="63" w:unhideWhenUsed="0"/>
+    <w:lsdException w:name="Medium Shading 2 Accent 3" w:semiHidden="0" w:uiPriority="64" w:unhideWhenUsed="0"/>
+    <w:lsdException w:name="Medium List 1 Accent 3" w:semiHidden="0" w:uiPriority="65" w:unhideWhenUsed="0"/>
+    <w:lsdException w:name="Medium List 2 Accent 3" w:semiHidden="0" w:uiPriority="66" w:unhideWhenUsed="0"/>
+    <w:lsdException w:name="Medium Grid 1 Accent 3" w:semiHidden="0" w:uiPriority="67" w:unhideWhenUsed="0"/>
+    <w:lsdException w:name="Medium Grid 2 Accent 3" w:semiHidden="0" w:uiPriority="68" w:unhideWhenUsed="0"/>
+    <w:lsdException w:name="Medium Grid 3 Accent 3" w:semiHidden="0" w:uiPriority="69" w:unhideWhenUsed="0"/>
+    <w:lsdException w:name="Dark List Accent 3" w:semiHidden="0" w:uiPriority="70" w:unhideWhenUsed="0"/>
+    <w:lsdException w:name="Colorful Shading Accent 3" w:semiHidden="0" w:uiPriority="71" w:unhideWhenUsed="0"/>
+    <w:lsdException w:name="Colorful List Accent 3" w:semiHidden="0" w:uiPriority="72" w:unhideWhenUsed="0"/>
+    <w:lsdException w:name="Colorful Grid Accent 3" w:semiHidden="0" w:uiPriority="73" w:unhideWhenUsed="0"/>
+    <w:lsdException w:name="Light Shading Accent 4" w:semiHidden="0" w:uiPriority="60" w:unhideWhenUsed="0"/>
+    <w:lsdException w:name="Light List Accent 4" w:semiHidden="0" w:uiPriority="61" w:unhideWhenUsed="0"/>
+    <w:lsdException w:name="Light Grid Accent 4" w:semiHidden="0" w:uiPriority="62" w:unhideWhenUsed="0"/>
+    <w:lsdException w:name="Medium Shading 1 Accent 4" w:semiHidden="0" w:uiPriority="63" w:unhideWhenUsed="0"/>
+    <w:lsdException w:name="Medium Shading 2 Accent 4" w:semiHidden="0" w:uiPriority="64" w:unhideWhenUsed="0"/>
+    <w:lsdException w:name="Medium List 1 Accent 4" w:semiHidden="0" w:uiPriority="65" w:unhideWhenUsed="0"/>
+    <w:lsdException w:name="Medium List 2 Accent 4" w:semiHidden="0" w:uiPriority="66" w:unhideWhenUsed="0"/>
+    <w:lsdException w:name="Medium Grid 1 Accent 4" w:semiHidden="0" w:uiPriority="67" w:unhideWhenUsed="0"/>
+    <w:lsdException w:name="Medium Grid 2 Accent 4" w:semiHidden="0" w:uiPriority="68" w:unhideWhenUsed="0"/>
+    <w:lsdException w:name="Medium Grid 3 Accent 4" w:semiHidden="0" w:uiPriority="69" w:unhideWhenUsed="0"/>
+    <w:lsdException w:name="Dark List Accent 4" w:semiHidden="0" w:uiPriority="70" w:unhideWhenUsed="0"/>
+    <w:lsdException w:name="Colorful Shading Accent 4" w:semiHidden="0" w:uiPriority="71" w:unhideWhenUsed="0"/>
+    <w:lsdException w:name="Colorful List Accent 4" w:semiHidden="0" w:uiPriority="72" w:unhideWhenUsed="0"/>
+    <w:lsdException w:name="Colorful Grid Accent 4" w:semiHidden="0" w:uiPriority="73" w:unhideWhenUsed="0"/>
+    <w:lsdException w:name="Light Shading Accent 5" w:semiHidden="0" w:uiPriority="60" w:unhideWhenUsed="0"/>
+    <w:lsdException w:name="Light List Accent 5" w:semiHidden="0" w:uiPriority="61" w:unhideWhenUsed="0"/>
+    <w:lsdException w:name="Light Grid Accent 5" w:semiHidden="0" w:uiPriority="62" w:unhideWhenUsed="0"/>
+    <w:lsdException w:name="Medium Shading 1 Accent 5" w:semiHidden="0" w:uiPriority="63" w:unhideWhenUsed="0"/>
+    <w:lsdException w:name="Medium Shading 2 Accent 5" w:semiHidden="0" w:uiPriority="64" w:unhideWhenUsed="0"/>
+    <w:lsdException w:name="Medium List 1 Accent 5" w:semiHidden="0" w:uiPriority="65" w:unhideWhenUsed="0"/>
+    <w:lsdException w:name="Medium List 2 Accent 5" w:semiHidden="0" w:uiPriority="66" w:unhideWhenUsed="0"/>
+    <w:lsdException w:name="Medium Grid 1 Accent 5" w:semiHidden="0" w:uiPriority="67" w:unhideWhenUsed="0"/>
+    <w:lsdException w:name="Medium Grid 2 Accent 5" w:semiHidden="0" w:uiPriority="68" w:unhideWhenUsed="0"/>
+    <w:lsdException w:name="Medium Grid 3 Accent 5" w:semiHidden="0" w:uiPriority="69" w:unhideWhenUsed="0"/>
+    <w:lsdException w:name="Dark List Accent 5" w:semiHidden="0" w:uiPriority="70" w:unhideWhenUsed="0"/>
+    <w:lsdException w:name="Colorful Shading Accent 5" w:semiHidden="0" w:uiPriority="71" w:unhideWhenUsed="0"/>
+    <w:lsdException w:name="Colorful List Accent 5" w:semiHidden="0" w:uiPriority="72" w:unhideWhenUsed="0"/>
+    <w:lsdException w:name="Colorful Grid Accent 5" w:semiHidden="0" w:uiPriority="73" w:unhideWhenUsed="0"/>
+    <w:lsdException w:name="Light Shading Accent 6" w:semiHidden="0" w:uiPriority="60" w:unhideWhenUsed="0"/>
+    <w:lsdException w:name="Light List Accent 6" w:semiHidden="0" w:uiPriority="61" w:unhideWhenUsed="0"/>
+    <w:lsdException w:name="Light Grid Accent 6" w:semiHidden="0" w:uiPriority="62" w:unhideWhenUsed="0"/>
+    <w:lsdException w:name="Medium Shading 1 Accent 6" w:semiHidden="0" w:uiPriority="63" w:unhideWhenUsed="0"/>
+    <w:lsdException w:name="Medium Shading 2 Accent 6" w:semiHidden="0" w:uiPriority="64" w:unhideWhenUsed="0"/>
+    <w:lsdException w:name="Medium List 1 Accent 6" w:semiHidden="0" w:uiPriority="65" w:unhideWhenUsed="0"/>
+    <w:lsdException w:name="Medium List 2 Accent 6" w:semiHidden="0" w:uiPriority="66" w:unhideWhenUsed="0"/>
+    <w:lsdException w:name="Medium Grid 1 Accent 6" w:semiHidden="0" w:uiPriority="67" w:unhideWhenUsed="0"/>
+    <w:lsdException w:name="Medium Grid 2 Accent 6" w:semiHidden="0" w:uiPriority="68" w:unhideWhenUsed="0"/>
+    <w:lsdException w:name="Medium Grid 3 Accent 6" w:semiHidden="0" w:uiPriority="69" w:unhideWhenUsed="0"/>
+    <w:lsdException w:name="Dark List Accent 6" w:semiHidden="0" w:uiPriority="70" w:unhideWhenUsed="0"/>
+    <w:lsdException w:name="Colorful Shading Accent 6" w:semiHidden="0" w:uiPriority="71" w:unhideWhenUsed="0"/>
+    <w:lsdException w:name="Colorful List Accent 6" w:semiHidden="0" w:uiPriority="72" w:unhideWhenUsed="0"/>
+    <w:lsdException w:name="Colorful Grid Accent 6" w:semiHidden="0" w:uiPriority="73" w:unhideWhenUsed="0"/>
+    <w:lsdException w:name="Subtle Emphasis" w:semiHidden="0" w:uiPriority="19" w:unhideWhenUsed="0" w:qFormat="1"/>
+    <w:lsdException w:name="Intense Emphasis" w:semiHidden="0" w:uiPriority="21" w:unhideWhenUsed="0" w:qFormat="1"/>
+    <w:lsdException w:name="Subtle Reference" w:semiHidden="0" w:uiPriority="31" w:unhideWhenUsed="0" w:qFormat="1"/>
+    <w:lsdException w:name="Intense Reference" w:semiHidden="0" w:uiPriority="32" w:unhideWhenUsed="0" w:qFormat="1"/>
+    <w:lsdException w:name="Book Title" w:semiHidden="0" w:uiPriority="33" w:unhideWhenUsed="0" w:qFormat="1"/>
+    <w:lsdException w:name="Bibliography" w:uiPriority="37"/>
+    <w:lsdException w:name="TOC Heading" w:uiPriority="39" w:qFormat="1"/>
+  </w:latentStyles>
+  <w:style w:type="paragraph" w:default="1" w:styleId="a">
+    <w:name w:val="Normal"/>
+    <w:qFormat/>
+  </w:style>
+  <w:style w:type="character" w:default="1" w:styleId="a0">
+    <w:name w:val="Default Paragraph Font"/>
+    <w:uiPriority w:val="1"/>
+    <w:semiHidden/>
+    <w:unhideWhenUsed/>
+  </w:style>
+  <w:style w:type="table" w:default="1" w:styleId="a1">
+    <w:name w:val="Normal Table"/>
+    <w:uiPriority w:val="99"/>
+    <w:semiHidden/>
+    <w:unhideWhenUsed/>
+    <w:tblPr>
+      <w:tblInd w:w="0" w:type="dxa"/>
+      <w:tblCellMar>
+        <w:top w:w="0" w:type="dxa"/>
+        <w:left w:w="108" w:type="dxa"/>
+        <w:bottom w:w="0" w:type="dxa"/>
+        <w:right w:w="108" w:type="dxa"/>
+      </w:tblCellMar>
+    </w:tblPr>
+  </w:style>
+  <w:style w:type="numbering" w:default="1" w:styleId="a2">
+    <w:name w:val="No List"/>
+    <w:uiPriority w:val="99"/>
+    <w:semiHidden/>
+    <w:unhideWhenUsed/>
   </w:style>
 </w:styles>
 </file>
@@ -2775,7 +3158,7 @@
 </file>
 
 <file path=customXml/itemProps1.xml><?xml version="1.0" encoding="utf-8"?>
-<ds:datastoreItem xmlns:ds="http://schemas.openxmlformats.org/officeDocument/2006/customXml" ds:itemID="{C5DB8327-0F24-44B8-9C29-21BA5B273A76}">
+<ds:datastoreItem xmlns:ds="http://schemas.openxmlformats.org/officeDocument/2006/customXml" ds:itemID="{2B14B8A1-E0CC-41D7-AB1C-D438867A900F}">
   <ds:schemaRefs>
     <ds:schemaRef ds:uri="http://schemas.openxmlformats.org/officeDocument/2006/bibliography"/>
   </ds:schemaRefs>

--- a/programming_language/proportion.docx
+++ b/programming_language/proportion.docx
@@ -1,10 +1,11 @@
 
 <file path=word/document.xml><?xml version="1.0" encoding="utf-8"?>
-<w:document xmlns:wpc="http://schemas.microsoft.com/office/word/2010/wordprocessingCanvas" xmlns:mc="http://schemas.openxmlformats.org/markup-compatibility/2006" xmlns:o="urn:schemas-microsoft-com:office:office" xmlns:r="http://schemas.openxmlformats.org/officeDocument/2006/relationships" xmlns:m="http://schemas.openxmlformats.org/officeDocument/2006/math" xmlns:v="urn:schemas-microsoft-com:vml" xmlns:wp14="http://schemas.microsoft.com/office/word/2010/wordprocessingDrawing" xmlns:wp="http://schemas.openxmlformats.org/drawingml/2006/wordprocessingDrawing" xmlns:w10="urn:schemas-microsoft-com:office:word" xmlns:w="http://schemas.openxmlformats.org/wordprocessingml/2006/main" xmlns:w14="http://schemas.microsoft.com/office/word/2010/wordml" xmlns:wpg="http://schemas.microsoft.com/office/word/2010/wordprocessingGroup" xmlns:wpi="http://schemas.microsoft.com/office/word/2010/wordprocessingInk" xmlns:wne="http://schemas.microsoft.com/office/word/2006/wordml" xmlns:wps="http://schemas.microsoft.com/office/word/2010/wordprocessingShape" mc:Ignorable="w14 wp14">
+<w:document xmlns:wpc="http://schemas.microsoft.com/office/word/2010/wordprocessingCanvas" xmlns:mc="http://schemas.openxmlformats.org/markup-compatibility/2006" xmlns:o="urn:schemas-microsoft-com:office:office" xmlns:r="http://schemas.openxmlformats.org/officeDocument/2006/relationships" xmlns:m="http://schemas.openxmlformats.org/officeDocument/2006/math" xmlns:v="urn:schemas-microsoft-com:vml" xmlns:wp14="http://schemas.microsoft.com/office/word/2010/wordprocessingDrawing" xmlns:wp="http://schemas.openxmlformats.org/drawingml/2006/wordprocessingDrawing" xmlns:w10="urn:schemas-microsoft-com:office:word" xmlns:w="http://schemas.openxmlformats.org/wordprocessingml/2006/main" xmlns:w14="http://schemas.microsoft.com/office/word/2010/wordml" xmlns:w15="http://schemas.microsoft.com/office/word/2012/wordml" xmlns:wpg="http://schemas.microsoft.com/office/word/2010/wordprocessingGroup" xmlns:wpi="http://schemas.microsoft.com/office/word/2010/wordprocessingInk" xmlns:wne="http://schemas.microsoft.com/office/word/2006/wordml" xmlns:wps="http://schemas.microsoft.com/office/word/2010/wordprocessingShape" mc:Ignorable="w14 w15 wp14">
   <w:body>
     <w:p>
       <w:pPr>
         <w:rPr>
+          <w:rFonts w:ascii="Cambria" w:hAnsi="Cambria"/>
           <w:b/>
           <w:color w:val="0000FF"/>
           <w:sz w:val="36"/>
@@ -14,6 +15,7 @@
       <w:proofErr w:type="gramStart"/>
       <w:r>
         <w:rPr>
+          <w:rFonts w:ascii="Cambria" w:hAnsi="Cambria"/>
           <w:b/>
           <w:color w:val="0000FF"/>
           <w:sz w:val="36"/>
@@ -27,12 +29,14 @@
     <w:p>
       <w:pPr>
         <w:rPr>
+          <w:rFonts w:ascii="Cambria" w:hAnsi="Cambria"/>
           <w:i/>
           <w:color w:val="0000FF"/>
         </w:rPr>
       </w:pPr>
       <w:r>
         <w:rPr>
+          <w:rFonts w:ascii="Cambria" w:hAnsi="Cambria"/>
           <w:i/>
           <w:color w:val="0000FF"/>
         </w:rPr>
@@ -40,55 +44,31 @@
       </w:r>
       <w:r>
         <w:rPr>
+          <w:rFonts w:ascii="Cambria" w:hAnsi="Cambria"/>
           <w:i/>
           <w:color w:val="0000FF"/>
         </w:rPr>
-        <w:t xml:space="preserve"> значения</w:t>
-      </w:r>
-      <w:r>
-        <w:rPr>
+        <w:t xml:space="preserve"> значения линейной функции</w:t>
+      </w:r>
+      <w:r>
+        <w:rPr>
+          <w:rFonts w:ascii="Cambria" w:hAnsi="Cambria"/>
           <w:i/>
           <w:color w:val="0000FF"/>
         </w:rPr>
-        <w:t xml:space="preserve"> линейной</w:t>
-      </w:r>
-      <w:r>
-        <w:rPr>
+        <w:t xml:space="preserve"> от заданного аргумента</w:t>
+      </w:r>
+      <w:r>
+        <w:rPr>
+          <w:rFonts w:ascii="Cambria" w:hAnsi="Cambria"/>
           <w:i/>
           <w:color w:val="0000FF"/>
         </w:rPr>
-        <w:t xml:space="preserve"> </w:t>
-      </w:r>
-      <w:r>
-        <w:rPr>
-          <w:i/>
-          <w:color w:val="0000FF"/>
-        </w:rPr>
-        <w:t>функции</w:t>
-      </w:r>
-      <w:r>
-        <w:rPr>
-          <w:i/>
-          <w:color w:val="0000FF"/>
-        </w:rPr>
-        <w:t xml:space="preserve"> </w:t>
-      </w:r>
-      <w:r>
-        <w:rPr>
-          <w:i/>
-          <w:color w:val="0000FF"/>
-        </w:rPr>
-        <w:t>от заданного аргумента</w:t>
-      </w:r>
-      <w:r>
-        <w:rPr>
-          <w:i/>
-          <w:color w:val="0000FF"/>
-        </w:rPr>
         <w:t>, заданной значениями функции и аргументов</w:t>
       </w:r>
       <w:r>
         <w:rPr>
+          <w:rFonts w:ascii="Cambria" w:hAnsi="Cambria"/>
           <w:i/>
           <w:color w:val="0000FF"/>
         </w:rPr>
@@ -98,12 +78,14 @@
     <w:p>
       <w:pPr>
         <w:rPr>
+          <w:rFonts w:ascii="Cambria" w:hAnsi="Cambria"/>
           <w:color w:val="0070C0"/>
           <w:lang w:val="en-US"/>
         </w:rPr>
       </w:pPr>
       <w:r>
         <w:rPr>
+          <w:rFonts w:ascii="Cambria" w:hAnsi="Cambria"/>
           <w:color w:val="0070C0"/>
         </w:rPr>
         <w:pict>
@@ -114,6 +96,7 @@
     <w:p>
       <w:pPr>
         <w:rPr>
+          <w:rFonts w:ascii="Cambria" w:hAnsi="Cambria"/>
           <w:lang w:val="en-US"/>
         </w:rPr>
       </w:pPr>
@@ -121,18 +104,21 @@
     <w:p>
       <w:pPr>
         <w:rPr>
+          <w:rFonts w:ascii="Cambria" w:hAnsi="Cambria"/>
           <w:b/>
           <w:lang w:val="en-US"/>
         </w:rPr>
       </w:pPr>
       <w:r>
         <w:rPr>
+          <w:rFonts w:ascii="Cambria" w:hAnsi="Cambria"/>
           <w:b/>
         </w:rPr>
         <w:t>Синтаксис</w:t>
       </w:r>
       <w:r>
         <w:rPr>
+          <w:rFonts w:ascii="Cambria" w:hAnsi="Cambria"/>
           <w:b/>
           <w:lang w:val="en-US"/>
         </w:rPr>
@@ -142,7 +128,7 @@
     <w:p>
       <w:pPr>
         <w:rPr>
-          <w:rFonts w:ascii="Courier New" w:hAnsi="Courier New" w:cs="Courier New"/>
+          <w:rFonts w:ascii="Cambria" w:hAnsi="Cambria" w:cs="Courier New"/>
           <w:i/>
           <w:szCs w:val="24"/>
           <w:lang w:val="en-US"/>
@@ -150,7 +136,7 @@
       </w:pPr>
       <w:r>
         <w:rPr>
-          <w:rFonts w:ascii="Courier New" w:hAnsi="Courier New" w:cs="Courier New"/>
+          <w:rFonts w:ascii="Cambria" w:hAnsi="Cambria" w:cs="Courier New"/>
           <w:i/>
           <w:szCs w:val="24"/>
           <w:lang w:val="en-US"/>
@@ -159,7 +145,7 @@
       </w:r>
       <w:r>
         <w:rPr>
-          <w:rFonts w:ascii="Courier New" w:hAnsi="Courier New" w:cs="Courier New"/>
+          <w:rFonts w:ascii="Cambria" w:hAnsi="Cambria" w:cs="Courier New"/>
           <w:szCs w:val="24"/>
           <w:lang w:val="en-US"/>
         </w:rPr>
@@ -167,7 +153,7 @@
       </w:r>
       <w:r>
         <w:rPr>
-          <w:rFonts w:ascii="Courier New" w:hAnsi="Courier New" w:cs="Courier New"/>
+          <w:rFonts w:ascii="Cambria" w:hAnsi="Cambria" w:cs="Courier New"/>
           <w:b/>
           <w:szCs w:val="24"/>
           <w:lang w:val="en-US"/>
@@ -176,7 +162,7 @@
       </w:r>
       <w:r>
         <w:rPr>
-          <w:rFonts w:ascii="Courier New" w:hAnsi="Courier New" w:cs="Courier New"/>
+          <w:rFonts w:ascii="Cambria" w:hAnsi="Cambria" w:cs="Courier New"/>
           <w:b/>
           <w:szCs w:val="24"/>
           <w:lang w:val="en-US"/>
@@ -185,7 +171,7 @@
       </w:r>
       <w:r>
         <w:rPr>
-          <w:rFonts w:ascii="Courier New" w:hAnsi="Courier New" w:cs="Courier New"/>
+          <w:rFonts w:ascii="Cambria" w:hAnsi="Cambria" w:cs="Courier New"/>
           <w:i/>
           <w:szCs w:val="24"/>
           <w:lang w:val="en-US"/>
@@ -194,105 +180,33 @@
       </w:r>
       <w:r>
         <w:rPr>
-          <w:rFonts w:ascii="Courier New" w:hAnsi="Courier New" w:cs="Courier New"/>
+          <w:rFonts w:ascii="Cambria" w:hAnsi="Cambria" w:cs="Courier New"/>
           <w:i/>
           <w:szCs w:val="24"/>
           <w:lang w:val="en-US"/>
         </w:rPr>
-        <w:t xml:space="preserve">x, </w:t>
-      </w:r>
-      <w:r>
-        <w:rPr>
-          <w:rFonts w:ascii="Courier New" w:hAnsi="Courier New" w:cs="Courier New"/>
-          <w:i/>
+        <w:t>x, x1</w:t>
+      </w:r>
+      <w:r>
+        <w:rPr>
+          <w:rFonts w:ascii="Cambria" w:hAnsi="Cambria" w:cs="Courier New"/>
           <w:szCs w:val="24"/>
           <w:lang w:val="en-US"/>
         </w:rPr>
-        <w:t>x</w:t>
-      </w:r>
-      <w:r>
-        <w:rPr>
-          <w:rFonts w:ascii="Courier New" w:hAnsi="Courier New" w:cs="Courier New"/>
+        <w:t>,</w:t>
+      </w:r>
+      <w:r>
+        <w:rPr>
+          <w:rFonts w:ascii="Cambria" w:hAnsi="Cambria" w:cs="Courier New"/>
           <w:i/>
           <w:szCs w:val="24"/>
           <w:lang w:val="en-US"/>
         </w:rPr>
-        <w:t>1</w:t>
-      </w:r>
-      <w:r>
-        <w:rPr>
-          <w:rFonts w:ascii="Courier New" w:hAnsi="Courier New" w:cs="Courier New"/>
-          <w:szCs w:val="24"/>
-          <w:lang w:val="en-US"/>
-        </w:rPr>
-        <w:t>,</w:t>
-      </w:r>
-      <w:r>
-        <w:rPr>
-          <w:rFonts w:ascii="Courier New" w:hAnsi="Courier New" w:cs="Courier New"/>
-          <w:i/>
-          <w:szCs w:val="24"/>
-          <w:lang w:val="en-US"/>
-        </w:rPr>
-        <w:t xml:space="preserve"> </w:t>
-      </w:r>
-      <w:r>
-        <w:rPr>
-          <w:rFonts w:ascii="Courier New" w:hAnsi="Courier New" w:cs="Courier New"/>
-          <w:i/>
-          <w:szCs w:val="24"/>
-          <w:lang w:val="en-US"/>
-        </w:rPr>
-        <w:t>x</w:t>
-      </w:r>
-      <w:r>
-        <w:rPr>
-          <w:rFonts w:ascii="Courier New" w:hAnsi="Courier New" w:cs="Courier New"/>
-          <w:i/>
-          <w:szCs w:val="24"/>
-          <w:lang w:val="en-US"/>
-        </w:rPr>
-        <w:t xml:space="preserve">2, </w:t>
-      </w:r>
-      <w:r>
-        <w:rPr>
-          <w:rFonts w:ascii="Courier New" w:hAnsi="Courier New" w:cs="Courier New"/>
-          <w:i/>
-          <w:szCs w:val="24"/>
-          <w:lang w:val="en-US"/>
-        </w:rPr>
-        <w:t>y</w:t>
-      </w:r>
-      <w:r>
-        <w:rPr>
-          <w:rFonts w:ascii="Courier New" w:hAnsi="Courier New" w:cs="Courier New"/>
-          <w:i/>
-          <w:szCs w:val="24"/>
-          <w:lang w:val="en-US"/>
-        </w:rPr>
-        <w:t xml:space="preserve">1, </w:t>
-      </w:r>
-      <w:r>
-        <w:rPr>
-          <w:rFonts w:ascii="Courier New" w:hAnsi="Courier New" w:cs="Courier New"/>
-          <w:i/>
-          <w:szCs w:val="24"/>
-          <w:lang w:val="en-US"/>
-        </w:rPr>
-        <w:t>y</w:t>
-      </w:r>
-      <w:r>
-        <w:rPr>
-          <w:rFonts w:ascii="Courier New" w:hAnsi="Courier New" w:cs="Courier New"/>
-          <w:i/>
-          <w:szCs w:val="24"/>
-          <w:lang w:val="en-US"/>
-        </w:rPr>
-        <w:t>2</w:t>
-      </w:r>
-      <w:r>
-        <w:rPr>
-          <w:rFonts w:ascii="Courier New" w:hAnsi="Courier New" w:cs="Courier New"/>
+        <w:t xml:space="preserve"> x2, y1, y2</w:t>
+      </w:r>
+      <w:r>
+        <w:rPr>
+          <w:rFonts w:ascii="Cambria" w:hAnsi="Cambria" w:cs="Courier New"/>
           <w:i/>
           <w:szCs w:val="24"/>
           <w:lang w:val="en-US"/>
@@ -303,6 +217,7 @@
     <w:p>
       <w:pPr>
         <w:rPr>
+          <w:rFonts w:ascii="Cambria" w:hAnsi="Cambria"/>
           <w:lang w:val="en-US"/>
         </w:rPr>
       </w:pPr>
@@ -310,26 +225,28 @@
     <w:p>
       <w:pPr>
         <w:rPr>
+          <w:rFonts w:ascii="Cambria" w:hAnsi="Cambria"/>
           <w:b/>
         </w:rPr>
       </w:pPr>
       <w:r>
         <w:rPr>
+          <w:rFonts w:ascii="Cambria" w:hAnsi="Cambria"/>
           <w:b/>
         </w:rPr>
-        <w:t>Аргументы</w:t>
-      </w:r>
-      <w:r>
-        <w:rPr>
-          <w:b/>
-        </w:rPr>
-        <w:t>:</w:t>
+        <w:t>Аргументы:</w:t>
       </w:r>
     </w:p>
     <w:p>
+      <w:pPr>
+        <w:rPr>
+          <w:rFonts w:ascii="Cambria" w:hAnsi="Cambria"/>
+        </w:rPr>
+      </w:pPr>
       <w:proofErr w:type="gramStart"/>
       <w:r>
         <w:rPr>
+          <w:rFonts w:ascii="Cambria" w:hAnsi="Cambria"/>
           <w:i/>
           <w:lang w:val="en-US"/>
         </w:rPr>
@@ -337,6 +254,7 @@
       </w:r>
       <w:r>
         <w:rPr>
+          <w:rFonts w:ascii="Cambria" w:hAnsi="Cambria"/>
           <w:i/>
         </w:rPr>
         <w:t>1</w:t>
@@ -344,12 +262,14 @@
       <w:proofErr w:type="gramEnd"/>
       <w:r>
         <w:rPr>
+          <w:rFonts w:ascii="Cambria" w:hAnsi="Cambria"/>
           <w:i/>
         </w:rPr>
         <w:t xml:space="preserve">, </w:t>
       </w:r>
       <w:r>
         <w:rPr>
+          <w:rFonts w:ascii="Cambria" w:hAnsi="Cambria"/>
           <w:i/>
           <w:lang w:val="en-US"/>
         </w:rPr>
@@ -357,53 +277,78 @@
       </w:r>
       <w:r>
         <w:rPr>
+          <w:rFonts w:ascii="Cambria" w:hAnsi="Cambria"/>
           <w:i/>
         </w:rPr>
         <w:t>2</w:t>
       </w:r>
       <w:r>
         <w:rPr>
+          <w:rFonts w:ascii="Cambria" w:hAnsi="Cambria"/>
           <w:i/>
         </w:rPr>
         <w:t xml:space="preserve"> </w:t>
       </w:r>
       <w:r>
-        <w:t>–</w:t>
-      </w:r>
-      <w:r>
-        <w:t xml:space="preserve"> </w:t>
-      </w:r>
-      <w:r>
+        <w:rPr>
+          <w:rFonts w:ascii="Cambria" w:hAnsi="Cambria"/>
+        </w:rPr>
+        <w:t xml:space="preserve">– </w:t>
+      </w:r>
+      <w:r>
+        <w:rPr>
+          <w:rFonts w:ascii="Cambria" w:hAnsi="Cambria"/>
+        </w:rPr>
         <w:t xml:space="preserve">значения </w:t>
       </w:r>
       <w:r>
+        <w:rPr>
+          <w:rFonts w:ascii="Cambria" w:hAnsi="Cambria"/>
+        </w:rPr>
         <w:t>аргументов функции</w:t>
       </w:r>
       <w:r>
+        <w:rPr>
+          <w:rFonts w:ascii="Cambria" w:hAnsi="Cambria"/>
+        </w:rPr>
         <w:t>,</w:t>
       </w:r>
     </w:p>
     <w:p>
-      <w:r>
-        <w:rPr>
+      <w:pPr>
+        <w:rPr>
+          <w:rFonts w:ascii="Cambria" w:hAnsi="Cambria"/>
+        </w:rPr>
+      </w:pPr>
+      <w:r>
+        <w:rPr>
+          <w:rFonts w:ascii="Cambria" w:hAnsi="Cambria"/>
           <w:i/>
         </w:rPr>
         <w:t>y1, y2</w:t>
       </w:r>
       <w:r>
         <w:rPr>
+          <w:rFonts w:ascii="Cambria" w:hAnsi="Cambria"/>
           <w:i/>
         </w:rPr>
         <w:t xml:space="preserve"> </w:t>
       </w:r>
       <w:r>
+        <w:rPr>
+          <w:rFonts w:ascii="Cambria" w:hAnsi="Cambria"/>
+        </w:rPr>
         <w:t>–</w:t>
       </w:r>
       <w:r>
+        <w:rPr>
+          <w:rFonts w:ascii="Cambria" w:hAnsi="Cambria"/>
+        </w:rPr>
         <w:t xml:space="preserve"> значения функции от аргументов </w:t>
       </w:r>
       <w:r>
         <w:rPr>
+          <w:rFonts w:ascii="Cambria" w:hAnsi="Cambria"/>
           <w:i/>
           <w:lang w:val="en-US"/>
         </w:rPr>
@@ -411,12 +356,14 @@
       </w:r>
       <w:r>
         <w:rPr>
+          <w:rFonts w:ascii="Cambria" w:hAnsi="Cambria"/>
           <w:i/>
         </w:rPr>
         <w:t xml:space="preserve">1, </w:t>
       </w:r>
       <w:r>
         <w:rPr>
+          <w:rFonts w:ascii="Cambria" w:hAnsi="Cambria"/>
           <w:i/>
           <w:lang w:val="en-US"/>
         </w:rPr>
@@ -424,61 +371,80 @@
       </w:r>
       <w:r>
         <w:rPr>
+          <w:rFonts w:ascii="Cambria" w:hAnsi="Cambria"/>
           <w:i/>
         </w:rPr>
         <w:t>2</w:t>
       </w:r>
       <w:r>
+        <w:rPr>
+          <w:rFonts w:ascii="Cambria" w:hAnsi="Cambria"/>
+        </w:rPr>
         <w:t>,</w:t>
       </w:r>
     </w:p>
     <w:p>
-      <w:r>
-        <w:rPr>
+      <w:pPr>
+        <w:rPr>
+          <w:rFonts w:ascii="Cambria" w:hAnsi="Cambria"/>
+        </w:rPr>
+      </w:pPr>
+      <w:r>
+        <w:rPr>
+          <w:rFonts w:ascii="Cambria" w:hAnsi="Cambria"/>
           <w:i/>
         </w:rPr>
         <w:t>х</w:t>
       </w:r>
       <w:r>
         <w:rPr>
+          <w:rFonts w:ascii="Cambria" w:hAnsi="Cambria"/>
           <w:i/>
         </w:rPr>
         <w:t xml:space="preserve"> </w:t>
       </w:r>
       <w:r>
+        <w:rPr>
+          <w:rFonts w:ascii="Cambria" w:hAnsi="Cambria"/>
+        </w:rPr>
         <w:t>–</w:t>
       </w:r>
       <w:r>
+        <w:rPr>
+          <w:rFonts w:ascii="Cambria" w:hAnsi="Cambria"/>
+        </w:rPr>
         <w:t xml:space="preserve"> </w:t>
       </w:r>
       <w:r>
+        <w:rPr>
+          <w:rFonts w:ascii="Cambria" w:hAnsi="Cambria"/>
+        </w:rPr>
         <w:t>значение аргумента, от которого вычисляется значение</w:t>
       </w:r>
       <w:r>
-        <w:t xml:space="preserve"> л</w:t>
-      </w:r>
-      <w:r>
-        <w:t>инейной</w:t>
-      </w:r>
-      <w:r>
-        <w:t xml:space="preserve"> функции</w:t>
-      </w:r>
-      <w:r>
-        <w:t xml:space="preserve"> вида</w:t>
-      </w:r>
-      <w:r>
-        <w:t>:</w:t>
+        <w:rPr>
+          <w:rFonts w:ascii="Cambria" w:hAnsi="Cambria"/>
+        </w:rPr>
+        <w:t xml:space="preserve"> линейной</w:t>
+      </w:r>
+      <w:r>
+        <w:rPr>
+          <w:rFonts w:ascii="Cambria" w:hAnsi="Cambria"/>
+        </w:rPr>
+        <w:t xml:space="preserve"> функции вида:</w:t>
       </w:r>
     </w:p>
     <w:p>
       <w:pPr>
         <w:rPr>
+          <w:rFonts w:ascii="Cambria" w:hAnsi="Cambria"/>
           <w:lang w:val="en-US"/>
         </w:rPr>
       </w:pPr>
       <w:proofErr w:type="gramStart"/>
       <w:r>
         <w:rPr>
+          <w:rFonts w:ascii="Cambria" w:hAnsi="Cambria"/>
           <w:lang w:val="en-US"/>
         </w:rPr>
         <w:t>y(</w:t>
@@ -486,15 +452,20 @@
       <w:proofErr w:type="gramEnd"/>
       <w:r>
         <w:rPr>
+          <w:rFonts w:ascii="Cambria" w:hAnsi="Cambria"/>
           <w:lang w:val="en-US"/>
         </w:rPr>
         <w:t xml:space="preserve">x) = </w:t>
       </w:r>
       <w:r>
+        <w:rPr>
+          <w:rFonts w:ascii="Cambria" w:hAnsi="Cambria"/>
+        </w:rPr>
         <w:t>a</w:t>
       </w:r>
       <w:r>
         <w:rPr>
+          <w:rFonts w:ascii="Cambria" w:hAnsi="Cambria"/>
           <w:vertAlign w:val="subscript"/>
           <w:lang w:val="en-US"/>
         </w:rPr>
@@ -502,12 +473,14 @@
       </w:r>
       <w:r>
         <w:rPr>
+          <w:rFonts w:ascii="Cambria" w:hAnsi="Cambria"/>
           <w:lang w:val="en-US"/>
         </w:rPr>
         <w:t xml:space="preserve"> + a</w:t>
       </w:r>
       <w:r>
         <w:rPr>
+          <w:rFonts w:ascii="Cambria" w:hAnsi="Cambria"/>
           <w:vertAlign w:val="subscript"/>
           <w:lang w:val="en-US"/>
         </w:rPr>
@@ -515,217 +488,241 @@
       </w:r>
       <w:r>
         <w:rPr>
+          <w:rFonts w:ascii="Cambria" w:hAnsi="Cambria"/>
           <w:lang w:val="en-US"/>
         </w:rPr>
         <w:t>x</w:t>
-      </w:r>
-    </w:p>
-    <w:p/>
-    <w:p>
-      <w:pPr>
-        <w:rPr>
-          <w:b/>
-        </w:rPr>
-      </w:pPr>
-      <w:r>
-        <w:rPr>
-          <w:b/>
-        </w:rPr>
-        <w:t>Описание</w:t>
-      </w:r>
-      <w:r>
-        <w:rPr>
-          <w:b/>
-        </w:rPr>
-        <w:t>:</w:t>
       </w:r>
     </w:p>
     <w:p>
       <w:pPr>
         <w:rPr>
-          <w:lang w:val="en-US"/>
-        </w:rPr>
-      </w:pPr>
-      <w:proofErr w:type="gramStart"/>
-      <w:r>
-        <w:rPr>
-          <w:i/>
-          <w:lang w:val="en-US"/>
-        </w:rPr>
-        <w:t>proportion</w:t>
-      </w:r>
-      <w:r>
-        <w:rPr>
-          <w:i/>
-        </w:rPr>
-        <w:t>(</w:t>
-      </w:r>
-      <w:proofErr w:type="gramEnd"/>
-      <w:r>
-        <w:rPr>
-          <w:i/>
-          <w:lang w:val="en-US"/>
-        </w:rPr>
-        <w:t>x</w:t>
-      </w:r>
-      <w:r>
-        <w:rPr>
-          <w:i/>
-        </w:rPr>
-        <w:t xml:space="preserve">, </w:t>
-      </w:r>
-      <w:r>
-        <w:rPr>
-          <w:i/>
-          <w:lang w:val="en-US"/>
-        </w:rPr>
-        <w:t>x</w:t>
-      </w:r>
-      <w:r>
-        <w:rPr>
-          <w:i/>
-        </w:rPr>
-        <w:t xml:space="preserve">1, </w:t>
-      </w:r>
-      <w:r>
-        <w:rPr>
-          <w:i/>
-          <w:lang w:val="en-US"/>
-        </w:rPr>
-        <w:t>x</w:t>
-      </w:r>
-      <w:r>
-        <w:rPr>
-          <w:i/>
-        </w:rPr>
-        <w:t xml:space="preserve">2, </w:t>
-      </w:r>
-      <w:r>
-        <w:rPr>
-          <w:i/>
-          <w:lang w:val="en-US"/>
-        </w:rPr>
-        <w:t>y</w:t>
-      </w:r>
-      <w:r>
-        <w:rPr>
-          <w:i/>
-        </w:rPr>
-        <w:t xml:space="preserve">1, </w:t>
-      </w:r>
-      <w:r>
-        <w:rPr>
-          <w:i/>
-          <w:lang w:val="en-US"/>
-        </w:rPr>
-        <w:t>y</w:t>
-      </w:r>
-      <w:r>
-        <w:rPr>
-          <w:i/>
-        </w:rPr>
-        <w:t>2</w:t>
-      </w:r>
-      <w:r>
-        <w:rPr>
-          <w:i/>
-        </w:rPr>
-        <w:t>)</w:t>
-      </w:r>
-      <w:r>
-        <w:rPr>
-          <w:i/>
-        </w:rPr>
-        <w:t xml:space="preserve"> </w:t>
-      </w:r>
-      <w:r>
-        <w:t>–</w:t>
-      </w:r>
-      <w:r>
-        <w:t xml:space="preserve"> </w:t>
-      </w:r>
-      <w:r>
-        <w:t xml:space="preserve"> </w:t>
-      </w:r>
-      <w:r>
-        <w:t xml:space="preserve">функция </w:t>
-      </w:r>
-      <w:r>
-        <w:t xml:space="preserve">возвращает значение функции от аргумента x, функция задана значениями </w:t>
-      </w:r>
-      <w:r>
-        <w:rPr>
-          <w:i/>
-          <w:lang w:val="en-US"/>
-        </w:rPr>
-        <w:t>y</w:t>
-      </w:r>
-      <w:r>
-        <w:rPr>
-          <w:i/>
-        </w:rPr>
-        <w:t xml:space="preserve">1, </w:t>
-      </w:r>
-      <w:r>
-        <w:rPr>
-          <w:i/>
-          <w:lang w:val="en-US"/>
-        </w:rPr>
-        <w:t>y</w:t>
-      </w:r>
-      <w:r>
-        <w:rPr>
-          <w:i/>
-        </w:rPr>
-        <w:t>2</w:t>
-      </w:r>
-      <w:r>
-        <w:rPr>
-          <w:i/>
-        </w:rPr>
-        <w:t xml:space="preserve"> </w:t>
-      </w:r>
-      <w:r>
-        <w:t xml:space="preserve">от аргументов </w:t>
-      </w:r>
-      <w:r>
-        <w:rPr>
-          <w:i/>
-          <w:lang w:val="en-US"/>
-        </w:rPr>
-        <w:t>x</w:t>
-      </w:r>
-      <w:r>
-        <w:rPr>
-          <w:i/>
-        </w:rPr>
-        <w:t xml:space="preserve">1, </w:t>
-      </w:r>
-      <w:r>
-        <w:rPr>
-          <w:i/>
-          <w:lang w:val="en-US"/>
-        </w:rPr>
-        <w:t>x</w:t>
-      </w:r>
-      <w:r>
-        <w:rPr>
-          <w:i/>
-        </w:rPr>
-        <w:t>2</w:t>
-      </w:r>
-      <w:r>
-        <w:t>.</w:t>
-      </w:r>
+          <w:rFonts w:ascii="Cambria" w:hAnsi="Cambria"/>
+        </w:rPr>
+      </w:pPr>
     </w:p>
     <w:p>
-      <w:r>
-        <w:t>Функцию можно определить, решив уравнение</w:t>
+      <w:pPr>
+        <w:rPr>
+          <w:rFonts w:ascii="Cambria" w:hAnsi="Cambria"/>
+          <w:b/>
+        </w:rPr>
+      </w:pPr>
+      <w:r>
+        <w:rPr>
+          <w:rFonts w:ascii="Cambria" w:hAnsi="Cambria"/>
+          <w:b/>
+        </w:rPr>
+        <w:t>Описание:</w:t>
       </w:r>
     </w:p>
     <w:p>
       <w:pPr>
         <w:rPr>
+          <w:rFonts w:ascii="Cambria" w:hAnsi="Cambria"/>
+        </w:rPr>
+      </w:pPr>
+      <w:proofErr w:type="gramStart"/>
+      <w:r>
+        <w:rPr>
+          <w:rFonts w:ascii="Cambria" w:hAnsi="Cambria"/>
+          <w:i/>
+          <w:lang w:val="en-US"/>
+        </w:rPr>
+        <w:t>proportion</w:t>
+      </w:r>
+      <w:r>
+        <w:rPr>
+          <w:rFonts w:ascii="Cambria" w:hAnsi="Cambria"/>
+          <w:i/>
+        </w:rPr>
+        <w:t>(</w:t>
+      </w:r>
+      <w:proofErr w:type="gramEnd"/>
+      <w:r>
+        <w:rPr>
+          <w:rFonts w:ascii="Cambria" w:hAnsi="Cambria"/>
+          <w:i/>
+          <w:lang w:val="en-US"/>
+        </w:rPr>
+        <w:t>x</w:t>
+      </w:r>
+      <w:r>
+        <w:rPr>
+          <w:rFonts w:ascii="Cambria" w:hAnsi="Cambria"/>
+          <w:i/>
+        </w:rPr>
+        <w:t xml:space="preserve">, </w:t>
+      </w:r>
+      <w:r>
+        <w:rPr>
+          <w:rFonts w:ascii="Cambria" w:hAnsi="Cambria"/>
+          <w:i/>
+          <w:lang w:val="en-US"/>
+        </w:rPr>
+        <w:t>x</w:t>
+      </w:r>
+      <w:r>
+        <w:rPr>
+          <w:rFonts w:ascii="Cambria" w:hAnsi="Cambria"/>
+          <w:i/>
+        </w:rPr>
+        <w:t xml:space="preserve">1, </w:t>
+      </w:r>
+      <w:r>
+        <w:rPr>
+          <w:rFonts w:ascii="Cambria" w:hAnsi="Cambria"/>
+          <w:i/>
+          <w:lang w:val="en-US"/>
+        </w:rPr>
+        <w:t>x</w:t>
+      </w:r>
+      <w:r>
+        <w:rPr>
+          <w:rFonts w:ascii="Cambria" w:hAnsi="Cambria"/>
+          <w:i/>
+        </w:rPr>
+        <w:t xml:space="preserve">2, </w:t>
+      </w:r>
+      <w:r>
+        <w:rPr>
+          <w:rFonts w:ascii="Cambria" w:hAnsi="Cambria"/>
+          <w:i/>
+          <w:lang w:val="en-US"/>
+        </w:rPr>
+        <w:t>y</w:t>
+      </w:r>
+      <w:r>
+        <w:rPr>
+          <w:rFonts w:ascii="Cambria" w:hAnsi="Cambria"/>
+          <w:i/>
+        </w:rPr>
+        <w:t xml:space="preserve">1, </w:t>
+      </w:r>
+      <w:r>
+        <w:rPr>
+          <w:rFonts w:ascii="Cambria" w:hAnsi="Cambria"/>
+          <w:i/>
+          <w:lang w:val="en-US"/>
+        </w:rPr>
+        <w:t>y</w:t>
+      </w:r>
+      <w:r>
+        <w:rPr>
+          <w:rFonts w:ascii="Cambria" w:hAnsi="Cambria"/>
+          <w:i/>
+        </w:rPr>
+        <w:t>2</w:t>
+      </w:r>
+      <w:r>
+        <w:rPr>
+          <w:rFonts w:ascii="Cambria" w:hAnsi="Cambria"/>
+          <w:i/>
+        </w:rPr>
+        <w:t xml:space="preserve">) </w:t>
+      </w:r>
+      <w:r>
+        <w:rPr>
+          <w:rFonts w:ascii="Cambria" w:hAnsi="Cambria"/>
+        </w:rPr>
+        <w:t xml:space="preserve">–  функция </w:t>
+      </w:r>
+      <w:r>
+        <w:rPr>
+          <w:rFonts w:ascii="Cambria" w:hAnsi="Cambria"/>
+        </w:rPr>
+        <w:t xml:space="preserve">возвращает значение функции от аргумента x, функция задана значениями </w:t>
+      </w:r>
+      <w:r>
+        <w:rPr>
+          <w:rFonts w:ascii="Cambria" w:hAnsi="Cambria"/>
+          <w:i/>
+          <w:lang w:val="en-US"/>
+        </w:rPr>
+        <w:t>y</w:t>
+      </w:r>
+      <w:r>
+        <w:rPr>
+          <w:rFonts w:ascii="Cambria" w:hAnsi="Cambria"/>
+          <w:i/>
+        </w:rPr>
+        <w:t xml:space="preserve">1, </w:t>
+      </w:r>
+      <w:r>
+        <w:rPr>
+          <w:rFonts w:ascii="Cambria" w:hAnsi="Cambria"/>
+          <w:i/>
+          <w:lang w:val="en-US"/>
+        </w:rPr>
+        <w:t>y</w:t>
+      </w:r>
+      <w:r>
+        <w:rPr>
+          <w:rFonts w:ascii="Cambria" w:hAnsi="Cambria"/>
+          <w:i/>
+        </w:rPr>
+        <w:t xml:space="preserve">2 </w:t>
+      </w:r>
+      <w:r>
+        <w:rPr>
+          <w:rFonts w:ascii="Cambria" w:hAnsi="Cambria"/>
+        </w:rPr>
+        <w:t xml:space="preserve">от аргументов </w:t>
+      </w:r>
+      <w:r>
+        <w:rPr>
+          <w:rFonts w:ascii="Cambria" w:hAnsi="Cambria"/>
+          <w:i/>
+          <w:lang w:val="en-US"/>
+        </w:rPr>
+        <w:t>x</w:t>
+      </w:r>
+      <w:r>
+        <w:rPr>
+          <w:rFonts w:ascii="Cambria" w:hAnsi="Cambria"/>
+          <w:i/>
+        </w:rPr>
+        <w:t xml:space="preserve">1, </w:t>
+      </w:r>
+      <w:r>
+        <w:rPr>
+          <w:rFonts w:ascii="Cambria" w:hAnsi="Cambria"/>
+          <w:i/>
+          <w:lang w:val="en-US"/>
+        </w:rPr>
+        <w:t>x</w:t>
+      </w:r>
+      <w:r>
+        <w:rPr>
+          <w:rFonts w:ascii="Cambria" w:hAnsi="Cambria"/>
+          <w:i/>
+        </w:rPr>
+        <w:t>2</w:t>
+      </w:r>
+      <w:r>
+        <w:rPr>
+          <w:rFonts w:ascii="Cambria" w:hAnsi="Cambria"/>
+        </w:rPr>
+        <w:t>.</w:t>
+      </w:r>
+    </w:p>
+    <w:p>
+      <w:pPr>
+        <w:rPr>
+          <w:rFonts w:ascii="Cambria" w:hAnsi="Cambria"/>
+        </w:rPr>
+      </w:pPr>
+      <w:r>
+        <w:rPr>
+          <w:rFonts w:ascii="Cambria" w:hAnsi="Cambria"/>
+        </w:rPr>
+        <w:t>Функцию можно определить, решив уравнение</w:t>
+      </w:r>
+    </w:p>
+    <w:p>
+      <w:pPr>
+        <w:rPr>
+          <w:rFonts w:ascii="Cambria" w:hAnsi="Cambria"/>
           <w:lang w:val="en-US"/>
         </w:rPr>
       </w:pPr>
@@ -777,13 +774,7 @@
                         <w:rPr>
                           <w:rFonts w:ascii="Cambria Math" w:hAnsi="Cambria Math"/>
                         </w:rPr>
-                        <m:t>0</m:t>
-                      </m:r>
-                      <m:r>
-                        <w:rPr>
-                          <w:rFonts w:ascii="Cambria Math" w:hAnsi="Cambria Math"/>
-                        </w:rPr>
-                        <m:t xml:space="preserve"> </m:t>
+                        <m:t xml:space="preserve">0 </m:t>
                       </m:r>
                     </m:sub>
                   </m:sSub>
@@ -791,13 +782,7 @@
                     <w:rPr>
                       <w:rFonts w:ascii="Cambria Math" w:hAnsi="Cambria Math"/>
                     </w:rPr>
-                    <m:t>+</m:t>
-                  </m:r>
-                  <m:r>
-                    <w:rPr>
-                      <w:rFonts w:ascii="Cambria Math" w:hAnsi="Cambria Math"/>
-                    </w:rPr>
-                    <m:t xml:space="preserve"> x1</m:t>
+                    <m:t>+ x1</m:t>
                   </m:r>
                   <m:sSub>
                     <m:sSubPr>
@@ -821,13 +806,7 @@
                         <w:rPr>
                           <w:rFonts w:ascii="Cambria Math" w:hAnsi="Cambria Math"/>
                         </w:rPr>
-                        <m:t>1</m:t>
-                      </m:r>
-                      <m:r>
-                        <w:rPr>
-                          <w:rFonts w:ascii="Cambria Math" w:hAnsi="Cambria Math"/>
-                        </w:rPr>
-                        <m:t xml:space="preserve"> </m:t>
+                        <m:t xml:space="preserve">1 </m:t>
                       </m:r>
                     </m:sub>
                   </m:sSub>
@@ -861,13 +840,7 @@
                         <w:rPr>
                           <w:rFonts w:ascii="Cambria Math" w:hAnsi="Cambria Math"/>
                         </w:rPr>
-                        <m:t>0</m:t>
-                      </m:r>
-                      <m:r>
-                        <w:rPr>
-                          <w:rFonts w:ascii="Cambria Math" w:hAnsi="Cambria Math"/>
-                        </w:rPr>
-                        <m:t xml:space="preserve"> </m:t>
+                        <m:t xml:space="preserve">0 </m:t>
                       </m:r>
                     </m:sub>
                   </m:sSub>
@@ -899,13 +872,7 @@
                         <w:rPr>
                           <w:rFonts w:ascii="Cambria Math" w:hAnsi="Cambria Math"/>
                         </w:rPr>
-                        <m:t>1</m:t>
-                      </m:r>
-                      <m:r>
-                        <w:rPr>
-                          <w:rFonts w:ascii="Cambria Math" w:hAnsi="Cambria Math"/>
-                        </w:rPr>
-                        <m:t xml:space="preserve"> </m:t>
+                        <m:t xml:space="preserve">1 </m:t>
                       </m:r>
                     </m:sub>
                   </m:sSub>
@@ -925,7 +892,7 @@
     <w:p>
       <w:pPr>
         <w:rPr>
-          <w:rFonts w:ascii="Courier New" w:hAnsi="Courier New" w:cs="Courier New"/>
+          <w:rFonts w:ascii="Cambria" w:hAnsi="Cambria" w:cs="Courier New"/>
           <w:iCs/>
           <w:szCs w:val="24"/>
         </w:rPr>
@@ -934,82 +901,106 @@
     <w:p>
       <w:pPr>
         <w:rPr>
+          <w:rFonts w:ascii="Cambria" w:hAnsi="Cambria"/>
           <w:b/>
         </w:rPr>
       </w:pPr>
       <w:r>
         <w:rPr>
+          <w:rFonts w:ascii="Cambria" w:hAnsi="Cambria"/>
           <w:b/>
         </w:rPr>
-        <w:t>Результат</w:t>
-      </w:r>
-      <w:r>
-        <w:rPr>
-          <w:b/>
-        </w:rPr>
-        <w:t>:</w:t>
+        <w:t>Результат:</w:t>
       </w:r>
     </w:p>
     <w:p>
       <w:pPr>
         <w:rPr>
+          <w:rFonts w:ascii="Cambria" w:hAnsi="Cambria"/>
           <w:szCs w:val="24"/>
         </w:rPr>
       </w:pPr>
       <w:r>
         <w:rPr>
+          <w:rFonts w:ascii="Cambria" w:hAnsi="Cambria"/>
           <w:i/>
         </w:rPr>
         <w:t>y</w:t>
       </w:r>
       <w:r>
-        <w:t xml:space="preserve"> –</w:t>
-      </w:r>
-      <w:r>
+        <w:rPr>
+          <w:rFonts w:ascii="Cambria" w:hAnsi="Cambria"/>
+        </w:rPr>
+        <w:t xml:space="preserve"> – </w:t>
+      </w:r>
+      <w:r>
+        <w:rPr>
+          <w:rFonts w:ascii="Cambria" w:hAnsi="Cambria"/>
+        </w:rPr>
+        <w:t>значение функции</w:t>
+      </w:r>
+      <w:r>
+        <w:rPr>
+          <w:rFonts w:ascii="Cambria" w:hAnsi="Cambria"/>
+        </w:rPr>
+        <w:t xml:space="preserve"> от аргумента </w:t>
+      </w:r>
+      <w:r>
+        <w:rPr>
+          <w:rFonts w:ascii="Cambria" w:hAnsi="Cambria"/>
+          <w:i/>
+        </w:rPr>
+        <w:t>x</w:t>
+      </w:r>
+      <w:r>
+        <w:rPr>
+          <w:rFonts w:ascii="Cambria" w:hAnsi="Cambria"/>
+          <w:szCs w:val="24"/>
+        </w:rPr>
+        <w:t>.</w:t>
+      </w:r>
+    </w:p>
+    <w:p>
+      <w:pPr>
+        <w:rPr>
+          <w:rFonts w:ascii="Cambria" w:hAnsi="Cambria"/>
+        </w:rPr>
+      </w:pPr>
+    </w:p>
+    <w:p>
+      <w:pPr>
+        <w:rPr>
+          <w:rFonts w:ascii="Cambria" w:hAnsi="Cambria"/>
+        </w:rPr>
+      </w:pPr>
+      <w:bookmarkStart w:id="0" w:name="_GoBack"/>
+      <w:bookmarkEnd w:id="0"/>
+    </w:p>
+    <w:p>
+      <w:pPr>
+        <w:rPr>
+          <w:rFonts w:ascii="Cambria" w:hAnsi="Cambria"/>
+          <w:b/>
+        </w:rPr>
+      </w:pPr>
+      <w:proofErr w:type="gramStart"/>
+      <w:r>
+        <w:rPr>
+          <w:rFonts w:ascii="Cambria" w:hAnsi="Cambria"/>
+          <w:b/>
+        </w:rPr>
+        <w:t>Пример</w:t>
+      </w:r>
+      <w:r>
+        <w:rPr>
+          <w:rFonts w:ascii="Cambria" w:hAnsi="Cambria"/>
+          <w:b/>
+        </w:rPr>
         <w:t xml:space="preserve"> </w:t>
       </w:r>
       <w:r>
-        <w:t>значение функции</w:t>
-      </w:r>
-      <w:r>
-        <w:t xml:space="preserve"> от аргумента </w:t>
-      </w:r>
-      <w:r>
-        <w:rPr>
-          <w:i/>
-        </w:rPr>
-        <w:t>x</w:t>
-      </w:r>
-      <w:r>
-        <w:rPr>
-          <w:szCs w:val="24"/>
-        </w:rPr>
-        <w:t>.</w:t>
-      </w:r>
-    </w:p>
-    <w:p/>
-    <w:p/>
-    <w:p>
-      <w:pPr>
-        <w:rPr>
-          <w:b/>
-        </w:rPr>
-      </w:pPr>
-      <w:r>
-        <w:rPr>
-          <w:b/>
-        </w:rPr>
-        <w:t>Пример</w:t>
-      </w:r>
-      <w:proofErr w:type="gramStart"/>
-      <w:r>
-        <w:rPr>
-          <w:b/>
-        </w:rPr>
-        <w:t xml:space="preserve"> </w:t>
-      </w:r>
-      <w:r>
-        <w:rPr>
+        <w:rPr>
+          <w:rFonts w:ascii="Cambria" w:hAnsi="Cambria"/>
           <w:b/>
         </w:rPr>
         <w:t>:</w:t>
@@ -1047,7 +1038,7 @@
               <w:pStyle w:val="afd"/>
               <w:spacing w:before="0" w:beforeAutospacing="0" w:after="0" w:afterAutospacing="0"/>
               <w:rPr>
-                <w:rFonts w:ascii="Courier New" w:hAnsi="Courier New" w:cs="Courier New"/>
+                <w:rFonts w:ascii="Cambria" w:hAnsi="Cambria" w:cs="Courier New"/>
                 <w:sz w:val="20"/>
                 <w:szCs w:val="20"/>
               </w:rPr>
@@ -1067,13 +1058,13 @@
               <w:pStyle w:val="afd"/>
               <w:spacing w:before="0" w:beforeAutospacing="0" w:after="0" w:afterAutospacing="0"/>
               <w:rPr>
-                <w:rFonts w:ascii="Courier New" w:hAnsi="Courier New" w:cs="Courier New"/>
+                <w:rFonts w:ascii="Consolas" w:hAnsi="Consolas" w:cs="Consolas"/>
                 <w:lang w:val="en-US"/>
               </w:rPr>
             </w:pPr>
             <w:r>
               <w:rPr>
-                <w:rFonts w:ascii="Courier New" w:hAnsi="Courier New" w:cs="Courier New"/>
+                <w:rFonts w:ascii="Consolas" w:hAnsi="Consolas" w:cs="Consolas"/>
                 <w:b/>
                 <w:lang w:val="en-US"/>
               </w:rPr>
@@ -1081,7 +1072,7 @@
             </w:r>
             <w:r>
               <w:rPr>
-                <w:rFonts w:ascii="Courier New" w:hAnsi="Courier New" w:cs="Courier New"/>
+                <w:rFonts w:ascii="Consolas" w:hAnsi="Consolas" w:cs="Consolas"/>
                 <w:lang w:val="en-US"/>
               </w:rPr>
               <w:t xml:space="preserve"> x = 10;</w:t>
@@ -1092,13 +1083,13 @@
               <w:pStyle w:val="afd"/>
               <w:spacing w:before="0" w:beforeAutospacing="0" w:after="0" w:afterAutospacing="0"/>
               <w:rPr>
-                <w:rFonts w:ascii="Courier New" w:hAnsi="Courier New" w:cs="Courier New"/>
+                <w:rFonts w:ascii="Consolas" w:hAnsi="Consolas" w:cs="Consolas"/>
                 <w:lang w:val="en-US"/>
               </w:rPr>
             </w:pPr>
             <w:r>
               <w:rPr>
-                <w:rFonts w:ascii="Courier New" w:hAnsi="Courier New" w:cs="Courier New"/>
+                <w:rFonts w:ascii="Consolas" w:hAnsi="Consolas" w:cs="Consolas"/>
                 <w:b/>
                 <w:lang w:val="en-US"/>
               </w:rPr>
@@ -1106,7 +1097,7 @@
             </w:r>
             <w:r>
               <w:rPr>
-                <w:rFonts w:ascii="Courier New" w:hAnsi="Courier New" w:cs="Courier New"/>
+                <w:rFonts w:ascii="Consolas" w:hAnsi="Consolas" w:cs="Consolas"/>
                 <w:lang w:val="en-US"/>
               </w:rPr>
               <w:t xml:space="preserve"> x1 = 8;</w:t>
@@ -1117,13 +1108,13 @@
               <w:pStyle w:val="afd"/>
               <w:spacing w:before="0" w:beforeAutospacing="0" w:after="0" w:afterAutospacing="0"/>
               <w:rPr>
-                <w:rFonts w:ascii="Courier New" w:hAnsi="Courier New" w:cs="Courier New"/>
+                <w:rFonts w:ascii="Consolas" w:hAnsi="Consolas" w:cs="Consolas"/>
                 <w:lang w:val="en-US"/>
               </w:rPr>
             </w:pPr>
             <w:r>
               <w:rPr>
-                <w:rFonts w:ascii="Courier New" w:hAnsi="Courier New" w:cs="Courier New"/>
+                <w:rFonts w:ascii="Consolas" w:hAnsi="Consolas" w:cs="Consolas"/>
                 <w:b/>
                 <w:lang w:val="en-US"/>
               </w:rPr>
@@ -1131,7 +1122,7 @@
             </w:r>
             <w:r>
               <w:rPr>
-                <w:rFonts w:ascii="Courier New" w:hAnsi="Courier New" w:cs="Courier New"/>
+                <w:rFonts w:ascii="Consolas" w:hAnsi="Consolas" w:cs="Consolas"/>
                 <w:lang w:val="en-US"/>
               </w:rPr>
               <w:t xml:space="preserve"> x2 = 6;</w:t>
@@ -1142,13 +1133,13 @@
               <w:pStyle w:val="afd"/>
               <w:spacing w:before="0" w:beforeAutospacing="0" w:after="0" w:afterAutospacing="0"/>
               <w:rPr>
-                <w:rFonts w:ascii="Courier New" w:hAnsi="Courier New" w:cs="Courier New"/>
+                <w:rFonts w:ascii="Consolas" w:hAnsi="Consolas" w:cs="Consolas"/>
                 <w:lang w:val="en-US"/>
               </w:rPr>
             </w:pPr>
             <w:r>
               <w:rPr>
-                <w:rFonts w:ascii="Courier New" w:hAnsi="Courier New" w:cs="Courier New"/>
+                <w:rFonts w:ascii="Consolas" w:hAnsi="Consolas" w:cs="Consolas"/>
                 <w:b/>
                 <w:lang w:val="en-US"/>
               </w:rPr>
@@ -1156,7 +1147,7 @@
             </w:r>
             <w:r>
               <w:rPr>
-                <w:rFonts w:ascii="Courier New" w:hAnsi="Courier New" w:cs="Courier New"/>
+                <w:rFonts w:ascii="Consolas" w:hAnsi="Consolas" w:cs="Consolas"/>
                 <w:lang w:val="en-US"/>
               </w:rPr>
               <w:t xml:space="preserve"> y1 = 7;</w:t>
@@ -1167,13 +1158,13 @@
               <w:pStyle w:val="afd"/>
               <w:spacing w:before="0" w:beforeAutospacing="0" w:after="0" w:afterAutospacing="0"/>
               <w:rPr>
-                <w:rFonts w:ascii="Courier New" w:hAnsi="Courier New" w:cs="Courier New"/>
+                <w:rFonts w:ascii="Consolas" w:hAnsi="Consolas" w:cs="Consolas"/>
                 <w:lang w:val="en-US"/>
               </w:rPr>
             </w:pPr>
             <w:r>
               <w:rPr>
-                <w:rFonts w:ascii="Courier New" w:hAnsi="Courier New" w:cs="Courier New"/>
+                <w:rFonts w:ascii="Consolas" w:hAnsi="Consolas" w:cs="Consolas"/>
                 <w:b/>
                 <w:lang w:val="en-US"/>
               </w:rPr>
@@ -1181,7 +1172,7 @@
             </w:r>
             <w:r>
               <w:rPr>
-                <w:rFonts w:ascii="Courier New" w:hAnsi="Courier New" w:cs="Courier New"/>
+                <w:rFonts w:ascii="Consolas" w:hAnsi="Consolas" w:cs="Consolas"/>
                 <w:lang w:val="en-US"/>
               </w:rPr>
               <w:t xml:space="preserve"> y2 = 9;</w:t>
@@ -1192,7 +1183,7 @@
               <w:pStyle w:val="afd"/>
               <w:spacing w:before="0" w:beforeAutospacing="0" w:after="0" w:afterAutospacing="0"/>
               <w:rPr>
-                <w:rFonts w:ascii="Courier New" w:hAnsi="Courier New" w:cs="Courier New"/>
+                <w:rFonts w:ascii="Consolas" w:hAnsi="Consolas" w:cs="Consolas"/>
                 <w:lang w:val="en-US"/>
               </w:rPr>
             </w:pPr>
@@ -1202,27 +1193,27 @@
               <w:pStyle w:val="afd"/>
               <w:spacing w:before="0" w:beforeAutospacing="0" w:after="0" w:afterAutospacing="0"/>
               <w:rPr>
-                <w:rFonts w:ascii="Courier New" w:hAnsi="Courier New" w:cs="Courier New"/>
+                <w:rFonts w:ascii="Cambria" w:hAnsi="Cambria" w:cs="Courier New"/>
                 <w:lang w:val="en-US"/>
               </w:rPr>
             </w:pPr>
             <w:r>
               <w:rPr>
-                <w:rFonts w:ascii="Courier New" w:hAnsi="Courier New" w:cs="Courier New"/>
+                <w:rFonts w:ascii="Consolas" w:hAnsi="Consolas" w:cs="Consolas"/>
                 <w:lang w:val="en-US"/>
               </w:rPr>
               <w:t>y</w:t>
             </w:r>
             <w:r>
               <w:rPr>
-                <w:rFonts w:ascii="Courier New" w:hAnsi="Courier New" w:cs="Courier New"/>
+                <w:rFonts w:ascii="Consolas" w:hAnsi="Consolas" w:cs="Consolas"/>
                 <w:lang w:val="en-US"/>
               </w:rPr>
               <w:t xml:space="preserve"> = </w:t>
             </w:r>
             <w:r>
               <w:rPr>
-                <w:rFonts w:ascii="Courier New" w:hAnsi="Courier New" w:cs="Courier New"/>
+                <w:rFonts w:ascii="Consolas" w:hAnsi="Consolas" w:cs="Consolas"/>
                 <w:b/>
                 <w:lang w:val="en-US"/>
               </w:rPr>
@@ -1230,98 +1221,95 @@
             </w:r>
             <w:r>
               <w:rPr>
-                <w:rFonts w:ascii="Courier New" w:hAnsi="Courier New" w:cs="Courier New"/>
+                <w:rFonts w:ascii="Consolas" w:hAnsi="Consolas" w:cs="Consolas"/>
                 <w:lang w:val="en-US"/>
               </w:rPr>
-              <w:t>(x, x1, x2, y1, y2</w:t>
-            </w:r>
-            <w:r>
-              <w:rPr>
-                <w:rFonts w:ascii="Courier New" w:hAnsi="Courier New" w:cs="Courier New"/>
-                <w:lang w:val="en-US"/>
-              </w:rPr>
-              <w:t>)</w:t>
-            </w:r>
-            <w:r>
-              <w:rPr>
-                <w:rFonts w:ascii="Courier New" w:hAnsi="Courier New" w:cs="Courier New"/>
-                <w:lang w:val="en-US"/>
-              </w:rPr>
-              <w:t>;</w:t>
+              <w:t>(x, x1, x2, y1, y2);</w:t>
             </w:r>
           </w:p>
         </w:tc>
       </w:tr>
     </w:tbl>
     <w:p>
-      <w:r>
+      <w:pPr>
+        <w:rPr>
+          <w:rFonts w:ascii="Cambria" w:hAnsi="Cambria"/>
+        </w:rPr>
+      </w:pPr>
+      <w:r>
+        <w:rPr>
+          <w:rFonts w:ascii="Cambria" w:hAnsi="Cambria"/>
+        </w:rPr>
         <w:t>В результате</w:t>
       </w:r>
       <w:r>
+        <w:rPr>
+          <w:rFonts w:ascii="Cambria" w:hAnsi="Cambria"/>
+        </w:rPr>
         <w:t xml:space="preserve"> переменной </w:t>
       </w:r>
       <w:r>
         <w:rPr>
+          <w:rFonts w:ascii="Cambria" w:hAnsi="Cambria"/>
           <w:lang w:val="en-US"/>
         </w:rPr>
         <w:t>y</w:t>
       </w:r>
       <w:r>
+        <w:rPr>
+          <w:rFonts w:ascii="Cambria" w:hAnsi="Cambria"/>
+        </w:rPr>
         <w:t xml:space="preserve"> буд</w:t>
       </w:r>
       <w:r>
+        <w:rPr>
+          <w:rFonts w:ascii="Cambria" w:hAnsi="Cambria"/>
+        </w:rPr>
         <w:t xml:space="preserve">ет присвоено значение </w:t>
       </w:r>
       <w:r>
+        <w:rPr>
+          <w:rFonts w:ascii="Cambria" w:hAnsi="Cambria"/>
+        </w:rPr>
         <w:t>5</w:t>
       </w:r>
       <w:r>
+        <w:rPr>
+          <w:rFonts w:ascii="Cambria" w:hAnsi="Cambria"/>
+        </w:rPr>
         <w:t>,</w:t>
       </w:r>
       <w:r>
-        <w:t xml:space="preserve"> </w:t>
-      </w:r>
-      <w:r>
-        <w:t xml:space="preserve">представляющее собой значение функции </w:t>
-      </w:r>
-      <w:r>
-        <w:rPr>
+        <w:rPr>
+          <w:rFonts w:ascii="Cambria" w:hAnsi="Cambria"/>
+        </w:rPr>
+        <w:t xml:space="preserve"> представляющее собой значение функции </w:t>
+      </w:r>
+      <w:r>
+        <w:rPr>
+          <w:rFonts w:ascii="Cambria" w:hAnsi="Cambria"/>
           <w:lang w:val="en-US"/>
         </w:rPr>
         <w:t>y</w:t>
       </w:r>
       <w:r>
-        <w:t xml:space="preserve"> = </w:t>
-      </w:r>
-      <w:r>
-        <w:t>15</w:t>
-      </w:r>
-      <w:r>
-        <w:t xml:space="preserve"> </w:t>
-      </w:r>
-      <w:r>
-        <w:t>–</w:t>
-      </w:r>
-      <w:r>
-        <w:t xml:space="preserve"> </w:t>
-      </w:r>
-      <w:r>
+        <w:rPr>
+          <w:rFonts w:ascii="Cambria" w:hAnsi="Cambria"/>
+        </w:rPr>
+        <w:t xml:space="preserve"> = 15 – x при </w:t>
+      </w:r>
+      <w:r>
+        <w:rPr>
+          <w:rFonts w:ascii="Cambria" w:hAnsi="Cambria"/>
+          <w:lang w:val="en-US"/>
+        </w:rPr>
         <w:t>x</w:t>
       </w:r>
       <w:r>
-        <w:t xml:space="preserve"> при </w:t>
-      </w:r>
-      <w:r>
-        <w:rPr>
-          <w:lang w:val="en-US"/>
-        </w:rPr>
-        <w:t>x</w:t>
-      </w:r>
-      <w:r>
-        <w:t xml:space="preserve"> = 10</w:t>
-      </w:r>
-      <w:r>
-        <w:t>.</w:t>
+        <w:rPr>
+          <w:rFonts w:ascii="Cambria" w:hAnsi="Cambria"/>
+        </w:rPr>
+        <w:t xml:space="preserve"> = 10.</w:t>
       </w:r>
     </w:p>
     <w:p>
@@ -1329,7 +1317,7 @@
         <w:pStyle w:val="afd"/>
         <w:spacing w:before="0" w:beforeAutospacing="0" w:after="0" w:afterAutospacing="0"/>
         <w:rPr>
-          <w:rFonts w:ascii="Courier New" w:hAnsi="Courier New" w:cs="Courier New"/>
+          <w:rFonts w:ascii="Cambria" w:hAnsi="Cambria" w:cs="Courier New"/>
           <w:sz w:val="20"/>
           <w:szCs w:val="20"/>
         </w:rPr>
@@ -1340,7 +1328,7 @@
         <w:pStyle w:val="afd"/>
         <w:spacing w:before="0" w:beforeAutospacing="0" w:after="0" w:afterAutospacing="0"/>
         <w:rPr>
-          <w:rFonts w:ascii="Courier New" w:hAnsi="Courier New" w:cs="Courier New"/>
+          <w:rFonts w:ascii="Cambria" w:hAnsi="Cambria" w:cs="Courier New"/>
           <w:sz w:val="20"/>
           <w:szCs w:val="20"/>
         </w:rPr>
@@ -1349,12 +1337,10 @@
     <w:p>
       <w:pPr>
         <w:rPr>
-          <w:rFonts w:ascii="Courier New" w:hAnsi="Courier New" w:cs="Courier New"/>
+          <w:rFonts w:ascii="Cambria" w:hAnsi="Cambria" w:cs="Courier New"/>
           <w:sz w:val="20"/>
         </w:rPr>
       </w:pPr>
-      <w:bookmarkStart w:id="0" w:name="_GoBack"/>
-      <w:bookmarkEnd w:id="0"/>
     </w:p>
     <w:sectPr>
       <w:pgSz w:w="11906" w:h="16838"/>
@@ -1367,8 +1353,8 @@
 </file>
 
 <file path=word/numbering.xml><?xml version="1.0" encoding="utf-8"?>
-<w:numbering xmlns:wpc="http://schemas.microsoft.com/office/word/2010/wordprocessingCanvas" xmlns:mc="http://schemas.openxmlformats.org/markup-compatibility/2006" xmlns:o="urn:schemas-microsoft-com:office:office" xmlns:r="http://schemas.openxmlformats.org/officeDocument/2006/relationships" xmlns:m="http://schemas.openxmlformats.org/officeDocument/2006/math" xmlns:v="urn:schemas-microsoft-com:vml" xmlns:wp14="http://schemas.microsoft.com/office/word/2010/wordprocessingDrawing" xmlns:wp="http://schemas.openxmlformats.org/drawingml/2006/wordprocessingDrawing" xmlns:w10="urn:schemas-microsoft-com:office:word" xmlns:w="http://schemas.openxmlformats.org/wordprocessingml/2006/main" xmlns:w14="http://schemas.microsoft.com/office/word/2010/wordml" xmlns:wpg="http://schemas.microsoft.com/office/word/2010/wordprocessingGroup" xmlns:wpi="http://schemas.microsoft.com/office/word/2010/wordprocessingInk" xmlns:wne="http://schemas.microsoft.com/office/word/2006/wordml" xmlns:wps="http://schemas.microsoft.com/office/word/2010/wordprocessingShape" mc:Ignorable="w14 wp14">
-  <w:abstractNum w:abstractNumId="0">
+<w:numbering xmlns:wpc="http://schemas.microsoft.com/office/word/2010/wordprocessingCanvas" xmlns:mc="http://schemas.openxmlformats.org/markup-compatibility/2006" xmlns:o="urn:schemas-microsoft-com:office:office" xmlns:r="http://schemas.openxmlformats.org/officeDocument/2006/relationships" xmlns:m="http://schemas.openxmlformats.org/officeDocument/2006/math" xmlns:v="urn:schemas-microsoft-com:vml" xmlns:wp14="http://schemas.microsoft.com/office/word/2010/wordprocessingDrawing" xmlns:wp="http://schemas.openxmlformats.org/drawingml/2006/wordprocessingDrawing" xmlns:w10="urn:schemas-microsoft-com:office:word" xmlns:w="http://schemas.openxmlformats.org/wordprocessingml/2006/main" xmlns:w14="http://schemas.microsoft.com/office/word/2010/wordml" xmlns:w15="http://schemas.microsoft.com/office/word/2012/wordml" xmlns:wpg="http://schemas.microsoft.com/office/word/2010/wordprocessingGroup" xmlns:wpi="http://schemas.microsoft.com/office/word/2010/wordprocessingInk" xmlns:wne="http://schemas.microsoft.com/office/word/2006/wordml" xmlns:wps="http://schemas.microsoft.com/office/word/2010/wordprocessingShape" mc:Ignorable="w14 w15 wp14">
+  <w:abstractNum w:abstractNumId="0" w15:restartNumberingAfterBreak="0">
     <w:nsid w:val="FFFFFFFB"/>
     <w:multiLevelType w:val="multilevel"/>
     <w:tmpl w:val="FFFFFFFF"/>
@@ -1436,7 +1422,7 @@
       <w:lvlJc w:val="left"/>
     </w:lvl>
   </w:abstractNum>
-  <w:abstractNum w:abstractNumId="1">
+  <w:abstractNum w:abstractNumId="1" w15:restartNumberingAfterBreak="0">
     <w:nsid w:val="32B925FB"/>
     <w:multiLevelType w:val="hybridMultilevel"/>
     <w:tmpl w:val="319A5E8C"/>
@@ -1549,7 +1535,7 @@
       </w:rPr>
     </w:lvl>
   </w:abstractNum>
-  <w:abstractNum w:abstractNumId="2">
+  <w:abstractNum w:abstractNumId="2" w15:restartNumberingAfterBreak="0">
     <w:nsid w:val="4AD519DD"/>
     <w:multiLevelType w:val="hybridMultilevel"/>
     <w:tmpl w:val="D7D83722"/>
@@ -1723,7 +1709,7 @@
 </file>
 
 <file path=word/styles.xml><?xml version="1.0" encoding="utf-8"?>
-<w:styles xmlns:mc="http://schemas.openxmlformats.org/markup-compatibility/2006" xmlns:r="http://schemas.openxmlformats.org/officeDocument/2006/relationships" xmlns:w="http://schemas.openxmlformats.org/wordprocessingml/2006/main" xmlns:w14="http://schemas.microsoft.com/office/word/2010/wordml" mc:Ignorable="w14">
+<w:styles xmlns:mc="http://schemas.openxmlformats.org/markup-compatibility/2006" xmlns:r="http://schemas.openxmlformats.org/officeDocument/2006/relationships" xmlns:w="http://schemas.openxmlformats.org/wordprocessingml/2006/main" xmlns:w14="http://schemas.microsoft.com/office/word/2010/wordml" xmlns:w15="http://schemas.microsoft.com/office/word/2012/wordml" mc:Ignorable="w14 w15">
   <w:docDefaults>
     <w:rPrDefault>
       <w:rPr>
@@ -1733,144 +1719,378 @@
     </w:rPrDefault>
     <w:pPrDefault/>
   </w:docDefaults>
-  <w:latentStyles w:defLockedState="0" w:defUIPriority="99" w:defSemiHidden="1" w:defUnhideWhenUsed="1" w:defQFormat="0" w:count="267">
-    <w:lsdException w:name="Normal" w:semiHidden="0" w:uiPriority="0" w:unhideWhenUsed="0" w:qFormat="1"/>
-    <w:lsdException w:name="heading 1" w:semiHidden="0" w:uiPriority="0" w:unhideWhenUsed="0" w:qFormat="1"/>
-    <w:lsdException w:name="heading 2" w:uiPriority="0" w:qFormat="1"/>
-    <w:lsdException w:name="heading 3" w:uiPriority="0" w:qFormat="1"/>
-    <w:lsdException w:name="heading 4" w:uiPriority="0" w:qFormat="1"/>
-    <w:lsdException w:name="heading 5" w:uiPriority="0" w:qFormat="1"/>
-    <w:lsdException w:name="heading 6" w:uiPriority="0" w:qFormat="1"/>
-    <w:lsdException w:name="heading 7" w:uiPriority="0" w:qFormat="1"/>
-    <w:lsdException w:name="heading 8" w:uiPriority="0" w:qFormat="1"/>
-    <w:lsdException w:name="heading 9" w:uiPriority="0" w:qFormat="1"/>
-    <w:lsdException w:name="toc 1" w:uiPriority="39"/>
-    <w:lsdException w:name="toc 2" w:uiPriority="39"/>
-    <w:lsdException w:name="toc 3" w:uiPriority="39"/>
-    <w:lsdException w:name="toc 4" w:uiPriority="39"/>
-    <w:lsdException w:name="toc 5" w:uiPriority="39"/>
-    <w:lsdException w:name="toc 6" w:uiPriority="39"/>
-    <w:lsdException w:name="toc 7" w:uiPriority="39"/>
-    <w:lsdException w:name="toc 8" w:uiPriority="39"/>
-    <w:lsdException w:name="toc 9" w:uiPriority="39"/>
-    <w:lsdException w:name="caption" w:uiPriority="35" w:qFormat="1"/>
-    <w:lsdException w:name="Title" w:semiHidden="0" w:uiPriority="0" w:unhideWhenUsed="0" w:qFormat="1"/>
-    <w:lsdException w:name="Default Paragraph Font" w:uiPriority="1"/>
-    <w:lsdException w:name="Subtitle" w:semiHidden="0" w:uiPriority="11" w:unhideWhenUsed="0" w:qFormat="1"/>
-    <w:lsdException w:name="Strong" w:semiHidden="0" w:uiPriority="22" w:unhideWhenUsed="0" w:qFormat="1"/>
-    <w:lsdException w:name="Emphasis" w:semiHidden="0" w:uiPriority="20" w:unhideWhenUsed="0" w:qFormat="1"/>
-    <w:lsdException w:name="Table Grid" w:semiHidden="0" w:uiPriority="59" w:unhideWhenUsed="0"/>
-    <w:lsdException w:name="Placeholder Text" w:unhideWhenUsed="0"/>
-    <w:lsdException w:name="No Spacing" w:semiHidden="0" w:uiPriority="1" w:unhideWhenUsed="0" w:qFormat="1"/>
-    <w:lsdException w:name="Light Shading" w:semiHidden="0" w:uiPriority="60" w:unhideWhenUsed="0"/>
-    <w:lsdException w:name="Light List" w:semiHidden="0" w:uiPriority="61" w:unhideWhenUsed="0"/>
-    <w:lsdException w:name="Light Grid" w:semiHidden="0" w:uiPriority="62" w:unhideWhenUsed="0"/>
-    <w:lsdException w:name="Medium Shading 1" w:semiHidden="0" w:uiPriority="63" w:unhideWhenUsed="0"/>
-    <w:lsdException w:name="Medium Shading 2" w:semiHidden="0" w:uiPriority="64" w:unhideWhenUsed="0"/>
-    <w:lsdException w:name="Medium List 1" w:semiHidden="0" w:uiPriority="65" w:unhideWhenUsed="0"/>
-    <w:lsdException w:name="Medium List 2" w:semiHidden="0" w:uiPriority="66" w:unhideWhenUsed="0"/>
-    <w:lsdException w:name="Medium Grid 1" w:semiHidden="0" w:uiPriority="67" w:unhideWhenUsed="0"/>
-    <w:lsdException w:name="Medium Grid 2" w:semiHidden="0" w:uiPriority="68" w:unhideWhenUsed="0"/>
-    <w:lsdException w:name="Medium Grid 3" w:semiHidden="0" w:uiPriority="69" w:unhideWhenUsed="0"/>
-    <w:lsdException w:name="Dark List" w:semiHidden="0" w:uiPriority="70" w:unhideWhenUsed="0"/>
-    <w:lsdException w:name="Colorful Shading" w:semiHidden="0" w:uiPriority="71" w:unhideWhenUsed="0"/>
-    <w:lsdException w:name="Colorful List" w:semiHidden="0" w:uiPriority="72" w:unhideWhenUsed="0"/>
-    <w:lsdException w:name="Colorful Grid" w:semiHidden="0" w:uiPriority="73" w:unhideWhenUsed="0"/>
-    <w:lsdException w:name="Light Shading Accent 1" w:semiHidden="0" w:uiPriority="60" w:unhideWhenUsed="0"/>
-    <w:lsdException w:name="Light List Accent 1" w:semiHidden="0" w:uiPriority="61" w:unhideWhenUsed="0"/>
-    <w:lsdException w:name="Light Grid Accent 1" w:semiHidden="0" w:uiPriority="62" w:unhideWhenUsed="0"/>
-    <w:lsdException w:name="Medium Shading 1 Accent 1" w:semiHidden="0" w:uiPriority="63" w:unhideWhenUsed="0"/>
-    <w:lsdException w:name="Medium Shading 2 Accent 1" w:semiHidden="0" w:uiPriority="64" w:unhideWhenUsed="0"/>
-    <w:lsdException w:name="Medium List 1 Accent 1" w:semiHidden="0" w:uiPriority="65" w:unhideWhenUsed="0"/>
-    <w:lsdException w:name="Revision" w:unhideWhenUsed="0"/>
-    <w:lsdException w:name="List Paragraph" w:semiHidden="0" w:uiPriority="34" w:unhideWhenUsed="0" w:qFormat="1"/>
-    <w:lsdException w:name="Quote" w:semiHidden="0" w:uiPriority="29" w:unhideWhenUsed="0" w:qFormat="1"/>
-    <w:lsdException w:name="Intense Quote" w:semiHidden="0" w:uiPriority="30" w:unhideWhenUsed="0" w:qFormat="1"/>
-    <w:lsdException w:name="Medium List 2 Accent 1" w:semiHidden="0" w:uiPriority="66" w:unhideWhenUsed="0"/>
-    <w:lsdException w:name="Medium Grid 1 Accent 1" w:semiHidden="0" w:uiPriority="67" w:unhideWhenUsed="0"/>
-    <w:lsdException w:name="Medium Grid 2 Accent 1" w:semiHidden="0" w:uiPriority="68" w:unhideWhenUsed="0"/>
-    <w:lsdException w:name="Medium Grid 3 Accent 1" w:semiHidden="0" w:uiPriority="69" w:unhideWhenUsed="0"/>
-    <w:lsdException w:name="Dark List Accent 1" w:semiHidden="0" w:uiPriority="70" w:unhideWhenUsed="0"/>
-    <w:lsdException w:name="Colorful Shading Accent 1" w:semiHidden="0" w:uiPriority="71" w:unhideWhenUsed="0"/>
-    <w:lsdException w:name="Colorful List Accent 1" w:semiHidden="0" w:uiPriority="72" w:unhideWhenUsed="0"/>
-    <w:lsdException w:name="Colorful Grid Accent 1" w:semiHidden="0" w:uiPriority="73" w:unhideWhenUsed="0"/>
-    <w:lsdException w:name="Light Shading Accent 2" w:semiHidden="0" w:uiPriority="60" w:unhideWhenUsed="0"/>
-    <w:lsdException w:name="Light List Accent 2" w:semiHidden="0" w:uiPriority="61" w:unhideWhenUsed="0"/>
-    <w:lsdException w:name="Light Grid Accent 2" w:semiHidden="0" w:uiPriority="62" w:unhideWhenUsed="0"/>
-    <w:lsdException w:name="Medium Shading 1 Accent 2" w:semiHidden="0" w:uiPriority="63" w:unhideWhenUsed="0"/>
-    <w:lsdException w:name="Medium Shading 2 Accent 2" w:semiHidden="0" w:uiPriority="64" w:unhideWhenUsed="0"/>
-    <w:lsdException w:name="Medium List 1 Accent 2" w:semiHidden="0" w:uiPriority="65" w:unhideWhenUsed="0"/>
-    <w:lsdException w:name="Medium List 2 Accent 2" w:semiHidden="0" w:uiPriority="66" w:unhideWhenUsed="0"/>
-    <w:lsdException w:name="Medium Grid 1 Accent 2" w:semiHidden="0" w:uiPriority="67" w:unhideWhenUsed="0"/>
-    <w:lsdException w:name="Medium Grid 2 Accent 2" w:semiHidden="0" w:uiPriority="68" w:unhideWhenUsed="0"/>
-    <w:lsdException w:name="Medium Grid 3 Accent 2" w:semiHidden="0" w:uiPriority="69" w:unhideWhenUsed="0"/>
-    <w:lsdException w:name="Dark List Accent 2" w:semiHidden="0" w:uiPriority="70" w:unhideWhenUsed="0"/>
-    <w:lsdException w:name="Colorful Shading Accent 2" w:semiHidden="0" w:uiPriority="71" w:unhideWhenUsed="0"/>
-    <w:lsdException w:name="Colorful List Accent 2" w:semiHidden="0" w:uiPriority="72" w:unhideWhenUsed="0"/>
-    <w:lsdException w:name="Colorful Grid Accent 2" w:semiHidden="0" w:uiPriority="73" w:unhideWhenUsed="0"/>
-    <w:lsdException w:name="Light Shading Accent 3" w:semiHidden="0" w:uiPriority="60" w:unhideWhenUsed="0"/>
-    <w:lsdException w:name="Light List Accent 3" w:semiHidden="0" w:uiPriority="61" w:unhideWhenUsed="0"/>
-    <w:lsdException w:name="Light Grid Accent 3" w:semiHidden="0" w:uiPriority="62" w:unhideWhenUsed="0"/>
-    <w:lsdException w:name="Medium Shading 1 Accent 3" w:semiHidden="0" w:uiPriority="63" w:unhideWhenUsed="0"/>
-    <w:lsdException w:name="Medium Shading 2 Accent 3" w:semiHidden="0" w:uiPriority="64" w:unhideWhenUsed="0"/>
-    <w:lsdException w:name="Medium List 1 Accent 3" w:semiHidden="0" w:uiPriority="65" w:unhideWhenUsed="0"/>
-    <w:lsdException w:name="Medium List 2 Accent 3" w:semiHidden="0" w:uiPriority="66" w:unhideWhenUsed="0"/>
-    <w:lsdException w:name="Medium Grid 1 Accent 3" w:semiHidden="0" w:uiPriority="67" w:unhideWhenUsed="0"/>
-    <w:lsdException w:name="Medium Grid 2 Accent 3" w:semiHidden="0" w:uiPriority="68" w:unhideWhenUsed="0"/>
-    <w:lsdException w:name="Medium Grid 3 Accent 3" w:semiHidden="0" w:uiPriority="69" w:unhideWhenUsed="0"/>
-    <w:lsdException w:name="Dark List Accent 3" w:semiHidden="0" w:uiPriority="70" w:unhideWhenUsed="0"/>
-    <w:lsdException w:name="Colorful Shading Accent 3" w:semiHidden="0" w:uiPriority="71" w:unhideWhenUsed="0"/>
-    <w:lsdException w:name="Colorful List Accent 3" w:semiHidden="0" w:uiPriority="72" w:unhideWhenUsed="0"/>
-    <w:lsdException w:name="Colorful Grid Accent 3" w:semiHidden="0" w:uiPriority="73" w:unhideWhenUsed="0"/>
-    <w:lsdException w:name="Light Shading Accent 4" w:semiHidden="0" w:uiPriority="60" w:unhideWhenUsed="0"/>
-    <w:lsdException w:name="Light List Accent 4" w:semiHidden="0" w:uiPriority="61" w:unhideWhenUsed="0"/>
-    <w:lsdException w:name="Light Grid Accent 4" w:semiHidden="0" w:uiPriority="62" w:unhideWhenUsed="0"/>
-    <w:lsdException w:name="Medium Shading 1 Accent 4" w:semiHidden="0" w:uiPriority="63" w:unhideWhenUsed="0"/>
-    <w:lsdException w:name="Medium Shading 2 Accent 4" w:semiHidden="0" w:uiPriority="64" w:unhideWhenUsed="0"/>
-    <w:lsdException w:name="Medium List 1 Accent 4" w:semiHidden="0" w:uiPriority="65" w:unhideWhenUsed="0"/>
-    <w:lsdException w:name="Medium List 2 Accent 4" w:semiHidden="0" w:uiPriority="66" w:unhideWhenUsed="0"/>
-    <w:lsdException w:name="Medium Grid 1 Accent 4" w:semiHidden="0" w:uiPriority="67" w:unhideWhenUsed="0"/>
-    <w:lsdException w:name="Medium Grid 2 Accent 4" w:semiHidden="0" w:uiPriority="68" w:unhideWhenUsed="0"/>
-    <w:lsdException w:name="Medium Grid 3 Accent 4" w:semiHidden="0" w:uiPriority="69" w:unhideWhenUsed="0"/>
-    <w:lsdException w:name="Dark List Accent 4" w:semiHidden="0" w:uiPriority="70" w:unhideWhenUsed="0"/>
-    <w:lsdException w:name="Colorful Shading Accent 4" w:semiHidden="0" w:uiPriority="71" w:unhideWhenUsed="0"/>
-    <w:lsdException w:name="Colorful List Accent 4" w:semiHidden="0" w:uiPriority="72" w:unhideWhenUsed="0"/>
-    <w:lsdException w:name="Colorful Grid Accent 4" w:semiHidden="0" w:uiPriority="73" w:unhideWhenUsed="0"/>
-    <w:lsdException w:name="Light Shading Accent 5" w:semiHidden="0" w:uiPriority="60" w:unhideWhenUsed="0"/>
-    <w:lsdException w:name="Light List Accent 5" w:semiHidden="0" w:uiPriority="61" w:unhideWhenUsed="0"/>
-    <w:lsdException w:name="Light Grid Accent 5" w:semiHidden="0" w:uiPriority="62" w:unhideWhenUsed="0"/>
-    <w:lsdException w:name="Medium Shading 1 Accent 5" w:semiHidden="0" w:uiPriority="63" w:unhideWhenUsed="0"/>
-    <w:lsdException w:name="Medium Shading 2 Accent 5" w:semiHidden="0" w:uiPriority="64" w:unhideWhenUsed="0"/>
-    <w:lsdException w:name="Medium List 1 Accent 5" w:semiHidden="0" w:uiPriority="65" w:unhideWhenUsed="0"/>
-    <w:lsdException w:name="Medium List 2 Accent 5" w:semiHidden="0" w:uiPriority="66" w:unhideWhenUsed="0"/>
-    <w:lsdException w:name="Medium Grid 1 Accent 5" w:semiHidden="0" w:uiPriority="67" w:unhideWhenUsed="0"/>
-    <w:lsdException w:name="Medium Grid 2 Accent 5" w:semiHidden="0" w:uiPriority="68" w:unhideWhenUsed="0"/>
-    <w:lsdException w:name="Medium Grid 3 Accent 5" w:semiHidden="0" w:uiPriority="69" w:unhideWhenUsed="0"/>
-    <w:lsdException w:name="Dark List Accent 5" w:semiHidden="0" w:uiPriority="70" w:unhideWhenUsed="0"/>
-    <w:lsdException w:name="Colorful Shading Accent 5" w:semiHidden="0" w:uiPriority="71" w:unhideWhenUsed="0"/>
-    <w:lsdException w:name="Colorful List Accent 5" w:semiHidden="0" w:uiPriority="72" w:unhideWhenUsed="0"/>
-    <w:lsdException w:name="Colorful Grid Accent 5" w:semiHidden="0" w:uiPriority="73" w:unhideWhenUsed="0"/>
-    <w:lsdException w:name="Light Shading Accent 6" w:semiHidden="0" w:uiPriority="60" w:unhideWhenUsed="0"/>
-    <w:lsdException w:name="Light List Accent 6" w:semiHidden="0" w:uiPriority="61" w:unhideWhenUsed="0"/>
-    <w:lsdException w:name="Light Grid Accent 6" w:semiHidden="0" w:uiPriority="62" w:unhideWhenUsed="0"/>
-    <w:lsdException w:name="Medium Shading 1 Accent 6" w:semiHidden="0" w:uiPriority="63" w:unhideWhenUsed="0"/>
-    <w:lsdException w:name="Medium Shading 2 Accent 6" w:semiHidden="0" w:uiPriority="64" w:unhideWhenUsed="0"/>
-    <w:lsdException w:name="Medium List 1 Accent 6" w:semiHidden="0" w:uiPriority="65" w:unhideWhenUsed="0"/>
-    <w:lsdException w:name="Medium List 2 Accent 6" w:semiHidden="0" w:uiPriority="66" w:unhideWhenUsed="0"/>
-    <w:lsdException w:name="Medium Grid 1 Accent 6" w:semiHidden="0" w:uiPriority="67" w:unhideWhenUsed="0"/>
-    <w:lsdException w:name="Medium Grid 2 Accent 6" w:semiHidden="0" w:uiPriority="68" w:unhideWhenUsed="0"/>
-    <w:lsdException w:name="Medium Grid 3 Accent 6" w:semiHidden="0" w:uiPriority="69" w:unhideWhenUsed="0"/>
-    <w:lsdException w:name="Dark List Accent 6" w:semiHidden="0" w:uiPriority="70" w:unhideWhenUsed="0"/>
-    <w:lsdException w:name="Colorful Shading Accent 6" w:semiHidden="0" w:uiPriority="71" w:unhideWhenUsed="0"/>
-    <w:lsdException w:name="Colorful List Accent 6" w:semiHidden="0" w:uiPriority="72" w:unhideWhenUsed="0"/>
-    <w:lsdException w:name="Colorful Grid Accent 6" w:semiHidden="0" w:uiPriority="73" w:unhideWhenUsed="0"/>
-    <w:lsdException w:name="Subtle Emphasis" w:semiHidden="0" w:uiPriority="19" w:unhideWhenUsed="0" w:qFormat="1"/>
-    <w:lsdException w:name="Intense Emphasis" w:semiHidden="0" w:uiPriority="21" w:unhideWhenUsed="0" w:qFormat="1"/>
-    <w:lsdException w:name="Subtle Reference" w:semiHidden="0" w:uiPriority="31" w:unhideWhenUsed="0" w:qFormat="1"/>
-    <w:lsdException w:name="Intense Reference" w:semiHidden="0" w:uiPriority="32" w:unhideWhenUsed="0" w:qFormat="1"/>
-    <w:lsdException w:name="Book Title" w:semiHidden="0" w:uiPriority="33" w:unhideWhenUsed="0" w:qFormat="1"/>
-    <w:lsdException w:name="Bibliography" w:uiPriority="37"/>
-    <w:lsdException w:name="TOC Heading" w:uiPriority="39" w:qFormat="1"/>
+  <w:latentStyles w:defLockedState="0" w:defUIPriority="99" w:defSemiHidden="0" w:defUnhideWhenUsed="0" w:defQFormat="0" w:count="371">
+    <w:lsdException w:name="Normal" w:uiPriority="0" w:qFormat="1"/>
+    <w:lsdException w:name="heading 1" w:uiPriority="0" w:qFormat="1"/>
+    <w:lsdException w:name="heading 2" w:semiHidden="1" w:uiPriority="0" w:unhideWhenUsed="1" w:qFormat="1"/>
+    <w:lsdException w:name="heading 3" w:semiHidden="1" w:uiPriority="0" w:unhideWhenUsed="1" w:qFormat="1"/>
+    <w:lsdException w:name="heading 4" w:semiHidden="1" w:uiPriority="0" w:unhideWhenUsed="1" w:qFormat="1"/>
+    <w:lsdException w:name="heading 5" w:semiHidden="1" w:uiPriority="0" w:unhideWhenUsed="1" w:qFormat="1"/>
+    <w:lsdException w:name="heading 6" w:semiHidden="1" w:uiPriority="0" w:unhideWhenUsed="1" w:qFormat="1"/>
+    <w:lsdException w:name="heading 7" w:semiHidden="1" w:uiPriority="0" w:unhideWhenUsed="1" w:qFormat="1"/>
+    <w:lsdException w:name="heading 8" w:semiHidden="1" w:uiPriority="0" w:unhideWhenUsed="1" w:qFormat="1"/>
+    <w:lsdException w:name="heading 9" w:semiHidden="1" w:uiPriority="0" w:unhideWhenUsed="1" w:qFormat="1"/>
+    <w:lsdException w:name="index 1" w:semiHidden="1" w:unhideWhenUsed="1"/>
+    <w:lsdException w:name="index 2" w:semiHidden="1" w:unhideWhenUsed="1"/>
+    <w:lsdException w:name="index 3" w:semiHidden="1" w:unhideWhenUsed="1"/>
+    <w:lsdException w:name="index 4" w:semiHidden="1" w:unhideWhenUsed="1"/>
+    <w:lsdException w:name="index 5" w:semiHidden="1" w:unhideWhenUsed="1"/>
+    <w:lsdException w:name="index 6" w:semiHidden="1" w:unhideWhenUsed="1"/>
+    <w:lsdException w:name="index 7" w:semiHidden="1" w:unhideWhenUsed="1"/>
+    <w:lsdException w:name="index 8" w:semiHidden="1" w:unhideWhenUsed="1"/>
+    <w:lsdException w:name="index 9" w:semiHidden="1" w:unhideWhenUsed="1"/>
+    <w:lsdException w:name="toc 1" w:semiHidden="1" w:uiPriority="39" w:unhideWhenUsed="1"/>
+    <w:lsdException w:name="toc 2" w:semiHidden="1" w:uiPriority="39" w:unhideWhenUsed="1"/>
+    <w:lsdException w:name="toc 3" w:semiHidden="1" w:uiPriority="39" w:unhideWhenUsed="1"/>
+    <w:lsdException w:name="toc 4" w:semiHidden="1" w:uiPriority="39" w:unhideWhenUsed="1"/>
+    <w:lsdException w:name="toc 5" w:semiHidden="1" w:uiPriority="39" w:unhideWhenUsed="1"/>
+    <w:lsdException w:name="toc 6" w:semiHidden="1" w:uiPriority="39" w:unhideWhenUsed="1"/>
+    <w:lsdException w:name="toc 7" w:semiHidden="1" w:uiPriority="39" w:unhideWhenUsed="1"/>
+    <w:lsdException w:name="toc 8" w:semiHidden="1" w:uiPriority="39" w:unhideWhenUsed="1"/>
+    <w:lsdException w:name="toc 9" w:semiHidden="1" w:uiPriority="39" w:unhideWhenUsed="1"/>
+    <w:lsdException w:name="Normal Indent" w:semiHidden="1" w:unhideWhenUsed="1"/>
+    <w:lsdException w:name="footnote text" w:semiHidden="1" w:unhideWhenUsed="1"/>
+    <w:lsdException w:name="annotation text" w:semiHidden="1" w:unhideWhenUsed="1"/>
+    <w:lsdException w:name="header" w:semiHidden="1" w:unhideWhenUsed="1"/>
+    <w:lsdException w:name="footer" w:semiHidden="1" w:unhideWhenUsed="1"/>
+    <w:lsdException w:name="index heading" w:semiHidden="1" w:unhideWhenUsed="1"/>
+    <w:lsdException w:name="caption" w:semiHidden="1" w:uiPriority="35" w:unhideWhenUsed="1" w:qFormat="1"/>
+    <w:lsdException w:name="table of figures" w:semiHidden="1" w:unhideWhenUsed="1"/>
+    <w:lsdException w:name="envelope address" w:semiHidden="1" w:unhideWhenUsed="1"/>
+    <w:lsdException w:name="envelope return" w:semiHidden="1" w:unhideWhenUsed="1"/>
+    <w:lsdException w:name="footnote reference" w:semiHidden="1" w:unhideWhenUsed="1"/>
+    <w:lsdException w:name="annotation reference" w:semiHidden="1" w:unhideWhenUsed="1"/>
+    <w:lsdException w:name="line number" w:semiHidden="1" w:unhideWhenUsed="1"/>
+    <w:lsdException w:name="page number" w:semiHidden="1" w:unhideWhenUsed="1"/>
+    <w:lsdException w:name="endnote reference" w:semiHidden="1" w:unhideWhenUsed="1"/>
+    <w:lsdException w:name="endnote text" w:semiHidden="1" w:unhideWhenUsed="1"/>
+    <w:lsdException w:name="table of authorities" w:semiHidden="1" w:unhideWhenUsed="1"/>
+    <w:lsdException w:name="macro" w:semiHidden="1" w:unhideWhenUsed="1"/>
+    <w:lsdException w:name="toa heading" w:semiHidden="1" w:unhideWhenUsed="1"/>
+    <w:lsdException w:name="List" w:semiHidden="1" w:unhideWhenUsed="1"/>
+    <w:lsdException w:name="List Bullet" w:semiHidden="1" w:unhideWhenUsed="1"/>
+    <w:lsdException w:name="List Number" w:semiHidden="1" w:unhideWhenUsed="1"/>
+    <w:lsdException w:name="List 2" w:semiHidden="1" w:unhideWhenUsed="1"/>
+    <w:lsdException w:name="List 3" w:semiHidden="1" w:unhideWhenUsed="1"/>
+    <w:lsdException w:name="List 4" w:semiHidden="1" w:unhideWhenUsed="1"/>
+    <w:lsdException w:name="List 5" w:semiHidden="1" w:unhideWhenUsed="1"/>
+    <w:lsdException w:name="List Bullet 2" w:semiHidden="1" w:unhideWhenUsed="1"/>
+    <w:lsdException w:name="List Bullet 3" w:semiHidden="1" w:unhideWhenUsed="1"/>
+    <w:lsdException w:name="List Bullet 4" w:semiHidden="1" w:unhideWhenUsed="1"/>
+    <w:lsdException w:name="List Bullet 5" w:semiHidden="1" w:unhideWhenUsed="1"/>
+    <w:lsdException w:name="List Number 2" w:semiHidden="1" w:unhideWhenUsed="1"/>
+    <w:lsdException w:name="List Number 3" w:semiHidden="1" w:unhideWhenUsed="1"/>
+    <w:lsdException w:name="List Number 4" w:semiHidden="1" w:unhideWhenUsed="1"/>
+    <w:lsdException w:name="List Number 5" w:semiHidden="1" w:unhideWhenUsed="1"/>
+    <w:lsdException w:name="Title" w:uiPriority="0" w:qFormat="1"/>
+    <w:lsdException w:name="Closing" w:semiHidden="1" w:unhideWhenUsed="1"/>
+    <w:lsdException w:name="Signature" w:semiHidden="1" w:unhideWhenUsed="1"/>
+    <w:lsdException w:name="Default Paragraph Font" w:semiHidden="1" w:uiPriority="1" w:unhideWhenUsed="1"/>
+    <w:lsdException w:name="Body Text" w:semiHidden="1" w:unhideWhenUsed="1"/>
+    <w:lsdException w:name="Body Text Indent" w:semiHidden="1" w:unhideWhenUsed="1"/>
+    <w:lsdException w:name="List Continue" w:semiHidden="1" w:unhideWhenUsed="1"/>
+    <w:lsdException w:name="List Continue 2" w:semiHidden="1" w:unhideWhenUsed="1"/>
+    <w:lsdException w:name="List Continue 3" w:semiHidden="1" w:unhideWhenUsed="1"/>
+    <w:lsdException w:name="List Continue 4" w:semiHidden="1" w:unhideWhenUsed="1"/>
+    <w:lsdException w:name="List Continue 5" w:semiHidden="1" w:unhideWhenUsed="1"/>
+    <w:lsdException w:name="Message Header" w:semiHidden="1" w:unhideWhenUsed="1"/>
+    <w:lsdException w:name="Subtitle" w:uiPriority="11" w:qFormat="1"/>
+    <w:lsdException w:name="Salutation" w:semiHidden="1" w:unhideWhenUsed="1"/>
+    <w:lsdException w:name="Date" w:semiHidden="1" w:unhideWhenUsed="1"/>
+    <w:lsdException w:name="Body Text First Indent" w:semiHidden="1" w:unhideWhenUsed="1"/>
+    <w:lsdException w:name="Body Text First Indent 2" w:semiHidden="1" w:unhideWhenUsed="1"/>
+    <w:lsdException w:name="Note Heading" w:semiHidden="1" w:unhideWhenUsed="1"/>
+    <w:lsdException w:name="Body Text 2" w:semiHidden="1" w:unhideWhenUsed="1"/>
+    <w:lsdException w:name="Body Text 3" w:semiHidden="1" w:unhideWhenUsed="1"/>
+    <w:lsdException w:name="Body Text Indent 2" w:semiHidden="1" w:unhideWhenUsed="1"/>
+    <w:lsdException w:name="Body Text Indent 3" w:semiHidden="1" w:unhideWhenUsed="1"/>
+    <w:lsdException w:name="Block Text" w:semiHidden="1" w:unhideWhenUsed="1"/>
+    <w:lsdException w:name="Hyperlink" w:semiHidden="1" w:unhideWhenUsed="1"/>
+    <w:lsdException w:name="FollowedHyperlink" w:semiHidden="1" w:unhideWhenUsed="1"/>
+    <w:lsdException w:name="Strong" w:uiPriority="22" w:qFormat="1"/>
+    <w:lsdException w:name="Emphasis" w:uiPriority="20" w:qFormat="1"/>
+    <w:lsdException w:name="Document Map" w:semiHidden="1" w:unhideWhenUsed="1"/>
+    <w:lsdException w:name="Plain Text" w:semiHidden="1" w:unhideWhenUsed="1"/>
+    <w:lsdException w:name="E-mail Signature" w:semiHidden="1" w:unhideWhenUsed="1"/>
+    <w:lsdException w:name="HTML Top of Form" w:semiHidden="1" w:unhideWhenUsed="1"/>
+    <w:lsdException w:name="HTML Bottom of Form" w:semiHidden="1" w:unhideWhenUsed="1"/>
+    <w:lsdException w:name="Normal (Web)" w:semiHidden="1" w:unhideWhenUsed="1"/>
+    <w:lsdException w:name="HTML Acronym" w:semiHidden="1" w:unhideWhenUsed="1"/>
+    <w:lsdException w:name="HTML Address" w:semiHidden="1" w:unhideWhenUsed="1"/>
+    <w:lsdException w:name="HTML Cite" w:semiHidden="1" w:unhideWhenUsed="1"/>
+    <w:lsdException w:name="HTML Code" w:semiHidden="1" w:unhideWhenUsed="1"/>
+    <w:lsdException w:name="HTML Definition" w:semiHidden="1" w:unhideWhenUsed="1"/>
+    <w:lsdException w:name="HTML Keyboard" w:semiHidden="1" w:unhideWhenUsed="1"/>
+    <w:lsdException w:name="HTML Preformatted" w:semiHidden="1" w:unhideWhenUsed="1"/>
+    <w:lsdException w:name="HTML Sample" w:semiHidden="1" w:unhideWhenUsed="1"/>
+    <w:lsdException w:name="HTML Typewriter" w:semiHidden="1" w:unhideWhenUsed="1"/>
+    <w:lsdException w:name="HTML Variable" w:semiHidden="1" w:unhideWhenUsed="1"/>
+    <w:lsdException w:name="Normal Table" w:semiHidden="1" w:unhideWhenUsed="1"/>
+    <w:lsdException w:name="annotation subject" w:semiHidden="1" w:unhideWhenUsed="1"/>
+    <w:lsdException w:name="No List" w:semiHidden="1" w:unhideWhenUsed="1"/>
+    <w:lsdException w:name="Outline List 1" w:semiHidden="1" w:unhideWhenUsed="1"/>
+    <w:lsdException w:name="Outline List 2" w:semiHidden="1" w:unhideWhenUsed="1"/>
+    <w:lsdException w:name="Outline List 3" w:semiHidden="1" w:unhideWhenUsed="1"/>
+    <w:lsdException w:name="Table Simple 1" w:semiHidden="1" w:unhideWhenUsed="1"/>
+    <w:lsdException w:name="Table Simple 2" w:semiHidden="1" w:unhideWhenUsed="1"/>
+    <w:lsdException w:name="Table Simple 3" w:semiHidden="1" w:unhideWhenUsed="1"/>
+    <w:lsdException w:name="Table Classic 1" w:semiHidden="1" w:unhideWhenUsed="1"/>
+    <w:lsdException w:name="Table Classic 2" w:semiHidden="1" w:unhideWhenUsed="1"/>
+    <w:lsdException w:name="Table Classic 3" w:semiHidden="1" w:unhideWhenUsed="1"/>
+    <w:lsdException w:name="Table Classic 4" w:semiHidden="1" w:unhideWhenUsed="1"/>
+    <w:lsdException w:name="Table Colorful 1" w:semiHidden="1" w:unhideWhenUsed="1"/>
+    <w:lsdException w:name="Table Colorful 2" w:semiHidden="1" w:unhideWhenUsed="1"/>
+    <w:lsdException w:name="Table Colorful 3" w:semiHidden="1" w:unhideWhenUsed="1"/>
+    <w:lsdException w:name="Table Columns 1" w:semiHidden="1" w:unhideWhenUsed="1"/>
+    <w:lsdException w:name="Table Columns 2" w:semiHidden="1" w:unhideWhenUsed="1"/>
+    <w:lsdException w:name="Table Columns 3" w:semiHidden="1" w:unhideWhenUsed="1"/>
+    <w:lsdException w:name="Table Columns 4" w:semiHidden="1" w:unhideWhenUsed="1"/>
+    <w:lsdException w:name="Table Columns 5" w:semiHidden="1" w:unhideWhenUsed="1"/>
+    <w:lsdException w:name="Table Grid 1" w:semiHidden="1" w:unhideWhenUsed="1"/>
+    <w:lsdException w:name="Table Grid 2" w:semiHidden="1" w:unhideWhenUsed="1"/>
+    <w:lsdException w:name="Table Grid 3" w:semiHidden="1" w:unhideWhenUsed="1"/>
+    <w:lsdException w:name="Table Grid 4" w:semiHidden="1" w:unhideWhenUsed="1"/>
+    <w:lsdException w:name="Table Grid 5" w:semiHidden="1" w:unhideWhenUsed="1"/>
+    <w:lsdException w:name="Table Grid 6" w:semiHidden="1" w:unhideWhenUsed="1"/>
+    <w:lsdException w:name="Table Grid 7" w:semiHidden="1" w:unhideWhenUsed="1"/>
+    <w:lsdException w:name="Table Grid 8" w:semiHidden="1" w:unhideWhenUsed="1"/>
+    <w:lsdException w:name="Table List 1" w:semiHidden="1" w:unhideWhenUsed="1"/>
+    <w:lsdException w:name="Table List 2" w:semiHidden="1" w:unhideWhenUsed="1"/>
+    <w:lsdException w:name="Table List 3" w:semiHidden="1" w:unhideWhenUsed="1"/>
+    <w:lsdException w:name="Table List 4" w:semiHidden="1" w:unhideWhenUsed="1"/>
+    <w:lsdException w:name="Table List 5" w:semiHidden="1" w:unhideWhenUsed="1"/>
+    <w:lsdException w:name="Table List 6" w:semiHidden="1" w:unhideWhenUsed="1"/>
+    <w:lsdException w:name="Table List 7" w:semiHidden="1" w:unhideWhenUsed="1"/>
+    <w:lsdException w:name="Table List 8" w:semiHidden="1" w:unhideWhenUsed="1"/>
+    <w:lsdException w:name="Table 3D effects 1" w:semiHidden="1" w:unhideWhenUsed="1"/>
+    <w:lsdException w:name="Table 3D effects 2" w:semiHidden="1" w:unhideWhenUsed="1"/>
+    <w:lsdException w:name="Table 3D effects 3" w:semiHidden="1" w:unhideWhenUsed="1"/>
+    <w:lsdException w:name="Table Contemporary" w:semiHidden="1" w:unhideWhenUsed="1"/>
+    <w:lsdException w:name="Table Elegant" w:semiHidden="1" w:unhideWhenUsed="1"/>
+    <w:lsdException w:name="Table Professional" w:semiHidden="1" w:unhideWhenUsed="1"/>
+    <w:lsdException w:name="Table Subtle 1" w:semiHidden="1" w:unhideWhenUsed="1"/>
+    <w:lsdException w:name="Table Subtle 2" w:semiHidden="1" w:unhideWhenUsed="1"/>
+    <w:lsdException w:name="Table Web 1" w:semiHidden="1" w:unhideWhenUsed="1"/>
+    <w:lsdException w:name="Table Web 2" w:semiHidden="1" w:unhideWhenUsed="1"/>
+    <w:lsdException w:name="Table Web 3" w:semiHidden="1" w:unhideWhenUsed="1"/>
+    <w:lsdException w:name="Balloon Text" w:semiHidden="1" w:unhideWhenUsed="1"/>
+    <w:lsdException w:name="Table Grid" w:uiPriority="59"/>
+    <w:lsdException w:name="Table Theme" w:semiHidden="1" w:unhideWhenUsed="1"/>
+    <w:lsdException w:name="Placeholder Text" w:semiHidden="1"/>
+    <w:lsdException w:name="No Spacing" w:uiPriority="1" w:qFormat="1"/>
+    <w:lsdException w:name="Light Shading" w:uiPriority="60"/>
+    <w:lsdException w:name="Light List" w:uiPriority="61"/>
+    <w:lsdException w:name="Light Grid" w:uiPriority="62"/>
+    <w:lsdException w:name="Medium Shading 1" w:uiPriority="63"/>
+    <w:lsdException w:name="Medium Shading 2" w:uiPriority="64"/>
+    <w:lsdException w:name="Medium List 1" w:uiPriority="65"/>
+    <w:lsdException w:name="Medium List 2" w:uiPriority="66"/>
+    <w:lsdException w:name="Medium Grid 1" w:uiPriority="67"/>
+    <w:lsdException w:name="Medium Grid 2" w:uiPriority="68"/>
+    <w:lsdException w:name="Medium Grid 3" w:uiPriority="69"/>
+    <w:lsdException w:name="Dark List" w:uiPriority="70"/>
+    <w:lsdException w:name="Colorful Shading" w:uiPriority="71"/>
+    <w:lsdException w:name="Colorful List" w:uiPriority="72"/>
+    <w:lsdException w:name="Colorful Grid" w:uiPriority="73"/>
+    <w:lsdException w:name="Light Shading Accent 1" w:uiPriority="60"/>
+    <w:lsdException w:name="Light List Accent 1" w:uiPriority="61"/>
+    <w:lsdException w:name="Light Grid Accent 1" w:uiPriority="62"/>
+    <w:lsdException w:name="Medium Shading 1 Accent 1" w:uiPriority="63"/>
+    <w:lsdException w:name="Medium Shading 2 Accent 1" w:uiPriority="64"/>
+    <w:lsdException w:name="Medium List 1 Accent 1" w:uiPriority="65"/>
+    <w:lsdException w:name="Revision" w:semiHidden="1"/>
+    <w:lsdException w:name="List Paragraph" w:uiPriority="34" w:qFormat="1"/>
+    <w:lsdException w:name="Quote" w:uiPriority="29" w:qFormat="1"/>
+    <w:lsdException w:name="Intense Quote" w:uiPriority="30" w:qFormat="1"/>
+    <w:lsdException w:name="Medium List 2 Accent 1" w:uiPriority="66"/>
+    <w:lsdException w:name="Medium Grid 1 Accent 1" w:uiPriority="67"/>
+    <w:lsdException w:name="Medium Grid 2 Accent 1" w:uiPriority="68"/>
+    <w:lsdException w:name="Medium Grid 3 Accent 1" w:uiPriority="69"/>
+    <w:lsdException w:name="Dark List Accent 1" w:uiPriority="70"/>
+    <w:lsdException w:name="Colorful Shading Accent 1" w:uiPriority="71"/>
+    <w:lsdException w:name="Colorful List Accent 1" w:uiPriority="72"/>
+    <w:lsdException w:name="Colorful Grid Accent 1" w:uiPriority="73"/>
+    <w:lsdException w:name="Light Shading Accent 2" w:uiPriority="60"/>
+    <w:lsdException w:name="Light List Accent 2" w:uiPriority="61"/>
+    <w:lsdException w:name="Light Grid Accent 2" w:uiPriority="62"/>
+    <w:lsdException w:name="Medium Shading 1 Accent 2" w:uiPriority="63"/>
+    <w:lsdException w:name="Medium Shading 2 Accent 2" w:uiPriority="64"/>
+    <w:lsdException w:name="Medium List 1 Accent 2" w:uiPriority="65"/>
+    <w:lsdException w:name="Medium List 2 Accent 2" w:uiPriority="66"/>
+    <w:lsdException w:name="Medium Grid 1 Accent 2" w:uiPriority="67"/>
+    <w:lsdException w:name="Medium Grid 2 Accent 2" w:uiPriority="68"/>
+    <w:lsdException w:name="Medium Grid 3 Accent 2" w:uiPriority="69"/>
+    <w:lsdException w:name="Dark List Accent 2" w:uiPriority="70"/>
+    <w:lsdException w:name="Colorful Shading Accent 2" w:uiPriority="71"/>
+    <w:lsdException w:name="Colorful List Accent 2" w:uiPriority="72"/>
+    <w:lsdException w:name="Colorful Grid Accent 2" w:uiPriority="73"/>
+    <w:lsdException w:name="Light Shading Accent 3" w:uiPriority="60"/>
+    <w:lsdException w:name="Light List Accent 3" w:uiPriority="61"/>
+    <w:lsdException w:name="Light Grid Accent 3" w:uiPriority="62"/>
+    <w:lsdException w:name="Medium Shading 1 Accent 3" w:uiPriority="63"/>
+    <w:lsdException w:name="Medium Shading 2 Accent 3" w:uiPriority="64"/>
+    <w:lsdException w:name="Medium List 1 Accent 3" w:uiPriority="65"/>
+    <w:lsdException w:name="Medium List 2 Accent 3" w:uiPriority="66"/>
+    <w:lsdException w:name="Medium Grid 1 Accent 3" w:uiPriority="67"/>
+    <w:lsdException w:name="Medium Grid 2 Accent 3" w:uiPriority="68"/>
+    <w:lsdException w:name="Medium Grid 3 Accent 3" w:uiPriority="69"/>
+    <w:lsdException w:name="Dark List Accent 3" w:uiPriority="70"/>
+    <w:lsdException w:name="Colorful Shading Accent 3" w:uiPriority="71"/>
+    <w:lsdException w:name="Colorful List Accent 3" w:uiPriority="72"/>
+    <w:lsdException w:name="Colorful Grid Accent 3" w:uiPriority="73"/>
+    <w:lsdException w:name="Light Shading Accent 4" w:uiPriority="60"/>
+    <w:lsdException w:name="Light List Accent 4" w:uiPriority="61"/>
+    <w:lsdException w:name="Light Grid Accent 4" w:uiPriority="62"/>
+    <w:lsdException w:name="Medium Shading 1 Accent 4" w:uiPriority="63"/>
+    <w:lsdException w:name="Medium Shading 2 Accent 4" w:uiPriority="64"/>
+    <w:lsdException w:name="Medium List 1 Accent 4" w:uiPriority="65"/>
+    <w:lsdException w:name="Medium List 2 Accent 4" w:uiPriority="66"/>
+    <w:lsdException w:name="Medium Grid 1 Accent 4" w:uiPriority="67"/>
+    <w:lsdException w:name="Medium Grid 2 Accent 4" w:uiPriority="68"/>
+    <w:lsdException w:name="Medium Grid 3 Accent 4" w:uiPriority="69"/>
+    <w:lsdException w:name="Dark List Accent 4" w:uiPriority="70"/>
+    <w:lsdException w:name="Colorful Shading Accent 4" w:uiPriority="71"/>
+    <w:lsdException w:name="Colorful List Accent 4" w:uiPriority="72"/>
+    <w:lsdException w:name="Colorful Grid Accent 4" w:uiPriority="73"/>
+    <w:lsdException w:name="Light Shading Accent 5" w:uiPriority="60"/>
+    <w:lsdException w:name="Light List Accent 5" w:uiPriority="61"/>
+    <w:lsdException w:name="Light Grid Accent 5" w:uiPriority="62"/>
+    <w:lsdException w:name="Medium Shading 1 Accent 5" w:uiPriority="63"/>
+    <w:lsdException w:name="Medium Shading 2 Accent 5" w:uiPriority="64"/>
+    <w:lsdException w:name="Medium List 1 Accent 5" w:uiPriority="65"/>
+    <w:lsdException w:name="Medium List 2 Accent 5" w:uiPriority="66"/>
+    <w:lsdException w:name="Medium Grid 1 Accent 5" w:uiPriority="67"/>
+    <w:lsdException w:name="Medium Grid 2 Accent 5" w:uiPriority="68"/>
+    <w:lsdException w:name="Medium Grid 3 Accent 5" w:uiPriority="69"/>
+    <w:lsdException w:name="Dark List Accent 5" w:uiPriority="70"/>
+    <w:lsdException w:name="Colorful Shading Accent 5" w:uiPriority="71"/>
+    <w:lsdException w:name="Colorful List Accent 5" w:uiPriority="72"/>
+    <w:lsdException w:name="Colorful Grid Accent 5" w:uiPriority="73"/>
+    <w:lsdException w:name="Light Shading Accent 6" w:uiPriority="60"/>
+    <w:lsdException w:name="Light List Accent 6" w:uiPriority="61"/>
+    <w:lsdException w:name="Light Grid Accent 6" w:uiPriority="62"/>
+    <w:lsdException w:name="Medium Shading 1 Accent 6" w:uiPriority="63"/>
+    <w:lsdException w:name="Medium Shading 2 Accent 6" w:uiPriority="64"/>
+    <w:lsdException w:name="Medium List 1 Accent 6" w:uiPriority="65"/>
+    <w:lsdException w:name="Medium List 2 Accent 6" w:uiPriority="66"/>
+    <w:lsdException w:name="Medium Grid 1 Accent 6" w:uiPriority="67"/>
+    <w:lsdException w:name="Medium Grid 2 Accent 6" w:uiPriority="68"/>
+    <w:lsdException w:name="Medium Grid 3 Accent 6" w:uiPriority="69"/>
+    <w:lsdException w:name="Dark List Accent 6" w:uiPriority="70"/>
+    <w:lsdException w:name="Colorful Shading Accent 6" w:uiPriority="71"/>
+    <w:lsdException w:name="Colorful List Accent 6" w:uiPriority="72"/>
+    <w:lsdException w:name="Colorful Grid Accent 6" w:uiPriority="73"/>
+    <w:lsdException w:name="Subtle Emphasis" w:uiPriority="19" w:qFormat="1"/>
+    <w:lsdException w:name="Intense Emphasis" w:uiPriority="21" w:qFormat="1"/>
+    <w:lsdException w:name="Subtle Reference" w:uiPriority="31" w:qFormat="1"/>
+    <w:lsdException w:name="Intense Reference" w:uiPriority="32" w:qFormat="1"/>
+    <w:lsdException w:name="Book Title" w:uiPriority="33" w:qFormat="1"/>
+    <w:lsdException w:name="Bibliography" w:semiHidden="1" w:uiPriority="37" w:unhideWhenUsed="1"/>
+    <w:lsdException w:name="TOC Heading" w:semiHidden="1" w:uiPriority="39" w:unhideWhenUsed="1" w:qFormat="1"/>
+    <w:lsdException w:name="Plain Table 1" w:uiPriority="41"/>
+    <w:lsdException w:name="Plain Table 2" w:uiPriority="42"/>
+    <w:lsdException w:name="Plain Table 3" w:uiPriority="43"/>
+    <w:lsdException w:name="Plain Table 4" w:uiPriority="44"/>
+    <w:lsdException w:name="Plain Table 5" w:uiPriority="45"/>
+    <w:lsdException w:name="Grid Table Light" w:uiPriority="40"/>
+    <w:lsdException w:name="Grid Table 1 Light" w:uiPriority="46"/>
+    <w:lsdException w:name="Grid Table 2" w:uiPriority="47"/>
+    <w:lsdException w:name="Grid Table 3" w:uiPriority="48"/>
+    <w:lsdException w:name="Grid Table 4" w:uiPriority="49"/>
+    <w:lsdException w:name="Grid Table 5 Dark" w:uiPriority="50"/>
+    <w:lsdException w:name="Grid Table 6 Colorful" w:uiPriority="51"/>
+    <w:lsdException w:name="Grid Table 7 Colorful" w:uiPriority="52"/>
+    <w:lsdException w:name="Grid Table 1 Light Accent 1" w:uiPriority="46"/>
+    <w:lsdException w:name="Grid Table 2 Accent 1" w:uiPriority="47"/>
+    <w:lsdException w:name="Grid Table 3 Accent 1" w:uiPriority="48"/>
+    <w:lsdException w:name="Grid Table 4 Accent 1" w:uiPriority="49"/>
+    <w:lsdException w:name="Grid Table 5 Dark Accent 1" w:uiPriority="50"/>
+    <w:lsdException w:name="Grid Table 6 Colorful Accent 1" w:uiPriority="51"/>
+    <w:lsdException w:name="Grid Table 7 Colorful Accent 1" w:uiPriority="52"/>
+    <w:lsdException w:name="Grid Table 1 Light Accent 2" w:uiPriority="46"/>
+    <w:lsdException w:name="Grid Table 2 Accent 2" w:uiPriority="47"/>
+    <w:lsdException w:name="Grid Table 3 Accent 2" w:uiPriority="48"/>
+    <w:lsdException w:name="Grid Table 4 Accent 2" w:uiPriority="49"/>
+    <w:lsdException w:name="Grid Table 5 Dark Accent 2" w:uiPriority="50"/>
+    <w:lsdException w:name="Grid Table 6 Colorful Accent 2" w:uiPriority="51"/>
+    <w:lsdException w:name="Grid Table 7 Colorful Accent 2" w:uiPriority="52"/>
+    <w:lsdException w:name="Grid Table 1 Light Accent 3" w:uiPriority="46"/>
+    <w:lsdException w:name="Grid Table 2 Accent 3" w:uiPriority="47"/>
+    <w:lsdException w:name="Grid Table 3 Accent 3" w:uiPriority="48"/>
+    <w:lsdException w:name="Grid Table 4 Accent 3" w:uiPriority="49"/>
+    <w:lsdException w:name="Grid Table 5 Dark Accent 3" w:uiPriority="50"/>
+    <w:lsdException w:name="Grid Table 6 Colorful Accent 3" w:uiPriority="51"/>
+    <w:lsdException w:name="Grid Table 7 Colorful Accent 3" w:uiPriority="52"/>
+    <w:lsdException w:name="Grid Table 1 Light Accent 4" w:uiPriority="46"/>
+    <w:lsdException w:name="Grid Table 2 Accent 4" w:uiPriority="47"/>
+    <w:lsdException w:name="Grid Table 3 Accent 4" w:uiPriority="48"/>
+    <w:lsdException w:name="Grid Table 4 Accent 4" w:uiPriority="49"/>
+    <w:lsdException w:name="Grid Table 5 Dark Accent 4" w:uiPriority="50"/>
+    <w:lsdException w:name="Grid Table 6 Colorful Accent 4" w:uiPriority="51"/>
+    <w:lsdException w:name="Grid Table 7 Colorful Accent 4" w:uiPriority="52"/>
+    <w:lsdException w:name="Grid Table 1 Light Accent 5" w:uiPriority="46"/>
+    <w:lsdException w:name="Grid Table 2 Accent 5" w:uiPriority="47"/>
+    <w:lsdException w:name="Grid Table 3 Accent 5" w:uiPriority="48"/>
+    <w:lsdException w:name="Grid Table 4 Accent 5" w:uiPriority="49"/>
+    <w:lsdException w:name="Grid Table 5 Dark Accent 5" w:uiPriority="50"/>
+    <w:lsdException w:name="Grid Table 6 Colorful Accent 5" w:uiPriority="51"/>
+    <w:lsdException w:name="Grid Table 7 Colorful Accent 5" w:uiPriority="52"/>
+    <w:lsdException w:name="Grid Table 1 Light Accent 6" w:uiPriority="46"/>
+    <w:lsdException w:name="Grid Table 2 Accent 6" w:uiPriority="47"/>
+    <w:lsdException w:name="Grid Table 3 Accent 6" w:uiPriority="48"/>
+    <w:lsdException w:name="Grid Table 4 Accent 6" w:uiPriority="49"/>
+    <w:lsdException w:name="Grid Table 5 Dark Accent 6" w:uiPriority="50"/>
+    <w:lsdException w:name="Grid Table 6 Colorful Accent 6" w:uiPriority="51"/>
+    <w:lsdException w:name="Grid Table 7 Colorful Accent 6" w:uiPriority="52"/>
+    <w:lsdException w:name="List Table 1 Light" w:uiPriority="46"/>
+    <w:lsdException w:name="List Table 2" w:uiPriority="47"/>
+    <w:lsdException w:name="List Table 3" w:uiPriority="48"/>
+    <w:lsdException w:name="List Table 4" w:uiPriority="49"/>
+    <w:lsdException w:name="List Table 5 Dark" w:uiPriority="50"/>
+    <w:lsdException w:name="List Table 6 Colorful" w:uiPriority="51"/>
+    <w:lsdException w:name="List Table 7 Colorful" w:uiPriority="52"/>
+    <w:lsdException w:name="List Table 1 Light Accent 1" w:uiPriority="46"/>
+    <w:lsdException w:name="List Table 2 Accent 1" w:uiPriority="47"/>
+    <w:lsdException w:name="List Table 3 Accent 1" w:uiPriority="48"/>
+    <w:lsdException w:name="List Table 4 Accent 1" w:uiPriority="49"/>
+    <w:lsdException w:name="List Table 5 Dark Accent 1" w:uiPriority="50"/>
+    <w:lsdException w:name="List Table 6 Colorful Accent 1" w:uiPriority="51"/>
+    <w:lsdException w:name="List Table 7 Colorful Accent 1" w:uiPriority="52"/>
+    <w:lsdException w:name="List Table 1 Light Accent 2" w:uiPriority="46"/>
+    <w:lsdException w:name="List Table 2 Accent 2" w:uiPriority="47"/>
+    <w:lsdException w:name="List Table 3 Accent 2" w:uiPriority="48"/>
+    <w:lsdException w:name="List Table 4 Accent 2" w:uiPriority="49"/>
+    <w:lsdException w:name="List Table 5 Dark Accent 2" w:uiPriority="50"/>
+    <w:lsdException w:name="List Table 6 Colorful Accent 2" w:uiPriority="51"/>
+    <w:lsdException w:name="List Table 7 Colorful Accent 2" w:uiPriority="52"/>
+    <w:lsdException w:name="List Table 1 Light Accent 3" w:uiPriority="46"/>
+    <w:lsdException w:name="List Table 2 Accent 3" w:uiPriority="47"/>
+    <w:lsdException w:name="List Table 3 Accent 3" w:uiPriority="48"/>
+    <w:lsdException w:name="List Table 4 Accent 3" w:uiPriority="49"/>
+    <w:lsdException w:name="List Table 5 Dark Accent 3" w:uiPriority="50"/>
+    <w:lsdException w:name="List Table 6 Colorful Accent 3" w:uiPriority="51"/>
+    <w:lsdException w:name="List Table 7 Colorful Accent 3" w:uiPriority="52"/>
+    <w:lsdException w:name="List Table 1 Light Accent 4" w:uiPriority="46"/>
+    <w:lsdException w:name="List Table 2 Accent 4" w:uiPriority="47"/>
+    <w:lsdException w:name="List Table 3 Accent 4" w:uiPriority="48"/>
+    <w:lsdException w:name="List Table 4 Accent 4" w:uiPriority="49"/>
+    <w:lsdException w:name="List Table 5 Dark Accent 4" w:uiPriority="50"/>
+    <w:lsdException w:name="List Table 6 Colorful Accent 4" w:uiPriority="51"/>
+    <w:lsdException w:name="List Table 7 Colorful Accent 4" w:uiPriority="52"/>
+    <w:lsdException w:name="List Table 1 Light Accent 5" w:uiPriority="46"/>
+    <w:lsdException w:name="List Table 2 Accent 5" w:uiPriority="47"/>
+    <w:lsdException w:name="List Table 3 Accent 5" w:uiPriority="48"/>
+    <w:lsdException w:name="List Table 4 Accent 5" w:uiPriority="49"/>
+    <w:lsdException w:name="List Table 5 Dark Accent 5" w:uiPriority="50"/>
+    <w:lsdException w:name="List Table 6 Colorful Accent 5" w:uiPriority="51"/>
+    <w:lsdException w:name="List Table 7 Colorful Accent 5" w:uiPriority="52"/>
+    <w:lsdException w:name="List Table 1 Light Accent 6" w:uiPriority="46"/>
+    <w:lsdException w:name="List Table 2 Accent 6" w:uiPriority="47"/>
+    <w:lsdException w:name="List Table 3 Accent 6" w:uiPriority="48"/>
+    <w:lsdException w:name="List Table 4 Accent 6" w:uiPriority="49"/>
+    <w:lsdException w:name="List Table 5 Dark Accent 6" w:uiPriority="50"/>
+    <w:lsdException w:name="List Table 6 Colorful Accent 6" w:uiPriority="51"/>
+    <w:lsdException w:name="List Table 7 Colorful Accent 6" w:uiPriority="52"/>
   </w:latentStyles>
   <w:style w:type="paragraph" w:default="1" w:styleId="a">
     <w:name w:val="Normal"/>
@@ -2660,7 +2880,6 @@
     <w:uiPriority w:val="59"/>
     <w:rsid w:val="00F94A73"/>
     <w:tblPr>
-      <w:tblInd w:w="0" w:type="dxa"/>
       <w:tblBorders>
         <w:top w:val="single" w:sz="4" w:space="0" w:color="auto"/>
         <w:left w:val="single" w:sz="4" w:space="0" w:color="auto"/>
@@ -2669,203 +2888,7 @@
         <w:insideH w:val="single" w:sz="4" w:space="0" w:color="auto"/>
         <w:insideV w:val="single" w:sz="4" w:space="0" w:color="auto"/>
       </w:tblBorders>
-      <w:tblCellMar>
-        <w:top w:w="0" w:type="dxa"/>
-        <w:left w:w="108" w:type="dxa"/>
-        <w:bottom w:w="0" w:type="dxa"/>
-        <w:right w:w="108" w:type="dxa"/>
-      </w:tblCellMar>
     </w:tblPr>
-  </w:style>
-</w:styles>
-</file>
-
-<file path=word/stylesWithEffects.xml><?xml version="1.0" encoding="utf-8"?>
-<w:styles xmlns:wpc="http://schemas.microsoft.com/office/word/2010/wordprocessingCanvas" xmlns:mc="http://schemas.openxmlformats.org/markup-compatibility/2006" xmlns:o="urn:schemas-microsoft-com:office:office" xmlns:r="http://schemas.openxmlformats.org/officeDocument/2006/relationships" xmlns:m="http://schemas.openxmlformats.org/officeDocument/2006/math" xmlns:v="urn:schemas-microsoft-com:vml" xmlns:wp14="http://schemas.microsoft.com/office/word/2010/wordprocessingDrawing" xmlns:wp="http://schemas.openxmlformats.org/drawingml/2006/wordprocessingDrawing" xmlns:w10="urn:schemas-microsoft-com:office:word" xmlns:w="http://schemas.openxmlformats.org/wordprocessingml/2006/main" xmlns:w14="http://schemas.microsoft.com/office/word/2010/wordml" xmlns:wpg="http://schemas.microsoft.com/office/word/2010/wordprocessingGroup" xmlns:wpi="http://schemas.microsoft.com/office/word/2010/wordprocessingInk" xmlns:wne="http://schemas.microsoft.com/office/word/2006/wordml" xmlns:wps="http://schemas.microsoft.com/office/word/2010/wordprocessingShape" mc:Ignorable="w14 wp14">
-  <w:docDefaults>
-    <w:rPrDefault>
-      <w:rPr>
-        <w:rFonts w:asciiTheme="minorHAnsi" w:eastAsiaTheme="minorEastAsia" w:hAnsiTheme="minorHAnsi" w:cstheme="minorBidi"/>
-        <w:sz w:val="22"/>
-        <w:szCs w:val="22"/>
-        <w:lang w:val="ru-RU" w:eastAsia="ru-RU" w:bidi="ar-SA"/>
-      </w:rPr>
-    </w:rPrDefault>
-    <w:pPrDefault>
-      <w:pPr>
-        <w:spacing w:after="200" w:line="276" w:lineRule="auto"/>
-      </w:pPr>
-    </w:pPrDefault>
-  </w:docDefaults>
-  <w:latentStyles w:defLockedState="0" w:defUIPriority="99" w:defSemiHidden="1" w:defUnhideWhenUsed="1" w:defQFormat="0" w:count="267">
-    <w:lsdException w:name="Normal" w:semiHidden="0" w:uiPriority="0" w:unhideWhenUsed="0" w:qFormat="1"/>
-    <w:lsdException w:name="heading 1" w:semiHidden="0" w:uiPriority="9" w:unhideWhenUsed="0" w:qFormat="1"/>
-    <w:lsdException w:name="heading 2" w:uiPriority="9" w:qFormat="1"/>
-    <w:lsdException w:name="heading 3" w:uiPriority="9" w:qFormat="1"/>
-    <w:lsdException w:name="heading 4" w:uiPriority="9" w:qFormat="1"/>
-    <w:lsdException w:name="heading 5" w:uiPriority="9" w:qFormat="1"/>
-    <w:lsdException w:name="heading 6" w:uiPriority="9" w:qFormat="1"/>
-    <w:lsdException w:name="heading 7" w:uiPriority="9" w:qFormat="1"/>
-    <w:lsdException w:name="heading 8" w:uiPriority="9" w:qFormat="1"/>
-    <w:lsdException w:name="heading 9" w:uiPriority="9" w:qFormat="1"/>
-    <w:lsdException w:name="toc 1" w:uiPriority="39"/>
-    <w:lsdException w:name="toc 2" w:uiPriority="39"/>
-    <w:lsdException w:name="toc 3" w:uiPriority="39"/>
-    <w:lsdException w:name="toc 4" w:uiPriority="39"/>
-    <w:lsdException w:name="toc 5" w:uiPriority="39"/>
-    <w:lsdException w:name="toc 6" w:uiPriority="39"/>
-    <w:lsdException w:name="toc 7" w:uiPriority="39"/>
-    <w:lsdException w:name="toc 8" w:uiPriority="39"/>
-    <w:lsdException w:name="toc 9" w:uiPriority="39"/>
-    <w:lsdException w:name="caption" w:uiPriority="35" w:qFormat="1"/>
-    <w:lsdException w:name="Title" w:semiHidden="0" w:uiPriority="10" w:unhideWhenUsed="0" w:qFormat="1"/>
-    <w:lsdException w:name="Default Paragraph Font" w:uiPriority="1"/>
-    <w:lsdException w:name="Subtitle" w:semiHidden="0" w:uiPriority="11" w:unhideWhenUsed="0" w:qFormat="1"/>
-    <w:lsdException w:name="Strong" w:semiHidden="0" w:uiPriority="22" w:unhideWhenUsed="0" w:qFormat="1"/>
-    <w:lsdException w:name="Emphasis" w:semiHidden="0" w:uiPriority="20" w:unhideWhenUsed="0" w:qFormat="1"/>
-    <w:lsdException w:name="Table Grid" w:semiHidden="0" w:uiPriority="59" w:unhideWhenUsed="0"/>
-    <w:lsdException w:name="Placeholder Text" w:unhideWhenUsed="0"/>
-    <w:lsdException w:name="No Spacing" w:semiHidden="0" w:uiPriority="1" w:unhideWhenUsed="0" w:qFormat="1"/>
-    <w:lsdException w:name="Light Shading" w:semiHidden="0" w:uiPriority="60" w:unhideWhenUsed="0"/>
-    <w:lsdException w:name="Light List" w:semiHidden="0" w:uiPriority="61" w:unhideWhenUsed="0"/>
-    <w:lsdException w:name="Light Grid" w:semiHidden="0" w:uiPriority="62" w:unhideWhenUsed="0"/>
-    <w:lsdException w:name="Medium Shading 1" w:semiHidden="0" w:uiPriority="63" w:unhideWhenUsed="0"/>
-    <w:lsdException w:name="Medium Shading 2" w:semiHidden="0" w:uiPriority="64" w:unhideWhenUsed="0"/>
-    <w:lsdException w:name="Medium List 1" w:semiHidden="0" w:uiPriority="65" w:unhideWhenUsed="0"/>
-    <w:lsdException w:name="Medium List 2" w:semiHidden="0" w:uiPriority="66" w:unhideWhenUsed="0"/>
-    <w:lsdException w:name="Medium Grid 1" w:semiHidden="0" w:uiPriority="67" w:unhideWhenUsed="0"/>
-    <w:lsdException w:name="Medium Grid 2" w:semiHidden="0" w:uiPriority="68" w:unhideWhenUsed="0"/>
-    <w:lsdException w:name="Medium Grid 3" w:semiHidden="0" w:uiPriority="69" w:unhideWhenUsed="0"/>
-    <w:lsdException w:name="Dark List" w:semiHidden="0" w:uiPriority="70" w:unhideWhenUsed="0"/>
-    <w:lsdException w:name="Colorful Shading" w:semiHidden="0" w:uiPriority="71" w:unhideWhenUsed="0"/>
-    <w:lsdException w:name="Colorful List" w:semiHidden="0" w:uiPriority="72" w:unhideWhenUsed="0"/>
-    <w:lsdException w:name="Colorful Grid" w:semiHidden="0" w:uiPriority="73" w:unhideWhenUsed="0"/>
-    <w:lsdException w:name="Light Shading Accent 1" w:semiHidden="0" w:uiPriority="60" w:unhideWhenUsed="0"/>
-    <w:lsdException w:name="Light List Accent 1" w:semiHidden="0" w:uiPriority="61" w:unhideWhenUsed="0"/>
-    <w:lsdException w:name="Light Grid Accent 1" w:semiHidden="0" w:uiPriority="62" w:unhideWhenUsed="0"/>
-    <w:lsdException w:name="Medium Shading 1 Accent 1" w:semiHidden="0" w:uiPriority="63" w:unhideWhenUsed="0"/>
-    <w:lsdException w:name="Medium Shading 2 Accent 1" w:semiHidden="0" w:uiPriority="64" w:unhideWhenUsed="0"/>
-    <w:lsdException w:name="Medium List 1 Accent 1" w:semiHidden="0" w:uiPriority="65" w:unhideWhenUsed="0"/>
-    <w:lsdException w:name="Revision" w:unhideWhenUsed="0"/>
-    <w:lsdException w:name="List Paragraph" w:semiHidden="0" w:uiPriority="34" w:unhideWhenUsed="0" w:qFormat="1"/>
-    <w:lsdException w:name="Quote" w:semiHidden="0" w:uiPriority="29" w:unhideWhenUsed="0" w:qFormat="1"/>
-    <w:lsdException w:name="Intense Quote" w:semiHidden="0" w:uiPriority="30" w:unhideWhenUsed="0" w:qFormat="1"/>
-    <w:lsdException w:name="Medium List 2 Accent 1" w:semiHidden="0" w:uiPriority="66" w:unhideWhenUsed="0"/>
-    <w:lsdException w:name="Medium Grid 1 Accent 1" w:semiHidden="0" w:uiPriority="67" w:unhideWhenUsed="0"/>
-    <w:lsdException w:name="Medium Grid 2 Accent 1" w:semiHidden="0" w:uiPriority="68" w:unhideWhenUsed="0"/>
-    <w:lsdException w:name="Medium Grid 3 Accent 1" w:semiHidden="0" w:uiPriority="69" w:unhideWhenUsed="0"/>
-    <w:lsdException w:name="Dark List Accent 1" w:semiHidden="0" w:uiPriority="70" w:unhideWhenUsed="0"/>
-    <w:lsdException w:name="Colorful Shading Accent 1" w:semiHidden="0" w:uiPriority="71" w:unhideWhenUsed="0"/>
-    <w:lsdException w:name="Colorful List Accent 1" w:semiHidden="0" w:uiPriority="72" w:unhideWhenUsed="0"/>
-    <w:lsdException w:name="Colorful Grid Accent 1" w:semiHidden="0" w:uiPriority="73" w:unhideWhenUsed="0"/>
-    <w:lsdException w:name="Light Shading Accent 2" w:semiHidden="0" w:uiPriority="60" w:unhideWhenUsed="0"/>
-    <w:lsdException w:name="Light List Accent 2" w:semiHidden="0" w:uiPriority="61" w:unhideWhenUsed="0"/>
-    <w:lsdException w:name="Light Grid Accent 2" w:semiHidden="0" w:uiPriority="62" w:unhideWhenUsed="0"/>
-    <w:lsdException w:name="Medium Shading 1 Accent 2" w:semiHidden="0" w:uiPriority="63" w:unhideWhenUsed="0"/>
-    <w:lsdException w:name="Medium Shading 2 Accent 2" w:semiHidden="0" w:uiPriority="64" w:unhideWhenUsed="0"/>
-    <w:lsdException w:name="Medium List 1 Accent 2" w:semiHidden="0" w:uiPriority="65" w:unhideWhenUsed="0"/>
-    <w:lsdException w:name="Medium List 2 Accent 2" w:semiHidden="0" w:uiPriority="66" w:unhideWhenUsed="0"/>
-    <w:lsdException w:name="Medium Grid 1 Accent 2" w:semiHidden="0" w:uiPriority="67" w:unhideWhenUsed="0"/>
-    <w:lsdException w:name="Medium Grid 2 Accent 2" w:semiHidden="0" w:uiPriority="68" w:unhideWhenUsed="0"/>
-    <w:lsdException w:name="Medium Grid 3 Accent 2" w:semiHidden="0" w:uiPriority="69" w:unhideWhenUsed="0"/>
-    <w:lsdException w:name="Dark List Accent 2" w:semiHidden="0" w:uiPriority="70" w:unhideWhenUsed="0"/>
-    <w:lsdException w:name="Colorful Shading Accent 2" w:semiHidden="0" w:uiPriority="71" w:unhideWhenUsed="0"/>
-    <w:lsdException w:name="Colorful List Accent 2" w:semiHidden="0" w:uiPriority="72" w:unhideWhenUsed="0"/>
-    <w:lsdException w:name="Colorful Grid Accent 2" w:semiHidden="0" w:uiPriority="73" w:unhideWhenUsed="0"/>
-    <w:lsdException w:name="Light Shading Accent 3" w:semiHidden="0" w:uiPriority="60" w:unhideWhenUsed="0"/>
-    <w:lsdException w:name="Light List Accent 3" w:semiHidden="0" w:uiPriority="61" w:unhideWhenUsed="0"/>
-    <w:lsdException w:name="Light Grid Accent 3" w:semiHidden="0" w:uiPriority="62" w:unhideWhenUsed="0"/>
-    <w:lsdException w:name="Medium Shading 1 Accent 3" w:semiHidden="0" w:uiPriority="63" w:unhideWhenUsed="0"/>
-    <w:lsdException w:name="Medium Shading 2 Accent 3" w:semiHidden="0" w:uiPriority="64" w:unhideWhenUsed="0"/>
-    <w:lsdException w:name="Medium List 1 Accent 3" w:semiHidden="0" w:uiPriority="65" w:unhideWhenUsed="0"/>
-    <w:lsdException w:name="Medium List 2 Accent 3" w:semiHidden="0" w:uiPriority="66" w:unhideWhenUsed="0"/>
-    <w:lsdException w:name="Medium Grid 1 Accent 3" w:semiHidden="0" w:uiPriority="67" w:unhideWhenUsed="0"/>
-    <w:lsdException w:name="Medium Grid 2 Accent 3" w:semiHidden="0" w:uiPriority="68" w:unhideWhenUsed="0"/>
-    <w:lsdException w:name="Medium Grid 3 Accent 3" w:semiHidden="0" w:uiPriority="69" w:unhideWhenUsed="0"/>
-    <w:lsdException w:name="Dark List Accent 3" w:semiHidden="0" w:uiPriority="70" w:unhideWhenUsed="0"/>
-    <w:lsdException w:name="Colorful Shading Accent 3" w:semiHidden="0" w:uiPriority="71" w:unhideWhenUsed="0"/>
-    <w:lsdException w:name="Colorful List Accent 3" w:semiHidden="0" w:uiPriority="72" w:unhideWhenUsed="0"/>
-    <w:lsdException w:name="Colorful Grid Accent 3" w:semiHidden="0" w:uiPriority="73" w:unhideWhenUsed="0"/>
-    <w:lsdException w:name="Light Shading Accent 4" w:semiHidden="0" w:uiPriority="60" w:unhideWhenUsed="0"/>
-    <w:lsdException w:name="Light List Accent 4" w:semiHidden="0" w:uiPriority="61" w:unhideWhenUsed="0"/>
-    <w:lsdException w:name="Light Grid Accent 4" w:semiHidden="0" w:uiPriority="62" w:unhideWhenUsed="0"/>
-    <w:lsdException w:name="Medium Shading 1 Accent 4" w:semiHidden="0" w:uiPriority="63" w:unhideWhenUsed="0"/>
-    <w:lsdException w:name="Medium Shading 2 Accent 4" w:semiHidden="0" w:uiPriority="64" w:unhideWhenUsed="0"/>
-    <w:lsdException w:name="Medium List 1 Accent 4" w:semiHidden="0" w:uiPriority="65" w:unhideWhenUsed="0"/>
-    <w:lsdException w:name="Medium List 2 Accent 4" w:semiHidden="0" w:uiPriority="66" w:unhideWhenUsed="0"/>
-    <w:lsdException w:name="Medium Grid 1 Accent 4" w:semiHidden="0" w:uiPriority="67" w:unhideWhenUsed="0"/>
-    <w:lsdException w:name="Medium Grid 2 Accent 4" w:semiHidden="0" w:uiPriority="68" w:unhideWhenUsed="0"/>
-    <w:lsdException w:name="Medium Grid 3 Accent 4" w:semiHidden="0" w:uiPriority="69" w:unhideWhenUsed="0"/>
-    <w:lsdException w:name="Dark List Accent 4" w:semiHidden="0" w:uiPriority="70" w:unhideWhenUsed="0"/>
-    <w:lsdException w:name="Colorful Shading Accent 4" w:semiHidden="0" w:uiPriority="71" w:unhideWhenUsed="0"/>
-    <w:lsdException w:name="Colorful List Accent 4" w:semiHidden="0" w:uiPriority="72" w:unhideWhenUsed="0"/>
-    <w:lsdException w:name="Colorful Grid Accent 4" w:semiHidden="0" w:uiPriority="73" w:unhideWhenUsed="0"/>
-    <w:lsdException w:name="Light Shading Accent 5" w:semiHidden="0" w:uiPriority="60" w:unhideWhenUsed="0"/>
-    <w:lsdException w:name="Light List Accent 5" w:semiHidden="0" w:uiPriority="61" w:unhideWhenUsed="0"/>
-    <w:lsdException w:name="Light Grid Accent 5" w:semiHidden="0" w:uiPriority="62" w:unhideWhenUsed="0"/>
-    <w:lsdException w:name="Medium Shading 1 Accent 5" w:semiHidden="0" w:uiPriority="63" w:unhideWhenUsed="0"/>
-    <w:lsdException w:name="Medium Shading 2 Accent 5" w:semiHidden="0" w:uiPriority="64" w:unhideWhenUsed="0"/>
-    <w:lsdException w:name="Medium List 1 Accent 5" w:semiHidden="0" w:uiPriority="65" w:unhideWhenUsed="0"/>
-    <w:lsdException w:name="Medium List 2 Accent 5" w:semiHidden="0" w:uiPriority="66" w:unhideWhenUsed="0"/>
-    <w:lsdException w:name="Medium Grid 1 Accent 5" w:semiHidden="0" w:uiPriority="67" w:unhideWhenUsed="0"/>
-    <w:lsdException w:name="Medium Grid 2 Accent 5" w:semiHidden="0" w:uiPriority="68" w:unhideWhenUsed="0"/>
-    <w:lsdException w:name="Medium Grid 3 Accent 5" w:semiHidden="0" w:uiPriority="69" w:unhideWhenUsed="0"/>
-    <w:lsdException w:name="Dark List Accent 5" w:semiHidden="0" w:uiPriority="70" w:unhideWhenUsed="0"/>
-    <w:lsdException w:name="Colorful Shading Accent 5" w:semiHidden="0" w:uiPriority="71" w:unhideWhenUsed="0"/>
-    <w:lsdException w:name="Colorful List Accent 5" w:semiHidden="0" w:uiPriority="72" w:unhideWhenUsed="0"/>
-    <w:lsdException w:name="Colorful Grid Accent 5" w:semiHidden="0" w:uiPriority="73" w:unhideWhenUsed="0"/>
-    <w:lsdException w:name="Light Shading Accent 6" w:semiHidden="0" w:uiPriority="60" w:unhideWhenUsed="0"/>
-    <w:lsdException w:name="Light List Accent 6" w:semiHidden="0" w:uiPriority="61" w:unhideWhenUsed="0"/>
-    <w:lsdException w:name="Light Grid Accent 6" w:semiHidden="0" w:uiPriority="62" w:unhideWhenUsed="0"/>
-    <w:lsdException w:name="Medium Shading 1 Accent 6" w:semiHidden="0" w:uiPriority="63" w:unhideWhenUsed="0"/>
-    <w:lsdException w:name="Medium Shading 2 Accent 6" w:semiHidden="0" w:uiPriority="64" w:unhideWhenUsed="0"/>
-    <w:lsdException w:name="Medium List 1 Accent 6" w:semiHidden="0" w:uiPriority="65" w:unhideWhenUsed="0"/>
-    <w:lsdException w:name="Medium List 2 Accent 6" w:semiHidden="0" w:uiPriority="66" w:unhideWhenUsed="0"/>
-    <w:lsdException w:name="Medium Grid 1 Accent 6" w:semiHidden="0" w:uiPriority="67" w:unhideWhenUsed="0"/>
-    <w:lsdException w:name="Medium Grid 2 Accent 6" w:semiHidden="0" w:uiPriority="68" w:unhideWhenUsed="0"/>
-    <w:lsdException w:name="Medium Grid 3 Accent 6" w:semiHidden="0" w:uiPriority="69" w:unhideWhenUsed="0"/>
-    <w:lsdException w:name="Dark List Accent 6" w:semiHidden="0" w:uiPriority="70" w:unhideWhenUsed="0"/>
-    <w:lsdException w:name="Colorful Shading Accent 6" w:semiHidden="0" w:uiPriority="71" w:unhideWhenUsed="0"/>
-    <w:lsdException w:name="Colorful List Accent 6" w:semiHidden="0" w:uiPriority="72" w:unhideWhenUsed="0"/>
-    <w:lsdException w:name="Colorful Grid Accent 6" w:semiHidden="0" w:uiPriority="73" w:unhideWhenUsed="0"/>
-    <w:lsdException w:name="Subtle Emphasis" w:semiHidden="0" w:uiPriority="19" w:unhideWhenUsed="0" w:qFormat="1"/>
-    <w:lsdException w:name="Intense Emphasis" w:semiHidden="0" w:uiPriority="21" w:unhideWhenUsed="0" w:qFormat="1"/>
-    <w:lsdException w:name="Subtle Reference" w:semiHidden="0" w:uiPriority="31" w:unhideWhenUsed="0" w:qFormat="1"/>
-    <w:lsdException w:name="Intense Reference" w:semiHidden="0" w:uiPriority="32" w:unhideWhenUsed="0" w:qFormat="1"/>
-    <w:lsdException w:name="Book Title" w:semiHidden="0" w:uiPriority="33" w:unhideWhenUsed="0" w:qFormat="1"/>
-    <w:lsdException w:name="Bibliography" w:uiPriority="37"/>
-    <w:lsdException w:name="TOC Heading" w:uiPriority="39" w:qFormat="1"/>
-  </w:latentStyles>
-  <w:style w:type="paragraph" w:default="1" w:styleId="a">
-    <w:name w:val="Normal"/>
-    <w:qFormat/>
-  </w:style>
-  <w:style w:type="character" w:default="1" w:styleId="a0">
-    <w:name w:val="Default Paragraph Font"/>
-    <w:uiPriority w:val="1"/>
-    <w:semiHidden/>
-    <w:unhideWhenUsed/>
-  </w:style>
-  <w:style w:type="table" w:default="1" w:styleId="a1">
-    <w:name w:val="Normal Table"/>
-    <w:uiPriority w:val="99"/>
-    <w:semiHidden/>
-    <w:unhideWhenUsed/>
-    <w:tblPr>
-      <w:tblInd w:w="0" w:type="dxa"/>
-      <w:tblCellMar>
-        <w:top w:w="0" w:type="dxa"/>
-        <w:left w:w="108" w:type="dxa"/>
-        <w:bottom w:w="0" w:type="dxa"/>
-        <w:right w:w="108" w:type="dxa"/>
-      </w:tblCellMar>
-    </w:tblPr>
-  </w:style>
-  <w:style w:type="numbering" w:default="1" w:styleId="a2">
-    <w:name w:val="No List"/>
-    <w:uiPriority w:val="99"/>
-    <w:semiHidden/>
-    <w:unhideWhenUsed/>
   </w:style>
 </w:styles>
 </file>
@@ -3158,7 +3181,7 @@
 </file>
 
 <file path=customXml/itemProps1.xml><?xml version="1.0" encoding="utf-8"?>
-<ds:datastoreItem xmlns:ds="http://schemas.openxmlformats.org/officeDocument/2006/customXml" ds:itemID="{2B14B8A1-E0CC-41D7-AB1C-D438867A900F}">
+<ds:datastoreItem xmlns:ds="http://schemas.openxmlformats.org/officeDocument/2006/customXml" ds:itemID="{71C04766-D901-4FF1-9EA0-3C36365A1A43}">
   <ds:schemaRefs>
     <ds:schemaRef ds:uri="http://schemas.openxmlformats.org/officeDocument/2006/bibliography"/>
   </ds:schemaRefs>

--- a/programming_language/proportion.docx
+++ b/programming_language/proportion.docx
@@ -32,6 +32,8 @@
           <w:rFonts w:ascii="Cambria" w:hAnsi="Cambria"/>
           <w:i/>
           <w:color w:val="0000FF"/>
+          <w:sz w:val="28"/>
+          <w:szCs w:val="28"/>
         </w:rPr>
       </w:pPr>
       <w:r>
@@ -39,6 +41,8 @@
           <w:rFonts w:ascii="Cambria" w:hAnsi="Cambria"/>
           <w:i/>
           <w:color w:val="0000FF"/>
+          <w:sz w:val="28"/>
+          <w:szCs w:val="28"/>
         </w:rPr>
         <w:t>Функция вычисления</w:t>
       </w:r>
@@ -47,6 +51,8 @@
           <w:rFonts w:ascii="Cambria" w:hAnsi="Cambria"/>
           <w:i/>
           <w:color w:val="0000FF"/>
+          <w:sz w:val="28"/>
+          <w:szCs w:val="28"/>
         </w:rPr>
         <w:t xml:space="preserve"> значения линейной функции</w:t>
       </w:r>
@@ -55,6 +61,8 @@
           <w:rFonts w:ascii="Cambria" w:hAnsi="Cambria"/>
           <w:i/>
           <w:color w:val="0000FF"/>
+          <w:sz w:val="28"/>
+          <w:szCs w:val="28"/>
         </w:rPr>
         <w:t xml:space="preserve"> от заданного аргумента</w:t>
       </w:r>
@@ -63,6 +71,8 @@
           <w:rFonts w:ascii="Cambria" w:hAnsi="Cambria"/>
           <w:i/>
           <w:color w:val="0000FF"/>
+          <w:sz w:val="28"/>
+          <w:szCs w:val="28"/>
         </w:rPr>
         <w:t>, заданной значениями функции и аргументов</w:t>
       </w:r>
@@ -71,6 +81,8 @@
           <w:rFonts w:ascii="Cambria" w:hAnsi="Cambria"/>
           <w:i/>
           <w:color w:val="0000FF"/>
+          <w:sz w:val="28"/>
+          <w:szCs w:val="28"/>
         </w:rPr>
         <w:t>.</w:t>
       </w:r>
@@ -80,6 +92,8 @@
         <w:rPr>
           <w:rFonts w:ascii="Cambria" w:hAnsi="Cambria"/>
           <w:color w:val="0070C0"/>
+          <w:sz w:val="28"/>
+          <w:szCs w:val="28"/>
           <w:lang w:val="en-US"/>
         </w:rPr>
       </w:pPr>
@@ -87,6 +101,8 @@
         <w:rPr>
           <w:rFonts w:ascii="Cambria" w:hAnsi="Cambria"/>
           <w:color w:val="0070C0"/>
+          <w:sz w:val="28"/>
+          <w:szCs w:val="28"/>
         </w:rPr>
         <w:pict>
           <v:rect id="_x0000_i1025" style="width:467.75pt;height:1pt" o:hralign="center" o:hrstd="t" o:hrnoshade="t" o:hr="t" fillcolor="#4f81bd [3204]" stroked="f"/>
@@ -97,6 +113,8 @@
       <w:pPr>
         <w:rPr>
           <w:rFonts w:ascii="Cambria" w:hAnsi="Cambria"/>
+          <w:sz w:val="28"/>
+          <w:szCs w:val="28"/>
           <w:lang w:val="en-US"/>
         </w:rPr>
       </w:pPr>
@@ -106,6 +124,8 @@
         <w:rPr>
           <w:rFonts w:ascii="Cambria" w:hAnsi="Cambria"/>
           <w:b/>
+          <w:sz w:val="28"/>
+          <w:szCs w:val="28"/>
           <w:lang w:val="en-US"/>
         </w:rPr>
       </w:pPr>
@@ -113,6 +133,8 @@
         <w:rPr>
           <w:rFonts w:ascii="Cambria" w:hAnsi="Cambria"/>
           <w:b/>
+          <w:sz w:val="28"/>
+          <w:szCs w:val="28"/>
         </w:rPr>
         <w:t>Синтаксис</w:t>
       </w:r>
@@ -120,6 +142,8 @@
         <w:rPr>
           <w:rFonts w:ascii="Cambria" w:hAnsi="Cambria"/>
           <w:b/>
+          <w:sz w:val="28"/>
+          <w:szCs w:val="28"/>
           <w:lang w:val="en-US"/>
         </w:rPr>
         <w:t>:</w:t>
@@ -130,7 +154,8 @@
         <w:rPr>
           <w:rFonts w:ascii="Cambria" w:hAnsi="Cambria" w:cs="Courier New"/>
           <w:i/>
-          <w:szCs w:val="24"/>
+          <w:sz w:val="28"/>
+          <w:szCs w:val="28"/>
           <w:lang w:val="en-US"/>
         </w:rPr>
       </w:pPr>
@@ -138,7 +163,8 @@
         <w:rPr>
           <w:rFonts w:ascii="Cambria" w:hAnsi="Cambria" w:cs="Courier New"/>
           <w:i/>
-          <w:szCs w:val="24"/>
+          <w:sz w:val="28"/>
+          <w:szCs w:val="28"/>
           <w:lang w:val="en-US"/>
         </w:rPr>
         <w:t>y</w:t>
@@ -146,7 +172,8 @@
       <w:r>
         <w:rPr>
           <w:rFonts w:ascii="Cambria" w:hAnsi="Cambria" w:cs="Courier New"/>
-          <w:szCs w:val="24"/>
+          <w:sz w:val="28"/>
+          <w:szCs w:val="28"/>
           <w:lang w:val="en-US"/>
         </w:rPr>
         <w:t xml:space="preserve"> =</w:t>
@@ -155,7 +182,8 @@
         <w:rPr>
           <w:rFonts w:ascii="Cambria" w:hAnsi="Cambria" w:cs="Courier New"/>
           <w:b/>
-          <w:szCs w:val="24"/>
+          <w:sz w:val="28"/>
+          <w:szCs w:val="28"/>
           <w:lang w:val="en-US"/>
         </w:rPr>
         <w:t xml:space="preserve"> </w:t>
@@ -164,7 +192,8 @@
         <w:rPr>
           <w:rFonts w:ascii="Cambria" w:hAnsi="Cambria" w:cs="Courier New"/>
           <w:b/>
-          <w:szCs w:val="24"/>
+          <w:sz w:val="28"/>
+          <w:szCs w:val="28"/>
           <w:lang w:val="en-US"/>
         </w:rPr>
         <w:t>proportion</w:t>
@@ -173,7 +202,8 @@
         <w:rPr>
           <w:rFonts w:ascii="Cambria" w:hAnsi="Cambria" w:cs="Courier New"/>
           <w:i/>
-          <w:szCs w:val="24"/>
+          <w:sz w:val="28"/>
+          <w:szCs w:val="28"/>
           <w:lang w:val="en-US"/>
         </w:rPr>
         <w:t>(</w:t>
@@ -182,7 +212,8 @@
         <w:rPr>
           <w:rFonts w:ascii="Cambria" w:hAnsi="Cambria" w:cs="Courier New"/>
           <w:i/>
-          <w:szCs w:val="24"/>
+          <w:sz w:val="28"/>
+          <w:szCs w:val="28"/>
           <w:lang w:val="en-US"/>
         </w:rPr>
         <w:t>x, x1</w:t>
@@ -190,7 +221,8 @@
       <w:r>
         <w:rPr>
           <w:rFonts w:ascii="Cambria" w:hAnsi="Cambria" w:cs="Courier New"/>
-          <w:szCs w:val="24"/>
+          <w:sz w:val="28"/>
+          <w:szCs w:val="28"/>
           <w:lang w:val="en-US"/>
         </w:rPr>
         <w:t>,</w:t>
@@ -199,7 +231,8 @@
         <w:rPr>
           <w:rFonts w:ascii="Cambria" w:hAnsi="Cambria" w:cs="Courier New"/>
           <w:i/>
-          <w:szCs w:val="24"/>
+          <w:sz w:val="28"/>
+          <w:szCs w:val="28"/>
           <w:lang w:val="en-US"/>
         </w:rPr>
         <w:t xml:space="preserve"> x2, y1, y2</w:t>
@@ -208,7 +241,8 @@
         <w:rPr>
           <w:rFonts w:ascii="Cambria" w:hAnsi="Cambria" w:cs="Courier New"/>
           <w:i/>
-          <w:szCs w:val="24"/>
+          <w:sz w:val="28"/>
+          <w:szCs w:val="28"/>
           <w:lang w:val="en-US"/>
         </w:rPr>
         <w:t>);</w:t>
@@ -218,6 +252,8 @@
       <w:pPr>
         <w:rPr>
           <w:rFonts w:ascii="Cambria" w:hAnsi="Cambria"/>
+          <w:sz w:val="28"/>
+          <w:szCs w:val="28"/>
           <w:lang w:val="en-US"/>
         </w:rPr>
       </w:pPr>
@@ -227,12 +263,16 @@
         <w:rPr>
           <w:rFonts w:ascii="Cambria" w:hAnsi="Cambria"/>
           <w:b/>
+          <w:sz w:val="28"/>
+          <w:szCs w:val="28"/>
         </w:rPr>
       </w:pPr>
       <w:r>
         <w:rPr>
           <w:rFonts w:ascii="Cambria" w:hAnsi="Cambria"/>
           <w:b/>
+          <w:sz w:val="28"/>
+          <w:szCs w:val="28"/>
         </w:rPr>
         <w:t>Аргументы:</w:t>
       </w:r>
@@ -241,6 +281,8 @@
       <w:pPr>
         <w:rPr>
           <w:rFonts w:ascii="Cambria" w:hAnsi="Cambria"/>
+          <w:sz w:val="28"/>
+          <w:szCs w:val="28"/>
         </w:rPr>
       </w:pPr>
       <w:proofErr w:type="gramStart"/>
@@ -248,6 +290,8 @@
         <w:rPr>
           <w:rFonts w:ascii="Cambria" w:hAnsi="Cambria"/>
           <w:i/>
+          <w:sz w:val="28"/>
+          <w:szCs w:val="28"/>
           <w:lang w:val="en-US"/>
         </w:rPr>
         <w:t>x</w:t>
@@ -256,6 +300,8 @@
         <w:rPr>
           <w:rFonts w:ascii="Cambria" w:hAnsi="Cambria"/>
           <w:i/>
+          <w:sz w:val="28"/>
+          <w:szCs w:val="28"/>
         </w:rPr>
         <w:t>1</w:t>
       </w:r>
@@ -264,6 +310,8 @@
         <w:rPr>
           <w:rFonts w:ascii="Cambria" w:hAnsi="Cambria"/>
           <w:i/>
+          <w:sz w:val="28"/>
+          <w:szCs w:val="28"/>
         </w:rPr>
         <w:t xml:space="preserve">, </w:t>
       </w:r>
@@ -271,6 +319,8 @@
         <w:rPr>
           <w:rFonts w:ascii="Cambria" w:hAnsi="Cambria"/>
           <w:i/>
+          <w:sz w:val="28"/>
+          <w:szCs w:val="28"/>
           <w:lang w:val="en-US"/>
         </w:rPr>
         <w:t>x</w:t>
@@ -279,6 +329,8 @@
         <w:rPr>
           <w:rFonts w:ascii="Cambria" w:hAnsi="Cambria"/>
           <w:i/>
+          <w:sz w:val="28"/>
+          <w:szCs w:val="28"/>
         </w:rPr>
         <w:t>2</w:t>
       </w:r>
@@ -286,30 +338,40 @@
         <w:rPr>
           <w:rFonts w:ascii="Cambria" w:hAnsi="Cambria"/>
           <w:i/>
+          <w:sz w:val="28"/>
+          <w:szCs w:val="28"/>
         </w:rPr>
         <w:t xml:space="preserve"> </w:t>
       </w:r>
       <w:r>
         <w:rPr>
           <w:rFonts w:ascii="Cambria" w:hAnsi="Cambria"/>
+          <w:sz w:val="28"/>
+          <w:szCs w:val="28"/>
         </w:rPr>
         <w:t xml:space="preserve">– </w:t>
       </w:r>
       <w:r>
         <w:rPr>
           <w:rFonts w:ascii="Cambria" w:hAnsi="Cambria"/>
+          <w:sz w:val="28"/>
+          <w:szCs w:val="28"/>
         </w:rPr>
         <w:t xml:space="preserve">значения </w:t>
       </w:r>
       <w:r>
         <w:rPr>
           <w:rFonts w:ascii="Cambria" w:hAnsi="Cambria"/>
+          <w:sz w:val="28"/>
+          <w:szCs w:val="28"/>
         </w:rPr>
         <w:t>аргументов функции</w:t>
       </w:r>
       <w:r>
         <w:rPr>
           <w:rFonts w:ascii="Cambria" w:hAnsi="Cambria"/>
+          <w:sz w:val="28"/>
+          <w:szCs w:val="28"/>
         </w:rPr>
         <w:t>,</w:t>
       </w:r>
@@ -318,12 +380,16 @@
       <w:pPr>
         <w:rPr>
           <w:rFonts w:ascii="Cambria" w:hAnsi="Cambria"/>
-        </w:rPr>
-      </w:pPr>
-      <w:r>
-        <w:rPr>
-          <w:rFonts w:ascii="Cambria" w:hAnsi="Cambria"/>
-          <w:i/>
+          <w:sz w:val="28"/>
+          <w:szCs w:val="28"/>
+        </w:rPr>
+      </w:pPr>
+      <w:r>
+        <w:rPr>
+          <w:rFonts w:ascii="Cambria" w:hAnsi="Cambria"/>
+          <w:i/>
+          <w:sz w:val="28"/>
+          <w:szCs w:val="28"/>
         </w:rPr>
         <w:t>y1, y2</w:t>
       </w:r>
@@ -331,18 +397,24 @@
         <w:rPr>
           <w:rFonts w:ascii="Cambria" w:hAnsi="Cambria"/>
           <w:i/>
+          <w:sz w:val="28"/>
+          <w:szCs w:val="28"/>
         </w:rPr>
         <w:t xml:space="preserve"> </w:t>
       </w:r>
       <w:r>
         <w:rPr>
           <w:rFonts w:ascii="Cambria" w:hAnsi="Cambria"/>
+          <w:sz w:val="28"/>
+          <w:szCs w:val="28"/>
         </w:rPr>
         <w:t>–</w:t>
       </w:r>
       <w:r>
         <w:rPr>
           <w:rFonts w:ascii="Cambria" w:hAnsi="Cambria"/>
+          <w:sz w:val="28"/>
+          <w:szCs w:val="28"/>
         </w:rPr>
         <w:t xml:space="preserve"> значения функции от аргументов </w:t>
       </w:r>
@@ -350,6 +422,8 @@
         <w:rPr>
           <w:rFonts w:ascii="Cambria" w:hAnsi="Cambria"/>
           <w:i/>
+          <w:sz w:val="28"/>
+          <w:szCs w:val="28"/>
           <w:lang w:val="en-US"/>
         </w:rPr>
         <w:t>x</w:t>
@@ -358,6 +432,8 @@
         <w:rPr>
           <w:rFonts w:ascii="Cambria" w:hAnsi="Cambria"/>
           <w:i/>
+          <w:sz w:val="28"/>
+          <w:szCs w:val="28"/>
         </w:rPr>
         <w:t xml:space="preserve">1, </w:t>
       </w:r>
@@ -365,6 +441,8 @@
         <w:rPr>
           <w:rFonts w:ascii="Cambria" w:hAnsi="Cambria"/>
           <w:i/>
+          <w:sz w:val="28"/>
+          <w:szCs w:val="28"/>
           <w:lang w:val="en-US"/>
         </w:rPr>
         <w:t>x</w:t>
@@ -373,12 +451,16 @@
         <w:rPr>
           <w:rFonts w:ascii="Cambria" w:hAnsi="Cambria"/>
           <w:i/>
+          <w:sz w:val="28"/>
+          <w:szCs w:val="28"/>
         </w:rPr>
         <w:t>2</w:t>
       </w:r>
       <w:r>
         <w:rPr>
           <w:rFonts w:ascii="Cambria" w:hAnsi="Cambria"/>
+          <w:sz w:val="28"/>
+          <w:szCs w:val="28"/>
         </w:rPr>
         <w:t>,</w:t>
       </w:r>
@@ -387,12 +469,16 @@
       <w:pPr>
         <w:rPr>
           <w:rFonts w:ascii="Cambria" w:hAnsi="Cambria"/>
-        </w:rPr>
-      </w:pPr>
-      <w:r>
-        <w:rPr>
-          <w:rFonts w:ascii="Cambria" w:hAnsi="Cambria"/>
-          <w:i/>
+          <w:sz w:val="28"/>
+          <w:szCs w:val="28"/>
+        </w:rPr>
+      </w:pPr>
+      <w:r>
+        <w:rPr>
+          <w:rFonts w:ascii="Cambria" w:hAnsi="Cambria"/>
+          <w:i/>
+          <w:sz w:val="28"/>
+          <w:szCs w:val="28"/>
         </w:rPr>
         <w:t>х</w:t>
       </w:r>
@@ -400,36 +486,48 @@
         <w:rPr>
           <w:rFonts w:ascii="Cambria" w:hAnsi="Cambria"/>
           <w:i/>
+          <w:sz w:val="28"/>
+          <w:szCs w:val="28"/>
         </w:rPr>
         <w:t xml:space="preserve"> </w:t>
       </w:r>
       <w:r>
         <w:rPr>
           <w:rFonts w:ascii="Cambria" w:hAnsi="Cambria"/>
+          <w:sz w:val="28"/>
+          <w:szCs w:val="28"/>
         </w:rPr>
         <w:t>–</w:t>
       </w:r>
       <w:r>
         <w:rPr>
           <w:rFonts w:ascii="Cambria" w:hAnsi="Cambria"/>
+          <w:sz w:val="28"/>
+          <w:szCs w:val="28"/>
         </w:rPr>
         <w:t xml:space="preserve"> </w:t>
       </w:r>
       <w:r>
         <w:rPr>
           <w:rFonts w:ascii="Cambria" w:hAnsi="Cambria"/>
+          <w:sz w:val="28"/>
+          <w:szCs w:val="28"/>
         </w:rPr>
         <w:t>значение аргумента, от которого вычисляется значение</w:t>
       </w:r>
       <w:r>
         <w:rPr>
           <w:rFonts w:ascii="Cambria" w:hAnsi="Cambria"/>
+          <w:sz w:val="28"/>
+          <w:szCs w:val="28"/>
         </w:rPr>
         <w:t xml:space="preserve"> линейной</w:t>
       </w:r>
       <w:r>
         <w:rPr>
           <w:rFonts w:ascii="Cambria" w:hAnsi="Cambria"/>
+          <w:sz w:val="28"/>
+          <w:szCs w:val="28"/>
         </w:rPr>
         <w:t xml:space="preserve"> функции вида:</w:t>
       </w:r>
@@ -438,6 +536,8 @@
       <w:pPr>
         <w:rPr>
           <w:rFonts w:ascii="Cambria" w:hAnsi="Cambria"/>
+          <w:sz w:val="28"/>
+          <w:szCs w:val="28"/>
           <w:lang w:val="en-US"/>
         </w:rPr>
       </w:pPr>
@@ -445,6 +545,8 @@
       <w:r>
         <w:rPr>
           <w:rFonts w:ascii="Cambria" w:hAnsi="Cambria"/>
+          <w:sz w:val="28"/>
+          <w:szCs w:val="28"/>
           <w:lang w:val="en-US"/>
         </w:rPr>
         <w:t>y(</w:t>
@@ -453,6 +555,8 @@
       <w:r>
         <w:rPr>
           <w:rFonts w:ascii="Cambria" w:hAnsi="Cambria"/>
+          <w:sz w:val="28"/>
+          <w:szCs w:val="28"/>
           <w:lang w:val="en-US"/>
         </w:rPr>
         <w:t xml:space="preserve">x) = </w:t>
@@ -460,12 +564,16 @@
       <w:r>
         <w:rPr>
           <w:rFonts w:ascii="Cambria" w:hAnsi="Cambria"/>
+          <w:sz w:val="28"/>
+          <w:szCs w:val="28"/>
         </w:rPr>
         <w:t>a</w:t>
       </w:r>
       <w:r>
         <w:rPr>
           <w:rFonts w:ascii="Cambria" w:hAnsi="Cambria"/>
+          <w:sz w:val="28"/>
+          <w:szCs w:val="28"/>
           <w:vertAlign w:val="subscript"/>
           <w:lang w:val="en-US"/>
         </w:rPr>
@@ -474,6 +582,8 @@
       <w:r>
         <w:rPr>
           <w:rFonts w:ascii="Cambria" w:hAnsi="Cambria"/>
+          <w:sz w:val="28"/>
+          <w:szCs w:val="28"/>
           <w:lang w:val="en-US"/>
         </w:rPr>
         <w:t xml:space="preserve"> + a</w:t>
@@ -481,6 +591,8 @@
       <w:r>
         <w:rPr>
           <w:rFonts w:ascii="Cambria" w:hAnsi="Cambria"/>
+          <w:sz w:val="28"/>
+          <w:szCs w:val="28"/>
           <w:vertAlign w:val="subscript"/>
           <w:lang w:val="en-US"/>
         </w:rPr>
@@ -489,6 +601,8 @@
       <w:r>
         <w:rPr>
           <w:rFonts w:ascii="Cambria" w:hAnsi="Cambria"/>
+          <w:sz w:val="28"/>
+          <w:szCs w:val="28"/>
           <w:lang w:val="en-US"/>
         </w:rPr>
         <w:t>x</w:t>
@@ -498,6 +612,8 @@
       <w:pPr>
         <w:rPr>
           <w:rFonts w:ascii="Cambria" w:hAnsi="Cambria"/>
+          <w:sz w:val="28"/>
+          <w:szCs w:val="28"/>
         </w:rPr>
       </w:pPr>
     </w:p>
@@ -506,12 +622,16 @@
         <w:rPr>
           <w:rFonts w:ascii="Cambria" w:hAnsi="Cambria"/>
           <w:b/>
+          <w:sz w:val="28"/>
+          <w:szCs w:val="28"/>
         </w:rPr>
       </w:pPr>
       <w:r>
         <w:rPr>
           <w:rFonts w:ascii="Cambria" w:hAnsi="Cambria"/>
           <w:b/>
+          <w:sz w:val="28"/>
+          <w:szCs w:val="28"/>
         </w:rPr>
         <w:t>Описание:</w:t>
       </w:r>
@@ -520,6 +640,8 @@
       <w:pPr>
         <w:rPr>
           <w:rFonts w:ascii="Cambria" w:hAnsi="Cambria"/>
+          <w:sz w:val="28"/>
+          <w:szCs w:val="28"/>
         </w:rPr>
       </w:pPr>
       <w:proofErr w:type="gramStart"/>
@@ -527,6 +649,8 @@
         <w:rPr>
           <w:rFonts w:ascii="Cambria" w:hAnsi="Cambria"/>
           <w:i/>
+          <w:sz w:val="28"/>
+          <w:szCs w:val="28"/>
           <w:lang w:val="en-US"/>
         </w:rPr>
         <w:t>proportion</w:t>
@@ -535,6 +659,8 @@
         <w:rPr>
           <w:rFonts w:ascii="Cambria" w:hAnsi="Cambria"/>
           <w:i/>
+          <w:sz w:val="28"/>
+          <w:szCs w:val="28"/>
         </w:rPr>
         <w:t>(</w:t>
       </w:r>
@@ -543,6 +669,8 @@
         <w:rPr>
           <w:rFonts w:ascii="Cambria" w:hAnsi="Cambria"/>
           <w:i/>
+          <w:sz w:val="28"/>
+          <w:szCs w:val="28"/>
           <w:lang w:val="en-US"/>
         </w:rPr>
         <w:t>x</w:t>
@@ -551,6 +679,8 @@
         <w:rPr>
           <w:rFonts w:ascii="Cambria" w:hAnsi="Cambria"/>
           <w:i/>
+          <w:sz w:val="28"/>
+          <w:szCs w:val="28"/>
         </w:rPr>
         <w:t xml:space="preserve">, </w:t>
       </w:r>
@@ -558,6 +688,8 @@
         <w:rPr>
           <w:rFonts w:ascii="Cambria" w:hAnsi="Cambria"/>
           <w:i/>
+          <w:sz w:val="28"/>
+          <w:szCs w:val="28"/>
           <w:lang w:val="en-US"/>
         </w:rPr>
         <w:t>x</w:t>
@@ -566,6 +698,8 @@
         <w:rPr>
           <w:rFonts w:ascii="Cambria" w:hAnsi="Cambria"/>
           <w:i/>
+          <w:sz w:val="28"/>
+          <w:szCs w:val="28"/>
         </w:rPr>
         <w:t xml:space="preserve">1, </w:t>
       </w:r>
@@ -573,6 +707,8 @@
         <w:rPr>
           <w:rFonts w:ascii="Cambria" w:hAnsi="Cambria"/>
           <w:i/>
+          <w:sz w:val="28"/>
+          <w:szCs w:val="28"/>
           <w:lang w:val="en-US"/>
         </w:rPr>
         <w:t>x</w:t>
@@ -581,6 +717,8 @@
         <w:rPr>
           <w:rFonts w:ascii="Cambria" w:hAnsi="Cambria"/>
           <w:i/>
+          <w:sz w:val="28"/>
+          <w:szCs w:val="28"/>
         </w:rPr>
         <w:t xml:space="preserve">2, </w:t>
       </w:r>
@@ -588,6 +726,8 @@
         <w:rPr>
           <w:rFonts w:ascii="Cambria" w:hAnsi="Cambria"/>
           <w:i/>
+          <w:sz w:val="28"/>
+          <w:szCs w:val="28"/>
           <w:lang w:val="en-US"/>
         </w:rPr>
         <w:t>y</w:t>
@@ -596,6 +736,8 @@
         <w:rPr>
           <w:rFonts w:ascii="Cambria" w:hAnsi="Cambria"/>
           <w:i/>
+          <w:sz w:val="28"/>
+          <w:szCs w:val="28"/>
         </w:rPr>
         <w:t xml:space="preserve">1, </w:t>
       </w:r>
@@ -603,6 +745,8 @@
         <w:rPr>
           <w:rFonts w:ascii="Cambria" w:hAnsi="Cambria"/>
           <w:i/>
+          <w:sz w:val="28"/>
+          <w:szCs w:val="28"/>
           <w:lang w:val="en-US"/>
         </w:rPr>
         <w:t>y</w:t>
@@ -611,6 +755,8 @@
         <w:rPr>
           <w:rFonts w:ascii="Cambria" w:hAnsi="Cambria"/>
           <w:i/>
+          <w:sz w:val="28"/>
+          <w:szCs w:val="28"/>
         </w:rPr>
         <w:t>2</w:t>
       </w:r>
@@ -618,25 +764,43 @@
         <w:rPr>
           <w:rFonts w:ascii="Cambria" w:hAnsi="Cambria"/>
           <w:i/>
+          <w:sz w:val="28"/>
+          <w:szCs w:val="28"/>
         </w:rPr>
         <w:t xml:space="preserve">) </w:t>
       </w:r>
       <w:r>
         <w:rPr>
           <w:rFonts w:ascii="Cambria" w:hAnsi="Cambria"/>
+          <w:sz w:val="28"/>
+          <w:szCs w:val="28"/>
         </w:rPr>
         <w:t xml:space="preserve">–  функция </w:t>
       </w:r>
       <w:r>
         <w:rPr>
           <w:rFonts w:ascii="Cambria" w:hAnsi="Cambria"/>
-        </w:rPr>
-        <w:t xml:space="preserve">возвращает значение функции от аргумента x, функция задана значениями </w:t>
-      </w:r>
-      <w:r>
-        <w:rPr>
-          <w:rFonts w:ascii="Cambria" w:hAnsi="Cambria"/>
-          <w:i/>
+          <w:sz w:val="28"/>
+          <w:szCs w:val="28"/>
+        </w:rPr>
+        <w:t>возвращает значение функции от аргумента x, функция задана знач</w:t>
+      </w:r>
+      <w:bookmarkStart w:id="0" w:name="_GoBack"/>
+      <w:bookmarkEnd w:id="0"/>
+      <w:r>
+        <w:rPr>
+          <w:rFonts w:ascii="Cambria" w:hAnsi="Cambria"/>
+          <w:sz w:val="28"/>
+          <w:szCs w:val="28"/>
+        </w:rPr>
+        <w:t xml:space="preserve">ениями </w:t>
+      </w:r>
+      <w:r>
+        <w:rPr>
+          <w:rFonts w:ascii="Cambria" w:hAnsi="Cambria"/>
+          <w:i/>
+          <w:sz w:val="28"/>
+          <w:szCs w:val="28"/>
           <w:lang w:val="en-US"/>
         </w:rPr>
         <w:t>y</w:t>
@@ -645,6 +809,8 @@
         <w:rPr>
           <w:rFonts w:ascii="Cambria" w:hAnsi="Cambria"/>
           <w:i/>
+          <w:sz w:val="28"/>
+          <w:szCs w:val="28"/>
         </w:rPr>
         <w:t xml:space="preserve">1, </w:t>
       </w:r>
@@ -652,6 +818,8 @@
         <w:rPr>
           <w:rFonts w:ascii="Cambria" w:hAnsi="Cambria"/>
           <w:i/>
+          <w:sz w:val="28"/>
+          <w:szCs w:val="28"/>
           <w:lang w:val="en-US"/>
         </w:rPr>
         <w:t>y</w:t>
@@ -660,12 +828,16 @@
         <w:rPr>
           <w:rFonts w:ascii="Cambria" w:hAnsi="Cambria"/>
           <w:i/>
+          <w:sz w:val="28"/>
+          <w:szCs w:val="28"/>
         </w:rPr>
         <w:t xml:space="preserve">2 </w:t>
       </w:r>
       <w:r>
         <w:rPr>
           <w:rFonts w:ascii="Cambria" w:hAnsi="Cambria"/>
+          <w:sz w:val="28"/>
+          <w:szCs w:val="28"/>
         </w:rPr>
         <w:t xml:space="preserve">от аргументов </w:t>
       </w:r>
@@ -673,6 +845,8 @@
         <w:rPr>
           <w:rFonts w:ascii="Cambria" w:hAnsi="Cambria"/>
           <w:i/>
+          <w:sz w:val="28"/>
+          <w:szCs w:val="28"/>
           <w:lang w:val="en-US"/>
         </w:rPr>
         <w:t>x</w:t>
@@ -681,6 +855,8 @@
         <w:rPr>
           <w:rFonts w:ascii="Cambria" w:hAnsi="Cambria"/>
           <w:i/>
+          <w:sz w:val="28"/>
+          <w:szCs w:val="28"/>
         </w:rPr>
         <w:t xml:space="preserve">1, </w:t>
       </w:r>
@@ -688,6 +864,8 @@
         <w:rPr>
           <w:rFonts w:ascii="Cambria" w:hAnsi="Cambria"/>
           <w:i/>
+          <w:sz w:val="28"/>
+          <w:szCs w:val="28"/>
           <w:lang w:val="en-US"/>
         </w:rPr>
         <w:t>x</w:t>
@@ -696,12 +874,16 @@
         <w:rPr>
           <w:rFonts w:ascii="Cambria" w:hAnsi="Cambria"/>
           <w:i/>
+          <w:sz w:val="28"/>
+          <w:szCs w:val="28"/>
         </w:rPr>
         <w:t>2</w:t>
       </w:r>
       <w:r>
         <w:rPr>
           <w:rFonts w:ascii="Cambria" w:hAnsi="Cambria"/>
+          <w:sz w:val="28"/>
+          <w:szCs w:val="28"/>
         </w:rPr>
         <w:t>.</w:t>
       </w:r>
@@ -710,11 +892,15 @@
       <w:pPr>
         <w:rPr>
           <w:rFonts w:ascii="Cambria" w:hAnsi="Cambria"/>
-        </w:rPr>
-      </w:pPr>
-      <w:r>
-        <w:rPr>
-          <w:rFonts w:ascii="Cambria" w:hAnsi="Cambria"/>
+          <w:sz w:val="28"/>
+          <w:szCs w:val="28"/>
+        </w:rPr>
+      </w:pPr>
+      <w:r>
+        <w:rPr>
+          <w:rFonts w:ascii="Cambria" w:hAnsi="Cambria"/>
+          <w:sz w:val="28"/>
+          <w:szCs w:val="28"/>
         </w:rPr>
         <w:t>Функцию можно определить, решив уравнение</w:t>
       </w:r>
@@ -723,6 +909,8 @@
       <w:pPr>
         <w:rPr>
           <w:rFonts w:ascii="Cambria" w:hAnsi="Cambria"/>
+          <w:sz w:val="28"/>
+          <w:szCs w:val="28"/>
           <w:lang w:val="en-US"/>
         </w:rPr>
       </w:pPr>
@@ -736,6 +924,8 @@
                 <w:rPr>
                   <w:rFonts w:ascii="Cambria Math" w:hAnsi="Cambria Math"/>
                   <w:i/>
+                  <w:sz w:val="28"/>
+                  <w:szCs w:val="28"/>
                   <w:lang w:val="en-US"/>
                 </w:rPr>
               </m:ctrlPr>
@@ -747,6 +937,8 @@
                     <w:rPr>
                       <w:rFonts w:ascii="Cambria Math" w:hAnsi="Cambria Math"/>
                       <w:i/>
+                      <w:sz w:val="28"/>
+                      <w:szCs w:val="28"/>
                       <w:lang w:val="en-US"/>
                     </w:rPr>
                   </m:ctrlPr>
@@ -758,6 +950,8 @@
                         <w:rPr>
                           <w:rFonts w:ascii="Cambria Math" w:hAnsi="Cambria Math"/>
                           <w:i/>
+                          <w:sz w:val="28"/>
+                          <w:szCs w:val="28"/>
                         </w:rPr>
                       </m:ctrlPr>
                     </m:sSubPr>
@@ -765,6 +959,8 @@
                       <m:r>
                         <w:rPr>
                           <w:rFonts w:ascii="Cambria Math" w:hAnsi="Cambria Math"/>
+                          <w:sz w:val="28"/>
+                          <w:szCs w:val="28"/>
                         </w:rPr>
                         <m:t>a</m:t>
                       </m:r>
@@ -773,6 +969,8 @@
                       <m:r>
                         <w:rPr>
                           <w:rFonts w:ascii="Cambria Math" w:hAnsi="Cambria Math"/>
+                          <w:sz w:val="28"/>
+                          <w:szCs w:val="28"/>
                         </w:rPr>
                         <m:t xml:space="preserve">0 </m:t>
                       </m:r>
@@ -781,6 +979,8 @@
                   <m:r>
                     <w:rPr>
                       <w:rFonts w:ascii="Cambria Math" w:hAnsi="Cambria Math"/>
+                      <w:sz w:val="28"/>
+                      <w:szCs w:val="28"/>
                     </w:rPr>
                     <m:t>+ x1</m:t>
                   </m:r>
@@ -790,6 +990,8 @@
                         <w:rPr>
                           <w:rFonts w:ascii="Cambria Math" w:hAnsi="Cambria Math"/>
                           <w:i/>
+                          <w:sz w:val="28"/>
+                          <w:szCs w:val="28"/>
                         </w:rPr>
                       </m:ctrlPr>
                     </m:sSubPr>
@@ -797,6 +999,8 @@
                       <m:r>
                         <w:rPr>
                           <w:rFonts w:ascii="Cambria Math" w:hAnsi="Cambria Math"/>
+                          <w:sz w:val="28"/>
+                          <w:szCs w:val="28"/>
                         </w:rPr>
                         <m:t>a</m:t>
                       </m:r>
@@ -805,6 +1009,8 @@
                       <m:r>
                         <w:rPr>
                           <w:rFonts w:ascii="Cambria Math" w:hAnsi="Cambria Math"/>
+                          <w:sz w:val="28"/>
+                          <w:szCs w:val="28"/>
                         </w:rPr>
                         <m:t xml:space="preserve">1 </m:t>
                       </m:r>
@@ -813,6 +1019,8 @@
                   <m:r>
                     <w:rPr>
                       <w:rFonts w:ascii="Cambria Math" w:hAnsi="Cambria Math"/>
+                      <w:sz w:val="28"/>
+                      <w:szCs w:val="28"/>
                     </w:rPr>
                     <m:t>=y1</m:t>
                   </m:r>
@@ -824,6 +1032,8 @@
                         <w:rPr>
                           <w:rFonts w:ascii="Cambria Math" w:hAnsi="Cambria Math"/>
                           <w:i/>
+                          <w:sz w:val="28"/>
+                          <w:szCs w:val="28"/>
                         </w:rPr>
                       </m:ctrlPr>
                     </m:sSubPr>
@@ -831,6 +1041,8 @@
                       <m:r>
                         <w:rPr>
                           <w:rFonts w:ascii="Cambria Math" w:hAnsi="Cambria Math"/>
+                          <w:sz w:val="28"/>
+                          <w:szCs w:val="28"/>
                         </w:rPr>
                         <m:t>a</m:t>
                       </m:r>
@@ -839,6 +1051,8 @@
                       <m:r>
                         <w:rPr>
                           <w:rFonts w:ascii="Cambria Math" w:hAnsi="Cambria Math"/>
+                          <w:sz w:val="28"/>
+                          <w:szCs w:val="28"/>
                         </w:rPr>
                         <m:t xml:space="preserve">0 </m:t>
                       </m:r>
@@ -847,6 +1061,8 @@
                   <m:r>
                     <w:rPr>
                       <w:rFonts w:ascii="Cambria Math" w:hAnsi="Cambria Math"/>
+                      <w:sz w:val="28"/>
+                      <w:szCs w:val="28"/>
                     </w:rPr>
                     <m:t>+ x2</m:t>
                   </m:r>
@@ -856,6 +1072,8 @@
                         <w:rPr>
                           <w:rFonts w:ascii="Cambria Math" w:hAnsi="Cambria Math"/>
                           <w:i/>
+                          <w:sz w:val="28"/>
+                          <w:szCs w:val="28"/>
                         </w:rPr>
                       </m:ctrlPr>
                     </m:sSubPr>
@@ -863,6 +1081,8 @@
                       <m:r>
                         <w:rPr>
                           <w:rFonts w:ascii="Cambria Math" w:hAnsi="Cambria Math"/>
+                          <w:sz w:val="28"/>
+                          <w:szCs w:val="28"/>
                         </w:rPr>
                         <m:t>a</m:t>
                       </m:r>
@@ -871,6 +1091,8 @@
                       <m:r>
                         <w:rPr>
                           <w:rFonts w:ascii="Cambria Math" w:hAnsi="Cambria Math"/>
+                          <w:sz w:val="28"/>
+                          <w:szCs w:val="28"/>
                         </w:rPr>
                         <m:t xml:space="preserve">1 </m:t>
                       </m:r>
@@ -879,6 +1101,8 @@
                   <m:r>
                     <w:rPr>
                       <w:rFonts w:ascii="Cambria Math" w:hAnsi="Cambria Math"/>
+                      <w:sz w:val="28"/>
+                      <w:szCs w:val="28"/>
                     </w:rPr>
                     <m:t>= y2</m:t>
                   </m:r>
@@ -894,7 +1118,8 @@
         <w:rPr>
           <w:rFonts w:ascii="Cambria" w:hAnsi="Cambria" w:cs="Courier New"/>
           <w:iCs/>
-          <w:szCs w:val="24"/>
+          <w:sz w:val="28"/>
+          <w:szCs w:val="28"/>
         </w:rPr>
       </w:pPr>
     </w:p>
@@ -903,12 +1128,16 @@
         <w:rPr>
           <w:rFonts w:ascii="Cambria" w:hAnsi="Cambria"/>
           <w:b/>
+          <w:sz w:val="28"/>
+          <w:szCs w:val="28"/>
         </w:rPr>
       </w:pPr>
       <w:r>
         <w:rPr>
           <w:rFonts w:ascii="Cambria" w:hAnsi="Cambria"/>
           <w:b/>
+          <w:sz w:val="28"/>
+          <w:szCs w:val="28"/>
         </w:rPr>
         <w:t>Результат:</w:t>
       </w:r>
@@ -917,31 +1146,40 @@
       <w:pPr>
         <w:rPr>
           <w:rFonts w:ascii="Cambria" w:hAnsi="Cambria"/>
-          <w:szCs w:val="24"/>
-        </w:rPr>
-      </w:pPr>
-      <w:r>
-        <w:rPr>
-          <w:rFonts w:ascii="Cambria" w:hAnsi="Cambria"/>
-          <w:i/>
+          <w:sz w:val="28"/>
+          <w:szCs w:val="28"/>
+        </w:rPr>
+      </w:pPr>
+      <w:r>
+        <w:rPr>
+          <w:rFonts w:ascii="Cambria" w:hAnsi="Cambria"/>
+          <w:i/>
+          <w:sz w:val="28"/>
+          <w:szCs w:val="28"/>
         </w:rPr>
         <w:t>y</w:t>
       </w:r>
       <w:r>
         <w:rPr>
           <w:rFonts w:ascii="Cambria" w:hAnsi="Cambria"/>
+          <w:sz w:val="28"/>
+          <w:szCs w:val="28"/>
         </w:rPr>
         <w:t xml:space="preserve"> – </w:t>
       </w:r>
       <w:r>
         <w:rPr>
           <w:rFonts w:ascii="Cambria" w:hAnsi="Cambria"/>
+          <w:sz w:val="28"/>
+          <w:szCs w:val="28"/>
         </w:rPr>
         <w:t>значение функции</w:t>
       </w:r>
       <w:r>
         <w:rPr>
           <w:rFonts w:ascii="Cambria" w:hAnsi="Cambria"/>
+          <w:sz w:val="28"/>
+          <w:szCs w:val="28"/>
         </w:rPr>
         <w:t xml:space="preserve"> от аргумента </w:t>
       </w:r>
@@ -949,13 +1187,16 @@
         <w:rPr>
           <w:rFonts w:ascii="Cambria" w:hAnsi="Cambria"/>
           <w:i/>
+          <w:sz w:val="28"/>
+          <w:szCs w:val="28"/>
         </w:rPr>
         <w:t>x</w:t>
       </w:r>
       <w:r>
         <w:rPr>
           <w:rFonts w:ascii="Cambria" w:hAnsi="Cambria"/>
-          <w:szCs w:val="24"/>
+          <w:sz w:val="28"/>
+          <w:szCs w:val="28"/>
         </w:rPr>
         <w:t>.</w:t>
       </w:r>
@@ -964,6 +1205,8 @@
       <w:pPr>
         <w:rPr>
           <w:rFonts w:ascii="Cambria" w:hAnsi="Cambria"/>
+          <w:sz w:val="28"/>
+          <w:szCs w:val="28"/>
         </w:rPr>
       </w:pPr>
     </w:p>
@@ -971,16 +1214,18 @@
       <w:pPr>
         <w:rPr>
           <w:rFonts w:ascii="Cambria" w:hAnsi="Cambria"/>
-        </w:rPr>
-      </w:pPr>
-      <w:bookmarkStart w:id="0" w:name="_GoBack"/>
-      <w:bookmarkEnd w:id="0"/>
+          <w:sz w:val="28"/>
+          <w:szCs w:val="28"/>
+        </w:rPr>
+      </w:pPr>
     </w:p>
     <w:p>
       <w:pPr>
         <w:rPr>
           <w:rFonts w:ascii="Cambria" w:hAnsi="Cambria"/>
           <w:b/>
+          <w:sz w:val="28"/>
+          <w:szCs w:val="28"/>
         </w:rPr>
       </w:pPr>
       <w:proofErr w:type="gramStart"/>
@@ -988,6 +1233,8 @@
         <w:rPr>
           <w:rFonts w:ascii="Cambria" w:hAnsi="Cambria"/>
           <w:b/>
+          <w:sz w:val="28"/>
+          <w:szCs w:val="28"/>
         </w:rPr>
         <w:t>Пример</w:t>
       </w:r>
@@ -995,6 +1242,8 @@
         <w:rPr>
           <w:rFonts w:ascii="Cambria" w:hAnsi="Cambria"/>
           <w:b/>
+          <w:sz w:val="28"/>
+          <w:szCs w:val="28"/>
         </w:rPr>
         <w:t xml:space="preserve"> </w:t>
       </w:r>
@@ -1002,6 +1251,8 @@
         <w:rPr>
           <w:rFonts w:ascii="Cambria" w:hAnsi="Cambria"/>
           <w:b/>
+          <w:sz w:val="28"/>
+          <w:szCs w:val="28"/>
         </w:rPr>
         <w:t>:</w:t>
       </w:r>
@@ -1022,8 +1273,8 @@
         <w:tblLook w:val="04A0" w:firstRow="1" w:lastRow="0" w:firstColumn="1" w:lastColumn="0" w:noHBand="0" w:noVBand="1"/>
       </w:tblPr>
       <w:tblGrid>
-        <w:gridCol w:w="426"/>
-        <w:gridCol w:w="9145"/>
+        <w:gridCol w:w="420"/>
+        <w:gridCol w:w="8935"/>
       </w:tblGrid>
       <w:tr>
         <w:tc>
@@ -1039,8 +1290,8 @@
               <w:spacing w:before="0" w:beforeAutospacing="0" w:after="0" w:afterAutospacing="0"/>
               <w:rPr>
                 <w:rFonts w:ascii="Cambria" w:hAnsi="Cambria" w:cs="Courier New"/>
-                <w:sz w:val="20"/>
-                <w:szCs w:val="20"/>
+                <w:sz w:val="28"/>
+                <w:szCs w:val="28"/>
               </w:rPr>
             </w:pPr>
           </w:p>
@@ -1059,6 +1310,8 @@
               <w:spacing w:before="0" w:beforeAutospacing="0" w:after="0" w:afterAutospacing="0"/>
               <w:rPr>
                 <w:rFonts w:ascii="Consolas" w:hAnsi="Consolas" w:cs="Consolas"/>
+                <w:sz w:val="28"/>
+                <w:szCs w:val="28"/>
                 <w:lang w:val="en-US"/>
               </w:rPr>
             </w:pPr>
@@ -1066,6 +1319,8 @@
               <w:rPr>
                 <w:rFonts w:ascii="Consolas" w:hAnsi="Consolas" w:cs="Consolas"/>
                 <w:b/>
+                <w:sz w:val="28"/>
+                <w:szCs w:val="28"/>
                 <w:lang w:val="en-US"/>
               </w:rPr>
               <w:t>const</w:t>
@@ -1073,6 +1328,8 @@
             <w:r>
               <w:rPr>
                 <w:rFonts w:ascii="Consolas" w:hAnsi="Consolas" w:cs="Consolas"/>
+                <w:sz w:val="28"/>
+                <w:szCs w:val="28"/>
                 <w:lang w:val="en-US"/>
               </w:rPr>
               <w:t xml:space="preserve"> x = 10;</w:t>
@@ -1084,6 +1341,8 @@
               <w:spacing w:before="0" w:beforeAutospacing="0" w:after="0" w:afterAutospacing="0"/>
               <w:rPr>
                 <w:rFonts w:ascii="Consolas" w:hAnsi="Consolas" w:cs="Consolas"/>
+                <w:sz w:val="28"/>
+                <w:szCs w:val="28"/>
                 <w:lang w:val="en-US"/>
               </w:rPr>
             </w:pPr>
@@ -1091,6 +1350,8 @@
               <w:rPr>
                 <w:rFonts w:ascii="Consolas" w:hAnsi="Consolas" w:cs="Consolas"/>
                 <w:b/>
+                <w:sz w:val="28"/>
+                <w:szCs w:val="28"/>
                 <w:lang w:val="en-US"/>
               </w:rPr>
               <w:t>const</w:t>
@@ -1098,6 +1359,8 @@
             <w:r>
               <w:rPr>
                 <w:rFonts w:ascii="Consolas" w:hAnsi="Consolas" w:cs="Consolas"/>
+                <w:sz w:val="28"/>
+                <w:szCs w:val="28"/>
                 <w:lang w:val="en-US"/>
               </w:rPr>
               <w:t xml:space="preserve"> x1 = 8;</w:t>
@@ -1109,6 +1372,8 @@
               <w:spacing w:before="0" w:beforeAutospacing="0" w:after="0" w:afterAutospacing="0"/>
               <w:rPr>
                 <w:rFonts w:ascii="Consolas" w:hAnsi="Consolas" w:cs="Consolas"/>
+                <w:sz w:val="28"/>
+                <w:szCs w:val="28"/>
                 <w:lang w:val="en-US"/>
               </w:rPr>
             </w:pPr>
@@ -1116,6 +1381,8 @@
               <w:rPr>
                 <w:rFonts w:ascii="Consolas" w:hAnsi="Consolas" w:cs="Consolas"/>
                 <w:b/>
+                <w:sz w:val="28"/>
+                <w:szCs w:val="28"/>
                 <w:lang w:val="en-US"/>
               </w:rPr>
               <w:t>const</w:t>
@@ -1123,6 +1390,8 @@
             <w:r>
               <w:rPr>
                 <w:rFonts w:ascii="Consolas" w:hAnsi="Consolas" w:cs="Consolas"/>
+                <w:sz w:val="28"/>
+                <w:szCs w:val="28"/>
                 <w:lang w:val="en-US"/>
               </w:rPr>
               <w:t xml:space="preserve"> x2 = 6;</w:t>
@@ -1134,6 +1403,8 @@
               <w:spacing w:before="0" w:beforeAutospacing="0" w:after="0" w:afterAutospacing="0"/>
               <w:rPr>
                 <w:rFonts w:ascii="Consolas" w:hAnsi="Consolas" w:cs="Consolas"/>
+                <w:sz w:val="28"/>
+                <w:szCs w:val="28"/>
                 <w:lang w:val="en-US"/>
               </w:rPr>
             </w:pPr>
@@ -1141,6 +1412,8 @@
               <w:rPr>
                 <w:rFonts w:ascii="Consolas" w:hAnsi="Consolas" w:cs="Consolas"/>
                 <w:b/>
+                <w:sz w:val="28"/>
+                <w:szCs w:val="28"/>
                 <w:lang w:val="en-US"/>
               </w:rPr>
               <w:t>const</w:t>
@@ -1148,6 +1421,8 @@
             <w:r>
               <w:rPr>
                 <w:rFonts w:ascii="Consolas" w:hAnsi="Consolas" w:cs="Consolas"/>
+                <w:sz w:val="28"/>
+                <w:szCs w:val="28"/>
                 <w:lang w:val="en-US"/>
               </w:rPr>
               <w:t xml:space="preserve"> y1 = 7;</w:t>
@@ -1159,6 +1434,8 @@
               <w:spacing w:before="0" w:beforeAutospacing="0" w:after="0" w:afterAutospacing="0"/>
               <w:rPr>
                 <w:rFonts w:ascii="Consolas" w:hAnsi="Consolas" w:cs="Consolas"/>
+                <w:sz w:val="28"/>
+                <w:szCs w:val="28"/>
                 <w:lang w:val="en-US"/>
               </w:rPr>
             </w:pPr>
@@ -1166,6 +1443,8 @@
               <w:rPr>
                 <w:rFonts w:ascii="Consolas" w:hAnsi="Consolas" w:cs="Consolas"/>
                 <w:b/>
+                <w:sz w:val="28"/>
+                <w:szCs w:val="28"/>
                 <w:lang w:val="en-US"/>
               </w:rPr>
               <w:t>const</w:t>
@@ -1173,6 +1452,8 @@
             <w:r>
               <w:rPr>
                 <w:rFonts w:ascii="Consolas" w:hAnsi="Consolas" w:cs="Consolas"/>
+                <w:sz w:val="28"/>
+                <w:szCs w:val="28"/>
                 <w:lang w:val="en-US"/>
               </w:rPr>
               <w:t xml:space="preserve"> y2 = 9;</w:t>
@@ -1184,6 +1465,8 @@
               <w:spacing w:before="0" w:beforeAutospacing="0" w:after="0" w:afterAutospacing="0"/>
               <w:rPr>
                 <w:rFonts w:ascii="Consolas" w:hAnsi="Consolas" w:cs="Consolas"/>
+                <w:sz w:val="28"/>
+                <w:szCs w:val="28"/>
                 <w:lang w:val="en-US"/>
               </w:rPr>
             </w:pPr>
@@ -1194,12 +1477,16 @@
               <w:spacing w:before="0" w:beforeAutospacing="0" w:after="0" w:afterAutospacing="0"/>
               <w:rPr>
                 <w:rFonts w:ascii="Cambria" w:hAnsi="Cambria" w:cs="Courier New"/>
+                <w:sz w:val="28"/>
+                <w:szCs w:val="28"/>
                 <w:lang w:val="en-US"/>
               </w:rPr>
             </w:pPr>
             <w:r>
               <w:rPr>
                 <w:rFonts w:ascii="Consolas" w:hAnsi="Consolas" w:cs="Consolas"/>
+                <w:sz w:val="28"/>
+                <w:szCs w:val="28"/>
                 <w:lang w:val="en-US"/>
               </w:rPr>
               <w:t>y</w:t>
@@ -1207,6 +1494,8 @@
             <w:r>
               <w:rPr>
                 <w:rFonts w:ascii="Consolas" w:hAnsi="Consolas" w:cs="Consolas"/>
+                <w:sz w:val="28"/>
+                <w:szCs w:val="28"/>
                 <w:lang w:val="en-US"/>
               </w:rPr>
               <w:t xml:space="preserve"> = </w:t>
@@ -1215,6 +1504,8 @@
               <w:rPr>
                 <w:rFonts w:ascii="Consolas" w:hAnsi="Consolas" w:cs="Consolas"/>
                 <w:b/>
+                <w:sz w:val="28"/>
+                <w:szCs w:val="28"/>
                 <w:lang w:val="en-US"/>
               </w:rPr>
               <w:t>proportion</w:t>
@@ -1222,6 +1513,8 @@
             <w:r>
               <w:rPr>
                 <w:rFonts w:ascii="Consolas" w:hAnsi="Consolas" w:cs="Consolas"/>
+                <w:sz w:val="28"/>
+                <w:szCs w:val="28"/>
                 <w:lang w:val="en-US"/>
               </w:rPr>
               <w:t>(x, x1, x2, y1, y2);</w:t>
@@ -1234,23 +1527,31 @@
       <w:pPr>
         <w:rPr>
           <w:rFonts w:ascii="Cambria" w:hAnsi="Cambria"/>
-        </w:rPr>
-      </w:pPr>
-      <w:r>
-        <w:rPr>
-          <w:rFonts w:ascii="Cambria" w:hAnsi="Cambria"/>
+          <w:sz w:val="28"/>
+          <w:szCs w:val="28"/>
+        </w:rPr>
+      </w:pPr>
+      <w:r>
+        <w:rPr>
+          <w:rFonts w:ascii="Cambria" w:hAnsi="Cambria"/>
+          <w:sz w:val="28"/>
+          <w:szCs w:val="28"/>
         </w:rPr>
         <w:t>В результате</w:t>
       </w:r>
       <w:r>
         <w:rPr>
           <w:rFonts w:ascii="Cambria" w:hAnsi="Cambria"/>
+          <w:sz w:val="28"/>
+          <w:szCs w:val="28"/>
         </w:rPr>
         <w:t xml:space="preserve"> переменной </w:t>
       </w:r>
       <w:r>
         <w:rPr>
           <w:rFonts w:ascii="Cambria" w:hAnsi="Cambria"/>
+          <w:sz w:val="28"/>
+          <w:szCs w:val="28"/>
           <w:lang w:val="en-US"/>
         </w:rPr>
         <w:t>y</w:t>
@@ -1258,36 +1559,48 @@
       <w:r>
         <w:rPr>
           <w:rFonts w:ascii="Cambria" w:hAnsi="Cambria"/>
+          <w:sz w:val="28"/>
+          <w:szCs w:val="28"/>
         </w:rPr>
         <w:t xml:space="preserve"> буд</w:t>
       </w:r>
       <w:r>
         <w:rPr>
           <w:rFonts w:ascii="Cambria" w:hAnsi="Cambria"/>
+          <w:sz w:val="28"/>
+          <w:szCs w:val="28"/>
         </w:rPr>
         <w:t xml:space="preserve">ет присвоено значение </w:t>
       </w:r>
       <w:r>
         <w:rPr>
           <w:rFonts w:ascii="Cambria" w:hAnsi="Cambria"/>
+          <w:sz w:val="28"/>
+          <w:szCs w:val="28"/>
         </w:rPr>
         <w:t>5</w:t>
       </w:r>
       <w:r>
         <w:rPr>
           <w:rFonts w:ascii="Cambria" w:hAnsi="Cambria"/>
+          <w:sz w:val="28"/>
+          <w:szCs w:val="28"/>
         </w:rPr>
         <w:t>,</w:t>
       </w:r>
       <w:r>
         <w:rPr>
           <w:rFonts w:ascii="Cambria" w:hAnsi="Cambria"/>
+          <w:sz w:val="28"/>
+          <w:szCs w:val="28"/>
         </w:rPr>
         <w:t xml:space="preserve"> представляющее собой значение функции </w:t>
       </w:r>
       <w:r>
         <w:rPr>
           <w:rFonts w:ascii="Cambria" w:hAnsi="Cambria"/>
+          <w:sz w:val="28"/>
+          <w:szCs w:val="28"/>
           <w:lang w:val="en-US"/>
         </w:rPr>
         <w:t>y</w:t>
@@ -1295,12 +1608,16 @@
       <w:r>
         <w:rPr>
           <w:rFonts w:ascii="Cambria" w:hAnsi="Cambria"/>
+          <w:sz w:val="28"/>
+          <w:szCs w:val="28"/>
         </w:rPr>
         <w:t xml:space="preserve"> = 15 – x при </w:t>
       </w:r>
       <w:r>
         <w:rPr>
           <w:rFonts w:ascii="Cambria" w:hAnsi="Cambria"/>
+          <w:sz w:val="28"/>
+          <w:szCs w:val="28"/>
           <w:lang w:val="en-US"/>
         </w:rPr>
         <w:t>x</w:t>
@@ -1308,6 +1625,8 @@
       <w:r>
         <w:rPr>
           <w:rFonts w:ascii="Cambria" w:hAnsi="Cambria"/>
+          <w:sz w:val="28"/>
+          <w:szCs w:val="28"/>
         </w:rPr>
         <w:t xml:space="preserve"> = 10.</w:t>
       </w:r>
@@ -1318,8 +1637,8 @@
         <w:spacing w:before="0" w:beforeAutospacing="0" w:after="0" w:afterAutospacing="0"/>
         <w:rPr>
           <w:rFonts w:ascii="Cambria" w:hAnsi="Cambria" w:cs="Courier New"/>
-          <w:sz w:val="20"/>
-          <w:szCs w:val="20"/>
+          <w:sz w:val="28"/>
+          <w:szCs w:val="28"/>
         </w:rPr>
       </w:pPr>
     </w:p>
@@ -1329,8 +1648,8 @@
         <w:spacing w:before="0" w:beforeAutospacing="0" w:after="0" w:afterAutospacing="0"/>
         <w:rPr>
           <w:rFonts w:ascii="Cambria" w:hAnsi="Cambria" w:cs="Courier New"/>
-          <w:sz w:val="20"/>
-          <w:szCs w:val="20"/>
+          <w:sz w:val="28"/>
+          <w:szCs w:val="28"/>
         </w:rPr>
       </w:pPr>
     </w:p>
@@ -1338,7 +1657,8 @@
       <w:pPr>
         <w:rPr>
           <w:rFonts w:ascii="Cambria" w:hAnsi="Cambria" w:cs="Courier New"/>
-          <w:sz w:val="20"/>
+          <w:sz w:val="28"/>
+          <w:szCs w:val="28"/>
         </w:rPr>
       </w:pPr>
     </w:p>
@@ -3181,7 +3501,7 @@
 </file>
 
 <file path=customXml/itemProps1.xml><?xml version="1.0" encoding="utf-8"?>
-<ds:datastoreItem xmlns:ds="http://schemas.openxmlformats.org/officeDocument/2006/customXml" ds:itemID="{71C04766-D901-4FF1-9EA0-3C36365A1A43}">
+<ds:datastoreItem xmlns:ds="http://schemas.openxmlformats.org/officeDocument/2006/customXml" ds:itemID="{D429ACF1-96C5-4E8E-B7C6-3FAA798C848D}">
   <ds:schemaRefs>
     <ds:schemaRef ds:uri="http://schemas.openxmlformats.org/officeDocument/2006/bibliography"/>
   </ds:schemaRefs>

--- a/programming_language/proportion.docx
+++ b/programming_language/proportion.docx
@@ -44,8 +44,9 @@
           <w:sz w:val="28"/>
           <w:szCs w:val="28"/>
         </w:rPr>
-        <w:t>Функция вычисления</w:t>
-      </w:r>
+        <w:t xml:space="preserve">Функция </w:t>
+      </w:r>
+      <w:bookmarkStart w:id="0" w:name="_GoBack"/>
       <w:r>
         <w:rPr>
           <w:rFonts w:ascii="Cambria" w:hAnsi="Cambria"/>
@@ -54,6 +55,16 @@
           <w:sz w:val="28"/>
           <w:szCs w:val="28"/>
         </w:rPr>
+        <w:t>вычисления</w:t>
+      </w:r>
+      <w:r>
+        <w:rPr>
+          <w:rFonts w:ascii="Cambria" w:hAnsi="Cambria"/>
+          <w:i/>
+          <w:color w:val="0000FF"/>
+          <w:sz w:val="28"/>
+          <w:szCs w:val="28"/>
+        </w:rPr>
         <w:t xml:space="preserve"> значения линейной функции</w:t>
       </w:r>
       <w:r>
@@ -76,6 +87,7 @@
         </w:rPr>
         <w:t>, заданной значениями функции и аргументов</w:t>
       </w:r>
+      <w:bookmarkEnd w:id="0"/>
       <w:r>
         <w:rPr>
           <w:rFonts w:ascii="Cambria" w:hAnsi="Cambria"/>
@@ -783,17 +795,7 @@
           <w:sz w:val="28"/>
           <w:szCs w:val="28"/>
         </w:rPr>
-        <w:t>возвращает значение функции от аргумента x, функция задана знач</w:t>
-      </w:r>
-      <w:bookmarkStart w:id="0" w:name="_GoBack"/>
-      <w:bookmarkEnd w:id="0"/>
-      <w:r>
-        <w:rPr>
-          <w:rFonts w:ascii="Cambria" w:hAnsi="Cambria"/>
-          <w:sz w:val="28"/>
-          <w:szCs w:val="28"/>
-        </w:rPr>
-        <w:t xml:space="preserve">ениями </w:t>
+        <w:t xml:space="preserve">возвращает значение функции от аргумента x, функция задана значениями </w:t>
       </w:r>
       <w:r>
         <w:rPr>
@@ -1315,6 +1317,7 @@
                 <w:lang w:val="en-US"/>
               </w:rPr>
             </w:pPr>
+            <w:proofErr w:type="spellStart"/>
             <w:r>
               <w:rPr>
                 <w:rFonts w:ascii="Consolas" w:hAnsi="Consolas" w:cs="Consolas"/>
@@ -1325,6 +1328,7 @@
               </w:rPr>
               <w:t>const</w:t>
             </w:r>
+            <w:proofErr w:type="spellEnd"/>
             <w:r>
               <w:rPr>
                 <w:rFonts w:ascii="Consolas" w:hAnsi="Consolas" w:cs="Consolas"/>
@@ -1346,6 +1350,7 @@
                 <w:lang w:val="en-US"/>
               </w:rPr>
             </w:pPr>
+            <w:proofErr w:type="spellStart"/>
             <w:r>
               <w:rPr>
                 <w:rFonts w:ascii="Consolas" w:hAnsi="Consolas" w:cs="Consolas"/>
@@ -1356,6 +1361,7 @@
               </w:rPr>
               <w:t>const</w:t>
             </w:r>
+            <w:proofErr w:type="spellEnd"/>
             <w:r>
               <w:rPr>
                 <w:rFonts w:ascii="Consolas" w:hAnsi="Consolas" w:cs="Consolas"/>
@@ -1377,6 +1383,7 @@
                 <w:lang w:val="en-US"/>
               </w:rPr>
             </w:pPr>
+            <w:proofErr w:type="spellStart"/>
             <w:r>
               <w:rPr>
                 <w:rFonts w:ascii="Consolas" w:hAnsi="Consolas" w:cs="Consolas"/>
@@ -1387,6 +1394,7 @@
               </w:rPr>
               <w:t>const</w:t>
             </w:r>
+            <w:proofErr w:type="spellEnd"/>
             <w:r>
               <w:rPr>
                 <w:rFonts w:ascii="Consolas" w:hAnsi="Consolas" w:cs="Consolas"/>
@@ -1408,6 +1416,7 @@
                 <w:lang w:val="en-US"/>
               </w:rPr>
             </w:pPr>
+            <w:proofErr w:type="spellStart"/>
             <w:r>
               <w:rPr>
                 <w:rFonts w:ascii="Consolas" w:hAnsi="Consolas" w:cs="Consolas"/>
@@ -1418,6 +1427,7 @@
               </w:rPr>
               <w:t>const</w:t>
             </w:r>
+            <w:proofErr w:type="spellEnd"/>
             <w:r>
               <w:rPr>
                 <w:rFonts w:ascii="Consolas" w:hAnsi="Consolas" w:cs="Consolas"/>
@@ -1439,6 +1449,7 @@
                 <w:lang w:val="en-US"/>
               </w:rPr>
             </w:pPr>
+            <w:proofErr w:type="spellStart"/>
             <w:r>
               <w:rPr>
                 <w:rFonts w:ascii="Consolas" w:hAnsi="Consolas" w:cs="Consolas"/>
@@ -1449,6 +1460,7 @@
               </w:rPr>
               <w:t>const</w:t>
             </w:r>
+            <w:proofErr w:type="spellEnd"/>
             <w:r>
               <w:rPr>
                 <w:rFonts w:ascii="Consolas" w:hAnsi="Consolas" w:cs="Consolas"/>
@@ -1674,7 +1686,7 @@
 
 <file path=word/numbering.xml><?xml version="1.0" encoding="utf-8"?>
 <w:numbering xmlns:wpc="http://schemas.microsoft.com/office/word/2010/wordprocessingCanvas" xmlns:mc="http://schemas.openxmlformats.org/markup-compatibility/2006" xmlns:o="urn:schemas-microsoft-com:office:office" xmlns:r="http://schemas.openxmlformats.org/officeDocument/2006/relationships" xmlns:m="http://schemas.openxmlformats.org/officeDocument/2006/math" xmlns:v="urn:schemas-microsoft-com:vml" xmlns:wp14="http://schemas.microsoft.com/office/word/2010/wordprocessingDrawing" xmlns:wp="http://schemas.openxmlformats.org/drawingml/2006/wordprocessingDrawing" xmlns:w10="urn:schemas-microsoft-com:office:word" xmlns:w="http://schemas.openxmlformats.org/wordprocessingml/2006/main" xmlns:w14="http://schemas.microsoft.com/office/word/2010/wordml" xmlns:w15="http://schemas.microsoft.com/office/word/2012/wordml" xmlns:wpg="http://schemas.microsoft.com/office/word/2010/wordprocessingGroup" xmlns:wpi="http://schemas.microsoft.com/office/word/2010/wordprocessingInk" xmlns:wne="http://schemas.microsoft.com/office/word/2006/wordml" xmlns:wps="http://schemas.microsoft.com/office/word/2010/wordprocessingShape" mc:Ignorable="w14 w15 wp14">
-  <w:abstractNum w:abstractNumId="0" w15:restartNumberingAfterBreak="0">
+  <w:abstractNum w:abstractNumId="0">
     <w:nsid w:val="FFFFFFFB"/>
     <w:multiLevelType w:val="multilevel"/>
     <w:tmpl w:val="FFFFFFFF"/>
@@ -1742,7 +1754,7 @@
       <w:lvlJc w:val="left"/>
     </w:lvl>
   </w:abstractNum>
-  <w:abstractNum w:abstractNumId="1" w15:restartNumberingAfterBreak="0">
+  <w:abstractNum w:abstractNumId="1">
     <w:nsid w:val="32B925FB"/>
     <w:multiLevelType w:val="hybridMultilevel"/>
     <w:tmpl w:val="319A5E8C"/>
@@ -1855,7 +1867,7 @@
       </w:rPr>
     </w:lvl>
   </w:abstractNum>
-  <w:abstractNum w:abstractNumId="2" w15:restartNumberingAfterBreak="0">
+  <w:abstractNum w:abstractNumId="2">
     <w:nsid w:val="4AD519DD"/>
     <w:multiLevelType w:val="hybridMultilevel"/>
     <w:tmpl w:val="D7D83722"/>
@@ -3200,6 +3212,7 @@
     <w:uiPriority w:val="59"/>
     <w:rsid w:val="00F94A73"/>
     <w:tblPr>
+      <w:tblInd w:w="0" w:type="dxa"/>
       <w:tblBorders>
         <w:top w:val="single" w:sz="4" w:space="0" w:color="auto"/>
         <w:left w:val="single" w:sz="4" w:space="0" w:color="auto"/>
@@ -3208,6 +3221,12 @@
         <w:insideH w:val="single" w:sz="4" w:space="0" w:color="auto"/>
         <w:insideV w:val="single" w:sz="4" w:space="0" w:color="auto"/>
       </w:tblBorders>
+      <w:tblCellMar>
+        <w:top w:w="0" w:type="dxa"/>
+        <w:left w:w="108" w:type="dxa"/>
+        <w:bottom w:w="0" w:type="dxa"/>
+        <w:right w:w="108" w:type="dxa"/>
+      </w:tblCellMar>
     </w:tblPr>
   </w:style>
 </w:styles>
@@ -3501,7 +3520,7 @@
 </file>
 
 <file path=customXml/itemProps1.xml><?xml version="1.0" encoding="utf-8"?>
-<ds:datastoreItem xmlns:ds="http://schemas.openxmlformats.org/officeDocument/2006/customXml" ds:itemID="{D429ACF1-96C5-4E8E-B7C6-3FAA798C848D}">
+<ds:datastoreItem xmlns:ds="http://schemas.openxmlformats.org/officeDocument/2006/customXml" ds:itemID="{E8FA8F67-5DAA-4610-890C-EDE9B0EC143C}">
   <ds:schemaRefs>
     <ds:schemaRef ds:uri="http://schemas.openxmlformats.org/officeDocument/2006/bibliography"/>
   </ds:schemaRefs>
